--- a/artigo/TCC_Plataforma_Web_versao5.docx
+++ b/artigo/TCC_Plataforma_Web_versao5.docx
@@ -1,6 +1,6 @@
 
 <file path=word/document.xml><?xml version="1.0" encoding="utf-8"?>
-<w:document xmlns:ve="http://schemas.openxmlformats.org/markup-compatibility/2006" xmlns:o="urn:schemas-microsoft-com:office:office" xmlns:r="http://schemas.openxmlformats.org/officeDocument/2006/relationships" xmlns:m="http://schemas.openxmlformats.org/officeDocument/2006/math" xmlns:v="urn:schemas-microsoft-com:vml" xmlns:wp="http://schemas.openxmlformats.org/drawingml/2006/wordprocessingDrawing" xmlns:w10="urn:schemas-microsoft-com:office:word" xmlns:w="http://schemas.openxmlformats.org/wordprocessingml/2006/main" xmlns:wne="http://schemas.microsoft.com/office/word/2006/wordml">
+<w:document xmlns:wpc="http://schemas.microsoft.com/office/word/2010/wordprocessingCanvas" xmlns:mc="http://schemas.openxmlformats.org/markup-compatibility/2006" xmlns:o="urn:schemas-microsoft-com:office:office" xmlns:r="http://schemas.openxmlformats.org/officeDocument/2006/relationships" xmlns:m="http://schemas.openxmlformats.org/officeDocument/2006/math" xmlns:v="urn:schemas-microsoft-com:vml" xmlns:wp14="http://schemas.microsoft.com/office/word/2010/wordprocessingDrawing" xmlns:wp="http://schemas.openxmlformats.org/drawingml/2006/wordprocessingDrawing" xmlns:w10="urn:schemas-microsoft-com:office:word" xmlns:w="http://schemas.openxmlformats.org/wordprocessingml/2006/main" xmlns:w14="http://schemas.microsoft.com/office/word/2010/wordml" xmlns:w15="http://schemas.microsoft.com/office/word/2012/wordml" xmlns:wpg="http://schemas.microsoft.com/office/word/2010/wordprocessingGroup" xmlns:wpi="http://schemas.microsoft.com/office/word/2010/wordprocessingInk" xmlns:wne="http://schemas.microsoft.com/office/word/2006/wordml" xmlns:wps="http://schemas.microsoft.com/office/word/2010/wordprocessingShape" mc:Ignorable="w14 w15 wp14">
   <w:background w:color="FFFFFF"/>
   <w:body>
     <w:p>
@@ -50,8 +50,19 @@
           <w:sz w:val="32"/>
           <w:szCs w:val="32"/>
         </w:rPr>
-        <w:t>Interações Realizadas em Objetos Conectados por IoT</w:t>
-      </w:r>
+        <w:t xml:space="preserve">Interações Realizadas em Objetos Conectados por </w:t>
+      </w:r>
+      <w:proofErr w:type="spellStart"/>
+      <w:r>
+        <w:rPr>
+          <w:b/>
+          <w:bCs/>
+          <w:sz w:val="32"/>
+          <w:szCs w:val="32"/>
+        </w:rPr>
+        <w:t>IoT</w:t>
+      </w:r>
+      <w:proofErr w:type="spellEnd"/>
     </w:p>
     <w:p>
       <w:pPr>
@@ -130,6 +141,7 @@
           <w:vertAlign w:val="superscript"/>
         </w:rPr>
       </w:pPr>
+      <w:proofErr w:type="gramStart"/>
       <w:r>
         <w:rPr>
           <w:b/>
@@ -137,8 +149,29 @@
           <w:sz w:val="22"/>
           <w:szCs w:val="22"/>
         </w:rPr>
-        <w:t>Orientador(a): Silvia de Castro Bertagnolli</w:t>
-      </w:r>
+        <w:t>Orientador(</w:t>
+      </w:r>
+      <w:proofErr w:type="gramEnd"/>
+      <w:r>
+        <w:rPr>
+          <w:b/>
+          <w:bCs/>
+          <w:sz w:val="22"/>
+          <w:szCs w:val="22"/>
+        </w:rPr>
+        <w:t xml:space="preserve">a): Silvia de Castro </w:t>
+      </w:r>
+      <w:proofErr w:type="spellStart"/>
+      <w:r>
+        <w:rPr>
+          <w:b/>
+          <w:bCs/>
+          <w:sz w:val="22"/>
+          <w:szCs w:val="22"/>
+        </w:rPr>
+        <w:t>Bertagnolli</w:t>
+      </w:r>
+      <w:proofErr w:type="spellEnd"/>
     </w:p>
     <w:p>
       <w:pPr>
@@ -153,11 +186,19 @@
         <w:t>1</w:t>
       </w:r>
       <w:r>
-        <w:t>Instituto Federal de Educação, Ciência e Tecnologia do Rio Grande do Sul (IFRS)</w:t>
+        <w:t>Instituto Federal de Educação, Ciência e Tecnologia do Rio Grande do Sul (</w:t>
+      </w:r>
+      <w:proofErr w:type="gramStart"/>
+      <w:r>
+        <w:t>IFRS)</w:t>
       </w:r>
       <w:r>
         <w:br/>
-        <w:t>Campus Porto Alegre</w:t>
+        <w:t>Campus</w:t>
+      </w:r>
+      <w:proofErr w:type="gramEnd"/>
+      <w:r>
+        <w:t xml:space="preserve"> Porto Alegre</w:t>
       </w:r>
       <w:r>
         <w:br/>
@@ -166,8 +207,13 @@
       <w:r>
         <w:t xml:space="preserve">. </w:t>
       </w:r>
-      <w:r>
-        <w:t>Cel Vicente, 281, Porto Alegre – RS – Brasil</w:t>
+      <w:proofErr w:type="spellStart"/>
+      <w:r>
+        <w:t>Cel</w:t>
+      </w:r>
+      <w:proofErr w:type="spellEnd"/>
+      <w:r>
+        <w:t xml:space="preserve"> Vicente, 281, Porto Alegre – RS – Brasil</w:t>
       </w:r>
     </w:p>
     <w:p>
@@ -246,19 +292,48 @@
         <w:t xml:space="preserve">Resumo. </w:t>
       </w:r>
       <w:r>
-        <w:t xml:space="preserve">A IoT é utilizada nas mais diversas áreas do conhecimento com o propósito de interligar “coisas” ou objetos do mundo real. Na área de Educação, por outro lado, poucos são os estudos que realmente utilizam a IoT. </w:t>
-      </w:r>
-      <w:r>
-        <w:t>Este artigo propõe a criação de uma plataforma para armazenar, analisar e processar dados recuperados de dispositivos IoT</w:t>
-      </w:r>
+        <w:t xml:space="preserve">A </w:t>
+      </w:r>
+      <w:proofErr w:type="spellStart"/>
+      <w:r>
+        <w:t>IoT</w:t>
+      </w:r>
+      <w:proofErr w:type="spellEnd"/>
+      <w:r>
+        <w:t xml:space="preserve"> é utilizada nas mais diversas áreas do conhecimento com o propósito de interligar “coisas” ou objetos do mundo real. Na área de Educação, por outro lado, poucos são os estudos que realmente utilizam a </w:t>
+      </w:r>
+      <w:proofErr w:type="spellStart"/>
+      <w:r>
+        <w:t>IoT</w:t>
+      </w:r>
+      <w:proofErr w:type="spellEnd"/>
+      <w:r>
+        <w:t xml:space="preserve">. </w:t>
+      </w:r>
+      <w:r>
+        <w:t xml:space="preserve">Este artigo propõe a criação de uma plataforma para armazenar, analisar e processar dados recuperados de dispositivos </w:t>
+      </w:r>
+      <w:proofErr w:type="spellStart"/>
+      <w:r>
+        <w:t>IoT</w:t>
+      </w:r>
+      <w:proofErr w:type="spellEnd"/>
       <w:r>
         <w:t xml:space="preserve"> </w:t>
       </w:r>
       <w:r>
-        <w:t>com uso destinado à educação.</w:t>
-      </w:r>
-      <w:r>
-        <w:t xml:space="preserve">O desenvolvimento se dará através da modelagem do sistema utilizando um processo de desenvolvimento de software e uma linguagem para a sua modelagem. Além disso, ele utilizará a plataforma Java, com paradigma orientado a objetos, </w:t>
+        <w:t xml:space="preserve">com uso destinado à </w:t>
+      </w:r>
+      <w:proofErr w:type="spellStart"/>
+      <w:r>
+        <w:t>educação.</w:t>
+      </w:r>
+      <w:r>
+        <w:t>O</w:t>
+      </w:r>
+      <w:proofErr w:type="spellEnd"/>
+      <w:r>
+        <w:t xml:space="preserve"> desenvolvimento se dará através da modelagem do sistema utilizando um processo de desenvolvimento de software e uma linguagem para a sua modelagem. Além disso, ele utilizará a plataforma Java, com paradigma orientado a objetos, </w:t>
       </w:r>
       <w:r>
         <w:t>aliado ao sistema</w:t>
@@ -272,9 +347,11 @@
       <w:r>
         <w:t xml:space="preserve"> de banco de dados </w:t>
       </w:r>
+      <w:proofErr w:type="spellStart"/>
       <w:r>
         <w:t>PostgreSQL</w:t>
       </w:r>
+      <w:proofErr w:type="spellEnd"/>
       <w:r>
         <w:t>, bem como</w:t>
       </w:r>
@@ -282,7 +359,15 @@
         <w:t xml:space="preserve"> </w:t>
       </w:r>
       <w:r>
-        <w:t>a integração por WebServices. Espera-se que essa plataforma possibilite ao educador</w:t>
+        <w:t xml:space="preserve">a integração por </w:t>
+      </w:r>
+      <w:proofErr w:type="spellStart"/>
+      <w:r>
+        <w:t>WebServices</w:t>
+      </w:r>
+      <w:proofErr w:type="spellEnd"/>
+      <w:r>
+        <w:t>. Espera-se que essa plataforma possibilite ao educador</w:t>
       </w:r>
       <w:r>
         <w:t xml:space="preserve"> </w:t>
@@ -365,7 +450,23 @@
           <w:rFonts w:ascii="Times" w:hAnsi="Times" w:cs="Times"/>
           <w:color w:val="000000"/>
         </w:rPr>
-        <w:t>Há várias tecnologias que podem ser utilizadas na sala de aula: slides, blogs, edição colaborativa de documentos através de ferramentas específicas, objetos educacionais, robótica educativa, m-learning (</w:t>
+        <w:t>Há várias tecnologias que podem ser utilizadas na sala de aula: slides, blogs, edição colaborativa de documentos através de ferramentas específicas, objetos educacionais, robótica educativa, m-</w:t>
+      </w:r>
+      <w:proofErr w:type="spellStart"/>
+      <w:r>
+        <w:rPr>
+          <w:rFonts w:ascii="Times" w:hAnsi="Times" w:cs="Times"/>
+          <w:color w:val="000000"/>
+        </w:rPr>
+        <w:t>learning</w:t>
+      </w:r>
+      <w:proofErr w:type="spellEnd"/>
+      <w:r>
+        <w:rPr>
+          <w:rFonts w:ascii="Times" w:hAnsi="Times" w:cs="Times"/>
+          <w:color w:val="000000"/>
+        </w:rPr>
+        <w:t xml:space="preserve"> (</w:t>
       </w:r>
       <w:r>
         <w:rPr>
@@ -374,15 +475,35 @@
           <w:iCs/>
           <w:color w:val="000000"/>
         </w:rPr>
-        <w:t>mobile-learning</w:t>
-      </w:r>
-      <w:r>
-        <w:rPr>
-          <w:rFonts w:ascii="Times" w:hAnsi="Times" w:cs="Times"/>
-          <w:color w:val="000000"/>
-        </w:rPr>
-        <w:t>), entre outros. No caso deste trabalho propõe-se a criação de uma plataforma para gerenciar dados que possibilitarão realizar o acompanhamento da evolução cognitiva de estudantes que utilizam dispositivos IoT</w:t>
-      </w:r>
+        <w:t>mobile-</w:t>
+      </w:r>
+      <w:proofErr w:type="spellStart"/>
+      <w:r>
+        <w:rPr>
+          <w:rFonts w:ascii="Times" w:hAnsi="Times" w:cs="Times"/>
+          <w:i/>
+          <w:iCs/>
+          <w:color w:val="000000"/>
+        </w:rPr>
+        <w:t>learning</w:t>
+      </w:r>
+      <w:proofErr w:type="spellEnd"/>
+      <w:r>
+        <w:rPr>
+          <w:rFonts w:ascii="Times" w:hAnsi="Times" w:cs="Times"/>
+          <w:color w:val="000000"/>
+        </w:rPr>
+        <w:t xml:space="preserve">), entre outros. No caso deste trabalho propõe-se a criação de uma plataforma para gerenciar dados que possibilitarão realizar o acompanhamento da evolução cognitiva de estudantes que utilizam dispositivos </w:t>
+      </w:r>
+      <w:proofErr w:type="spellStart"/>
+      <w:r>
+        <w:rPr>
+          <w:rFonts w:ascii="Times" w:hAnsi="Times" w:cs="Times"/>
+          <w:color w:val="000000"/>
+        </w:rPr>
+        <w:t>IoT</w:t>
+      </w:r>
+      <w:proofErr w:type="spellEnd"/>
       <w:r>
         <w:rPr>
           <w:rFonts w:ascii="Times" w:hAnsi="Times" w:cs="Times"/>
@@ -396,16 +517,27 @@
           <w:i/>
           <w:color w:val="000000"/>
         </w:rPr>
-        <w:t>Internet of</w:t>
-      </w:r>
+        <w:t xml:space="preserve">Internet </w:t>
+      </w:r>
+      <w:proofErr w:type="spellStart"/>
       <w:r>
         <w:rPr>
           <w:rFonts w:ascii="Times" w:hAnsi="Times" w:cs="Times"/>
           <w:i/>
           <w:color w:val="000000"/>
         </w:rPr>
+        <w:t>of</w:t>
+      </w:r>
+      <w:proofErr w:type="spellEnd"/>
+      <w:r>
+        <w:rPr>
+          <w:rFonts w:ascii="Times" w:hAnsi="Times" w:cs="Times"/>
+          <w:i/>
+          <w:color w:val="000000"/>
+        </w:rPr>
         <w:t xml:space="preserve"> </w:t>
       </w:r>
+      <w:proofErr w:type="spellStart"/>
       <w:r>
         <w:rPr>
           <w:rFonts w:ascii="Times" w:hAnsi="Times" w:cs="Times"/>
@@ -414,6 +546,7 @@
         </w:rPr>
         <w:t>Things</w:t>
       </w:r>
+      <w:proofErr w:type="spellEnd"/>
       <w:r>
         <w:rPr>
           <w:rFonts w:ascii="Times" w:hAnsi="Times" w:cs="Times"/>
@@ -447,7 +580,71 @@
           <w:rFonts w:ascii="Times" w:hAnsi="Times" w:cs="Times"/>
           <w:color w:val="000000"/>
         </w:rPr>
-        <w:t xml:space="preserve">Este trabalho está vinculado ao projeto de pesquisa “Ludic-RIO: Rede Interconectada de Objetos Lúdicos e Acessíveis usando IoT” que está sendo desenvolvido no IFRS campus Porto Alegre. Basicamente, o projeto consiste em criar objetos lúdicos que utilizam a tecnologia Arduino ou RaspberryPi, que se conectarão à rede e enviarão dados das interações para serem armazenados em um servidor. Esses dispositivos serão utilizados por estudantes para o desenvolvimento ou aquisição de </w:t>
+        <w:t>Este trabalho está vinculado ao projeto de pesquisa “</w:t>
+      </w:r>
+      <w:proofErr w:type="spellStart"/>
+      <w:r>
+        <w:rPr>
+          <w:rFonts w:ascii="Times" w:hAnsi="Times" w:cs="Times"/>
+          <w:color w:val="000000"/>
+        </w:rPr>
+        <w:t>Ludic</w:t>
+      </w:r>
+      <w:proofErr w:type="spellEnd"/>
+      <w:r>
+        <w:rPr>
+          <w:rFonts w:ascii="Times" w:hAnsi="Times" w:cs="Times"/>
+          <w:color w:val="000000"/>
+        </w:rPr>
+        <w:t xml:space="preserve">-RIO: Rede Interconectada de Objetos Lúdicos e Acessíveis usando </w:t>
+      </w:r>
+      <w:proofErr w:type="spellStart"/>
+      <w:r>
+        <w:rPr>
+          <w:rFonts w:ascii="Times" w:hAnsi="Times" w:cs="Times"/>
+          <w:color w:val="000000"/>
+        </w:rPr>
+        <w:t>IoT</w:t>
+      </w:r>
+      <w:proofErr w:type="spellEnd"/>
+      <w:r>
+        <w:rPr>
+          <w:rFonts w:ascii="Times" w:hAnsi="Times" w:cs="Times"/>
+          <w:color w:val="000000"/>
+        </w:rPr>
+        <w:t xml:space="preserve">” que está sendo desenvolvido no IFRS campus Porto Alegre. Basicamente, o projeto consiste em criar objetos lúdicos que utilizam a tecnologia </w:t>
+      </w:r>
+      <w:proofErr w:type="spellStart"/>
+      <w:r>
+        <w:rPr>
+          <w:rFonts w:ascii="Times" w:hAnsi="Times" w:cs="Times"/>
+          <w:color w:val="000000"/>
+        </w:rPr>
+        <w:t>Arduino</w:t>
+      </w:r>
+      <w:proofErr w:type="spellEnd"/>
+      <w:r>
+        <w:rPr>
+          <w:rFonts w:ascii="Times" w:hAnsi="Times" w:cs="Times"/>
+          <w:color w:val="000000"/>
+        </w:rPr>
+        <w:t xml:space="preserve"> ou </w:t>
+      </w:r>
+      <w:proofErr w:type="spellStart"/>
+      <w:r>
+        <w:rPr>
+          <w:rFonts w:ascii="Times" w:hAnsi="Times" w:cs="Times"/>
+          <w:color w:val="000000"/>
+        </w:rPr>
+        <w:t>RaspberryPi</w:t>
+      </w:r>
+      <w:proofErr w:type="spellEnd"/>
+      <w:r>
+        <w:rPr>
+          <w:rFonts w:ascii="Times" w:hAnsi="Times" w:cs="Times"/>
+          <w:color w:val="000000"/>
+        </w:rPr>
+        <w:t xml:space="preserve">, que se conectarão à rede e enviarão dados das interações para serem armazenados em um servidor. Esses dispositivos serão utilizados por estudantes para o desenvolvimento ou aquisição de </w:t>
       </w:r>
       <w:r>
         <w:rPr>
@@ -462,8 +659,17 @@
           <w:rFonts w:ascii="Times" w:hAnsi="Times" w:cs="Times"/>
           <w:color w:val="000000"/>
         </w:rPr>
-        <w:t>se conectar através da IoT</w:t>
-      </w:r>
+        <w:t xml:space="preserve">se conectar através da </w:t>
+      </w:r>
+      <w:proofErr w:type="spellStart"/>
+      <w:r>
+        <w:rPr>
+          <w:rFonts w:ascii="Times" w:hAnsi="Times" w:cs="Times"/>
+          <w:color w:val="000000"/>
+        </w:rPr>
+        <w:t>IoT</w:t>
+      </w:r>
+      <w:proofErr w:type="spellEnd"/>
       <w:r>
         <w:rPr>
           <w:rFonts w:ascii="Times" w:hAnsi="Times" w:cs="Times"/>
@@ -524,6 +730,7 @@
         </w:rPr>
         <w:t xml:space="preserve">Para desenvolver o sistema será utilizado um processo de desenvolvimento de software tradicional, vinculando a ele alguns artefatos e diagramas da UML. Além disso, o sistema será implementado utilizando a linguagem de programação Java, com banco de dados </w:t>
       </w:r>
+      <w:proofErr w:type="spellStart"/>
       <w:r>
         <w:rPr>
           <w:rFonts w:ascii="Times" w:hAnsi="Times" w:cs="Times"/>
@@ -531,12 +738,45 @@
         </w:rPr>
         <w:t>PostgreSQL</w:t>
       </w:r>
-      <w:r>
-        <w:rPr>
-          <w:rFonts w:ascii="Times" w:hAnsi="Times" w:cs="Times"/>
-          <w:color w:val="000000"/>
-        </w:rPr>
-        <w:t xml:space="preserve"> e a tecnologia de Web Services. O uso de todos esses recursos justifica-se pela necessidade de analisar e estabelecer usos para informações enviadas pelos equipamentos que utilizam IoT e estejam inseridos no contexto do projeto de pesquisa acima referido.</w:t>
+      <w:proofErr w:type="spellEnd"/>
+      <w:r>
+        <w:rPr>
+          <w:rFonts w:ascii="Times" w:hAnsi="Times" w:cs="Times"/>
+          <w:color w:val="000000"/>
+        </w:rPr>
+        <w:t xml:space="preserve"> e a tecnologia de Web Services. O uso de todos </w:t>
+      </w:r>
+      <w:proofErr w:type="gramStart"/>
+      <w:r>
+        <w:rPr>
+          <w:rFonts w:ascii="Times" w:hAnsi="Times" w:cs="Times"/>
+          <w:color w:val="000000"/>
+        </w:rPr>
+        <w:t>esses recursos justifica-se</w:t>
+      </w:r>
+      <w:proofErr w:type="gramEnd"/>
+      <w:r>
+        <w:rPr>
+          <w:rFonts w:ascii="Times" w:hAnsi="Times" w:cs="Times"/>
+          <w:color w:val="000000"/>
+        </w:rPr>
+        <w:t xml:space="preserve"> pela necessidade de analisar e estabelecer usos para informações enviadas pelos equipamentos que utilizam </w:t>
+      </w:r>
+      <w:proofErr w:type="spellStart"/>
+      <w:r>
+        <w:rPr>
+          <w:rFonts w:ascii="Times" w:hAnsi="Times" w:cs="Times"/>
+          <w:color w:val="000000"/>
+        </w:rPr>
+        <w:t>IoT</w:t>
+      </w:r>
+      <w:proofErr w:type="spellEnd"/>
+      <w:r>
+        <w:rPr>
+          <w:rFonts w:ascii="Times" w:hAnsi="Times" w:cs="Times"/>
+          <w:color w:val="000000"/>
+        </w:rPr>
+        <w:t xml:space="preserve"> e estejam inseridos no contexto do projeto de pesquisa acima referido.</w:t>
       </w:r>
     </w:p>
     <w:p>
@@ -628,8 +868,13 @@
       <w:r>
         <w:t xml:space="preserve">dividido em duas ramificações: uma voltada para a educação, que consiste em definir alguns aspectos relacionados com desenvolvimento cognitivo; e outra relacionada aos aspectos técnicos que influenciam o desenvolvimento deste trabalho: com o </w:t>
       </w:r>
-      <w:r>
-        <w:t xml:space="preserve">IoT, </w:t>
+      <w:proofErr w:type="spellStart"/>
+      <w:r>
+        <w:t>IoT</w:t>
+      </w:r>
+      <w:proofErr w:type="spellEnd"/>
+      <w:r>
+        <w:t xml:space="preserve">, </w:t>
       </w:r>
       <w:r>
         <w:rPr>
@@ -715,7 +960,71 @@
           <w:rFonts w:ascii="Times" w:hAnsi="Times" w:cs="Times"/>
           <w:color w:val="000000"/>
         </w:rPr>
-        <w:t>Para Celia (2003), partindo de uma perspectiva contrutivista, é possível afirmar que o desenvolvimento está sustentado pelos princípios: (i) interacionista - a construção do conhecimento passa pela interação com os objetos e com os outros seres; (ii) dialético - o conhecimento parte do movimento e da dinâmica que a criança estabelece com o mundo que cerca; (iii) genético - o conhecimento é formado por uma gênese e constituído por processos; e (iv) estruturalista - o conhecimento se estrutura em estruturas mentais, que se in</w:t>
+        <w:t xml:space="preserve">Para Celia (2003), partindo de uma perspectiva </w:t>
+      </w:r>
+      <w:proofErr w:type="spellStart"/>
+      <w:r>
+        <w:rPr>
+          <w:rFonts w:ascii="Times" w:hAnsi="Times" w:cs="Times"/>
+          <w:color w:val="000000"/>
+        </w:rPr>
+        <w:t>contrutivista</w:t>
+      </w:r>
+      <w:proofErr w:type="spellEnd"/>
+      <w:r>
+        <w:rPr>
+          <w:rFonts w:ascii="Times" w:hAnsi="Times" w:cs="Times"/>
+          <w:color w:val="000000"/>
+        </w:rPr>
+        <w:t>, é possível afirmar que o desenvolvimento está sustentado pelos princípios: (i) interacionista - a construção do conhecimento passa pela interação com os objetos e com os outros seres; (</w:t>
+      </w:r>
+      <w:proofErr w:type="spellStart"/>
+      <w:r>
+        <w:rPr>
+          <w:rFonts w:ascii="Times" w:hAnsi="Times" w:cs="Times"/>
+          <w:color w:val="000000"/>
+        </w:rPr>
+        <w:t>ii</w:t>
+      </w:r>
+      <w:proofErr w:type="spellEnd"/>
+      <w:r>
+        <w:rPr>
+          <w:rFonts w:ascii="Times" w:hAnsi="Times" w:cs="Times"/>
+          <w:color w:val="000000"/>
+        </w:rPr>
+        <w:t>) dialético - o conhecimento parte do movimento e da dinâmica que a criança estabelece com o mundo que cerca; (</w:t>
+      </w:r>
+      <w:proofErr w:type="spellStart"/>
+      <w:r>
+        <w:rPr>
+          <w:rFonts w:ascii="Times" w:hAnsi="Times" w:cs="Times"/>
+          <w:color w:val="000000"/>
+        </w:rPr>
+        <w:t>iii</w:t>
+      </w:r>
+      <w:proofErr w:type="spellEnd"/>
+      <w:r>
+        <w:rPr>
+          <w:rFonts w:ascii="Times" w:hAnsi="Times" w:cs="Times"/>
+          <w:color w:val="000000"/>
+        </w:rPr>
+        <w:t>) genético - o conhecimento é formado por uma gênese e constituído por processos; e (</w:t>
+      </w:r>
+      <w:proofErr w:type="spellStart"/>
+      <w:r>
+        <w:rPr>
+          <w:rFonts w:ascii="Times" w:hAnsi="Times" w:cs="Times"/>
+          <w:color w:val="000000"/>
+        </w:rPr>
+        <w:t>iv</w:t>
+      </w:r>
+      <w:proofErr w:type="spellEnd"/>
+      <w:r>
+        <w:rPr>
+          <w:rFonts w:ascii="Times" w:hAnsi="Times" w:cs="Times"/>
+          <w:color w:val="000000"/>
+        </w:rPr>
+        <w:t>) estruturalista - o conhecimento se estrutura em estruturas mentais, que se in</w:t>
       </w:r>
       <w:r>
         <w:rPr>
@@ -963,8 +1272,21 @@
           <w:szCs w:val="20"/>
           <w:lang w:eastAsia="zh-CN"/>
         </w:rPr>
-        <w:t xml:space="preserve"> IoT</w:t>
-      </w:r>
+        <w:t xml:space="preserve"> </w:t>
+      </w:r>
+      <w:proofErr w:type="spellStart"/>
+      <w:r>
+        <w:rPr>
+          <w:rFonts w:eastAsia="Times New Roman"/>
+          <w:bCs w:val="0"/>
+          <w:color w:val="auto"/>
+          <w:sz w:val="24"/>
+          <w:szCs w:val="20"/>
+          <w:lang w:eastAsia="zh-CN"/>
+        </w:rPr>
+        <w:t>IoT</w:t>
+      </w:r>
+      <w:proofErr w:type="spellEnd"/>
     </w:p>
     <w:p>
       <w:pPr>
@@ -989,16 +1311,27 @@
           <w:i/>
           <w:color w:val="000000"/>
         </w:rPr>
-        <w:t>Internet of</w:t>
-      </w:r>
+        <w:t xml:space="preserve">Internet </w:t>
+      </w:r>
+      <w:proofErr w:type="spellStart"/>
       <w:r>
         <w:rPr>
           <w:rFonts w:ascii="Times" w:hAnsi="Times" w:cs="Times"/>
           <w:i/>
           <w:color w:val="000000"/>
         </w:rPr>
+        <w:t>of</w:t>
+      </w:r>
+      <w:proofErr w:type="spellEnd"/>
+      <w:r>
+        <w:rPr>
+          <w:rFonts w:ascii="Times" w:hAnsi="Times" w:cs="Times"/>
+          <w:i/>
+          <w:color w:val="000000"/>
+        </w:rPr>
         <w:t xml:space="preserve"> </w:t>
       </w:r>
+      <w:proofErr w:type="spellStart"/>
       <w:r>
         <w:rPr>
           <w:rFonts w:ascii="Times" w:hAnsi="Times" w:cs="Times"/>
@@ -1007,6 +1340,7 @@
         </w:rPr>
         <w:t>Things</w:t>
       </w:r>
+      <w:proofErr w:type="spellEnd"/>
       <w:r>
         <w:rPr>
           <w:rFonts w:ascii="Times" w:hAnsi="Times" w:cs="Times"/>
@@ -1020,16 +1354,27 @@
           <w:i/>
           <w:color w:val="000000"/>
         </w:rPr>
-        <w:t>Radio-Frequency</w:t>
-      </w:r>
+        <w:t>Radio-</w:t>
+      </w:r>
+      <w:proofErr w:type="spellStart"/>
       <w:r>
         <w:rPr>
           <w:rFonts w:ascii="Times" w:hAnsi="Times" w:cs="Times"/>
           <w:i/>
           <w:color w:val="000000"/>
         </w:rPr>
+        <w:t>Frequency</w:t>
+      </w:r>
+      <w:proofErr w:type="spellEnd"/>
+      <w:r>
+        <w:rPr>
+          <w:rFonts w:ascii="Times" w:hAnsi="Times" w:cs="Times"/>
+          <w:i/>
+          <w:color w:val="000000"/>
+        </w:rPr>
         <w:t xml:space="preserve"> </w:t>
       </w:r>
+      <w:proofErr w:type="spellStart"/>
       <w:r>
         <w:rPr>
           <w:rFonts w:ascii="Times" w:hAnsi="Times" w:cs="Times"/>
@@ -1038,6 +1383,7 @@
         </w:rPr>
         <w:t>IDentification</w:t>
       </w:r>
+      <w:proofErr w:type="spellEnd"/>
       <w:r>
         <w:rPr>
           <w:rFonts w:ascii="Times" w:hAnsi="Times" w:cs="Times"/>
@@ -1052,6 +1398,7 @@
         </w:rPr>
         <w:t xml:space="preserve">dentificação por </w:t>
       </w:r>
+      <w:proofErr w:type="spellStart"/>
       <w:r>
         <w:rPr>
           <w:rFonts w:ascii="Times" w:hAnsi="Times" w:cs="Times"/>
@@ -1066,6 +1413,7 @@
         </w:rPr>
         <w:t>adio</w:t>
       </w:r>
+      <w:proofErr w:type="spellEnd"/>
       <w:r>
         <w:rPr>
           <w:rFonts w:ascii="Times" w:hAnsi="Times" w:cs="Times"/>
@@ -1092,7 +1440,23 @@
           <w:rFonts w:ascii="Times" w:hAnsi="Times" w:cs="Times"/>
           <w:color w:val="000000"/>
         </w:rPr>
-        <w:t>Santos et. al 2016</w:t>
+        <w:t xml:space="preserve">Santos et. </w:t>
+      </w:r>
+      <w:proofErr w:type="gramStart"/>
+      <w:r>
+        <w:rPr>
+          <w:rFonts w:ascii="Times" w:hAnsi="Times" w:cs="Times"/>
+          <w:color w:val="000000"/>
+        </w:rPr>
+        <w:t>al</w:t>
+      </w:r>
+      <w:proofErr w:type="gramEnd"/>
+      <w:r>
+        <w:rPr>
+          <w:rFonts w:ascii="Times" w:hAnsi="Times" w:cs="Times"/>
+          <w:color w:val="000000"/>
+        </w:rPr>
+        <w:t xml:space="preserve"> 2016</w:t>
       </w:r>
       <w:r>
         <w:rPr>
@@ -1125,14 +1489,30 @@
           <w:color w:val="000000"/>
         </w:rPr>
         <w:tab/>
-        <w:t>Equipamentos (como televisores, geladeiras, câmeras de segurança, lâmpadas, termostatos, entre ou</w:t>
-      </w:r>
-      <w:r>
-        <w:rPr>
-          <w:rFonts w:ascii="Times" w:hAnsi="Times" w:cs="Times"/>
-          <w:color w:val="000000"/>
-        </w:rPr>
-        <w:t xml:space="preserve">tros)que possam realizar funções básicas de forma independente e conectada através da Internet são identificados como </w:t>
+        <w:t xml:space="preserve">Equipamentos (como televisores, geladeiras, câmeras de segurança, lâmpadas, termostatos, entre </w:t>
+      </w:r>
+      <w:proofErr w:type="gramStart"/>
+      <w:r>
+        <w:rPr>
+          <w:rFonts w:ascii="Times" w:hAnsi="Times" w:cs="Times"/>
+          <w:color w:val="000000"/>
+        </w:rPr>
+        <w:t>ou</w:t>
+      </w:r>
+      <w:r>
+        <w:rPr>
+          <w:rFonts w:ascii="Times" w:hAnsi="Times" w:cs="Times"/>
+          <w:color w:val="000000"/>
+        </w:rPr>
+        <w:t>tros)que</w:t>
+      </w:r>
+      <w:proofErr w:type="gramEnd"/>
+      <w:r>
+        <w:rPr>
+          <w:rFonts w:ascii="Times" w:hAnsi="Times" w:cs="Times"/>
+          <w:color w:val="000000"/>
+        </w:rPr>
+        <w:t xml:space="preserve"> possam realizar funções básicas de forma independente e conectada através da Internet são identificados como </w:t>
       </w:r>
       <w:r>
         <w:rPr>
@@ -1148,6 +1528,7 @@
         </w:rPr>
         <w:t xml:space="preserve"> [</w:t>
       </w:r>
+      <w:proofErr w:type="spellStart"/>
       <w:r>
         <w:rPr>
           <w:rFonts w:ascii="Times" w:hAnsi="Times" w:cs="Times"/>
@@ -1155,6 +1536,7 @@
         </w:rPr>
         <w:t>Buyya</w:t>
       </w:r>
+      <w:proofErr w:type="spellEnd"/>
       <w:r>
         <w:rPr>
           <w:rFonts w:ascii="Times" w:hAnsi="Times" w:cs="Times"/>
@@ -1162,6 +1544,7 @@
         </w:rPr>
         <w:t xml:space="preserve"> e </w:t>
       </w:r>
+      <w:proofErr w:type="spellStart"/>
       <w:r>
         <w:rPr>
           <w:rFonts w:ascii="Times" w:hAnsi="Times" w:cs="Times"/>
@@ -1169,6 +1552,7 @@
         </w:rPr>
         <w:t>Dastjerdi</w:t>
       </w:r>
+      <w:proofErr w:type="spellEnd"/>
       <w:r>
         <w:rPr>
           <w:rFonts w:ascii="Times" w:hAnsi="Times" w:cs="Times"/>
@@ -1181,7 +1565,39 @@
           <w:rFonts w:ascii="Times" w:hAnsi="Times" w:cs="Times"/>
           <w:color w:val="000000"/>
         </w:rPr>
-        <w:t>. Segundo Cajide (2016), o mercado das IoT tem expandido constantemente. Estimativas apontam que em menos de cinco anos, mais de 50 bilhões d</w:t>
+        <w:t xml:space="preserve">. Segundo </w:t>
+      </w:r>
+      <w:proofErr w:type="spellStart"/>
+      <w:r>
+        <w:rPr>
+          <w:rFonts w:ascii="Times" w:hAnsi="Times" w:cs="Times"/>
+          <w:color w:val="000000"/>
+        </w:rPr>
+        <w:t>Cajide</w:t>
+      </w:r>
+      <w:proofErr w:type="spellEnd"/>
+      <w:r>
+        <w:rPr>
+          <w:rFonts w:ascii="Times" w:hAnsi="Times" w:cs="Times"/>
+          <w:color w:val="000000"/>
+        </w:rPr>
+        <w:t xml:space="preserve"> (2016), o mercado das </w:t>
+      </w:r>
+      <w:proofErr w:type="spellStart"/>
+      <w:r>
+        <w:rPr>
+          <w:rFonts w:ascii="Times" w:hAnsi="Times" w:cs="Times"/>
+          <w:color w:val="000000"/>
+        </w:rPr>
+        <w:t>IoT</w:t>
+      </w:r>
+      <w:proofErr w:type="spellEnd"/>
+      <w:r>
+        <w:rPr>
+          <w:rFonts w:ascii="Times" w:hAnsi="Times" w:cs="Times"/>
+          <w:color w:val="000000"/>
+        </w:rPr>
+        <w:t xml:space="preserve"> tem expandido constantemente. Estimativas apontam que em menos de cinco anos, mais de 50 bilhões d</w:t>
       </w:r>
       <w:r>
         <w:rPr>
@@ -1207,15 +1623,59 @@
           <w:color w:val="000000"/>
         </w:rPr>
         <w:tab/>
-        <w:t xml:space="preserve">O crescente aumento desse tipo de dispositivo está relacionado aos ambientes "smart", tais como </w:t>
-      </w:r>
+        <w:t>O crescente aumento desse tipo de dispositivo está relacionado aos ambientes "</w:t>
+      </w:r>
+      <w:proofErr w:type="spellStart"/>
+      <w:r>
+        <w:rPr>
+          <w:rFonts w:ascii="Times" w:hAnsi="Times" w:cs="Times"/>
+          <w:color w:val="000000"/>
+        </w:rPr>
+        <w:t>smart</w:t>
+      </w:r>
+      <w:proofErr w:type="spellEnd"/>
+      <w:r>
+        <w:rPr>
+          <w:rFonts w:ascii="Times" w:hAnsi="Times" w:cs="Times"/>
+          <w:color w:val="000000"/>
+        </w:rPr>
+        <w:t xml:space="preserve">", tais como </w:t>
+      </w:r>
+      <w:proofErr w:type="spellStart"/>
       <w:r>
         <w:rPr>
           <w:rFonts w:ascii="Times" w:hAnsi="Times" w:cs="Times"/>
           <w:i/>
           <w:color w:val="000000"/>
         </w:rPr>
-        <w:t>smarthouses, cities, campus</w:t>
+        <w:t>smarthouses</w:t>
+      </w:r>
+      <w:proofErr w:type="spellEnd"/>
+      <w:r>
+        <w:rPr>
+          <w:rFonts w:ascii="Times" w:hAnsi="Times" w:cs="Times"/>
+          <w:i/>
+          <w:color w:val="000000"/>
+        </w:rPr>
+        <w:t xml:space="preserve">, </w:t>
+      </w:r>
+      <w:proofErr w:type="spellStart"/>
+      <w:r>
+        <w:rPr>
+          <w:rFonts w:ascii="Times" w:hAnsi="Times" w:cs="Times"/>
+          <w:i/>
+          <w:color w:val="000000"/>
+        </w:rPr>
+        <w:t>cities</w:t>
+      </w:r>
+      <w:proofErr w:type="spellEnd"/>
+      <w:r>
+        <w:rPr>
+          <w:rFonts w:ascii="Times" w:hAnsi="Times" w:cs="Times"/>
+          <w:i/>
+          <w:color w:val="000000"/>
+        </w:rPr>
+        <w:t>, campus</w:t>
       </w:r>
       <w:r>
         <w:rPr>
@@ -1231,12 +1691,37 @@
         </w:rPr>
         <w:t xml:space="preserve"> [</w:t>
       </w:r>
-      <w:r>
-        <w:rPr>
-          <w:rFonts w:ascii="Times" w:hAnsi="Times" w:cs="Times"/>
-          <w:color w:val="000000"/>
-        </w:rPr>
-        <w:t>Balandin, Andreev, </w:t>
+      <w:proofErr w:type="spellStart"/>
+      <w:r>
+        <w:rPr>
+          <w:rFonts w:ascii="Times" w:hAnsi="Times" w:cs="Times"/>
+          <w:color w:val="000000"/>
+        </w:rPr>
+        <w:t>Balandin</w:t>
+      </w:r>
+      <w:proofErr w:type="spellEnd"/>
+      <w:r>
+        <w:rPr>
+          <w:rFonts w:ascii="Times" w:hAnsi="Times" w:cs="Times"/>
+          <w:color w:val="000000"/>
+        </w:rPr>
+        <w:t xml:space="preserve">, </w:t>
+      </w:r>
+      <w:proofErr w:type="spellStart"/>
+      <w:r>
+        <w:rPr>
+          <w:rFonts w:ascii="Times" w:hAnsi="Times" w:cs="Times"/>
+          <w:color w:val="000000"/>
+        </w:rPr>
+        <w:t>Andreev</w:t>
+      </w:r>
+      <w:proofErr w:type="spellEnd"/>
+      <w:r>
+        <w:rPr>
+          <w:rFonts w:ascii="Times" w:hAnsi="Times" w:cs="Times"/>
+          <w:color w:val="000000"/>
+        </w:rPr>
+        <w:t>, </w:t>
       </w:r>
       <w:r>
         <w:rPr>
@@ -1245,6 +1730,7 @@
         </w:rPr>
         <w:t xml:space="preserve">e </w:t>
       </w:r>
+      <w:proofErr w:type="spellStart"/>
       <w:r>
         <w:rPr>
           <w:rFonts w:ascii="Times" w:hAnsi="Times" w:cs="Times"/>
@@ -1252,6 +1738,7 @@
         </w:rPr>
         <w:t>Koucheryavy</w:t>
       </w:r>
+      <w:proofErr w:type="spellEnd"/>
       <w:r>
         <w:rPr>
           <w:rFonts w:ascii="Times" w:hAnsi="Times" w:cs="Times"/>
@@ -1264,7 +1751,23 @@
           <w:rFonts w:ascii="Times" w:hAnsi="Times" w:cs="Times"/>
           <w:color w:val="000000"/>
         </w:rPr>
-        <w:t>; Santos et. al 2016</w:t>
+        <w:t xml:space="preserve">; Santos et. </w:t>
+      </w:r>
+      <w:proofErr w:type="gramStart"/>
+      <w:r>
+        <w:rPr>
+          <w:rFonts w:ascii="Times" w:hAnsi="Times" w:cs="Times"/>
+          <w:color w:val="000000"/>
+        </w:rPr>
+        <w:t>al</w:t>
+      </w:r>
+      <w:proofErr w:type="gramEnd"/>
+      <w:r>
+        <w:rPr>
+          <w:rFonts w:ascii="Times" w:hAnsi="Times" w:cs="Times"/>
+          <w:color w:val="000000"/>
+        </w:rPr>
+        <w:t xml:space="preserve"> 2016</w:t>
       </w:r>
       <w:r>
         <w:rPr>
@@ -1287,6 +1790,7 @@
         </w:rPr>
         <w:t xml:space="preserve"> [</w:t>
       </w:r>
+      <w:proofErr w:type="spellStart"/>
       <w:r>
         <w:rPr>
           <w:rFonts w:ascii="Times" w:hAnsi="Times" w:cs="Times"/>
@@ -1294,6 +1798,7 @@
         </w:rPr>
         <w:t>Buyya</w:t>
       </w:r>
+      <w:proofErr w:type="spellEnd"/>
       <w:r>
         <w:rPr>
           <w:rFonts w:ascii="Times" w:hAnsi="Times" w:cs="Times"/>
@@ -1301,6 +1806,7 @@
         </w:rPr>
         <w:t xml:space="preserve"> e </w:t>
       </w:r>
+      <w:proofErr w:type="spellStart"/>
       <w:r>
         <w:rPr>
           <w:rFonts w:ascii="Times" w:hAnsi="Times" w:cs="Times"/>
@@ -1308,6 +1814,7 @@
         </w:rPr>
         <w:t>Dastjerdi</w:t>
       </w:r>
+      <w:proofErr w:type="spellEnd"/>
       <w:r>
         <w:rPr>
           <w:rFonts w:ascii="Times" w:hAnsi="Times" w:cs="Times"/>
@@ -1355,7 +1862,39 @@
           <w:rFonts w:ascii="Times" w:hAnsi="Times" w:cs="Times"/>
           <w:color w:val="000000"/>
         </w:rPr>
-        <w:t>estabelecido pelo site Libelium é possível perceber que a IoT pode ser utilizada nas mais diversas áreas, tais como: (i)m</w:t>
+        <w:t xml:space="preserve">estabelecido pelo site </w:t>
+      </w:r>
+      <w:proofErr w:type="spellStart"/>
+      <w:r>
+        <w:rPr>
+          <w:rFonts w:ascii="Times" w:hAnsi="Times" w:cs="Times"/>
+          <w:color w:val="000000"/>
+        </w:rPr>
+        <w:t>Libelium</w:t>
+      </w:r>
+      <w:proofErr w:type="spellEnd"/>
+      <w:r>
+        <w:rPr>
+          <w:rFonts w:ascii="Times" w:hAnsi="Times" w:cs="Times"/>
+          <w:color w:val="000000"/>
+        </w:rPr>
+        <w:t xml:space="preserve"> é possível perceber que a </w:t>
+      </w:r>
+      <w:proofErr w:type="spellStart"/>
+      <w:r>
+        <w:rPr>
+          <w:rFonts w:ascii="Times" w:hAnsi="Times" w:cs="Times"/>
+          <w:color w:val="000000"/>
+        </w:rPr>
+        <w:t>IoT</w:t>
+      </w:r>
+      <w:proofErr w:type="spellEnd"/>
+      <w:r>
+        <w:rPr>
+          <w:rFonts w:ascii="Times" w:hAnsi="Times" w:cs="Times"/>
+          <w:color w:val="000000"/>
+        </w:rPr>
+        <w:t xml:space="preserve"> pode ser utilizada nas mais diversas áreas, tais como: (i)m</w:t>
       </w:r>
       <w:r>
         <w:rPr>
@@ -1369,7 +1908,23 @@
           <w:rFonts w:ascii="Times" w:hAnsi="Times" w:cs="Times"/>
           <w:color w:val="000000"/>
         </w:rPr>
-        <w:t>; (ii) m</w:t>
+        <w:t>; (</w:t>
+      </w:r>
+      <w:proofErr w:type="spellStart"/>
+      <w:r>
+        <w:rPr>
+          <w:rFonts w:ascii="Times" w:hAnsi="Times" w:cs="Times"/>
+          <w:color w:val="000000"/>
+        </w:rPr>
+        <w:t>ii</w:t>
+      </w:r>
+      <w:proofErr w:type="spellEnd"/>
+      <w:r>
+        <w:rPr>
+          <w:rFonts w:ascii="Times" w:hAnsi="Times" w:cs="Times"/>
+          <w:color w:val="000000"/>
+        </w:rPr>
+        <w:t>) m</w:t>
       </w:r>
       <w:r>
         <w:rPr>
@@ -1383,7 +1938,23 @@
           <w:rFonts w:ascii="Times" w:hAnsi="Times" w:cs="Times"/>
           <w:color w:val="000000"/>
         </w:rPr>
-        <w:t>; (iii) m</w:t>
+        <w:t>; (</w:t>
+      </w:r>
+      <w:proofErr w:type="spellStart"/>
+      <w:r>
+        <w:rPr>
+          <w:rFonts w:ascii="Times" w:hAnsi="Times" w:cs="Times"/>
+          <w:color w:val="000000"/>
+        </w:rPr>
+        <w:t>iii</w:t>
+      </w:r>
+      <w:proofErr w:type="spellEnd"/>
+      <w:r>
+        <w:rPr>
+          <w:rFonts w:ascii="Times" w:hAnsi="Times" w:cs="Times"/>
+          <w:color w:val="000000"/>
+        </w:rPr>
+        <w:t>) m</w:t>
       </w:r>
       <w:r>
         <w:rPr>
@@ -1397,7 +1968,23 @@
           <w:rFonts w:ascii="Times" w:hAnsi="Times" w:cs="Times"/>
           <w:color w:val="000000"/>
         </w:rPr>
-        <w:t>; (iv) a</w:t>
+        <w:t>; (</w:t>
+      </w:r>
+      <w:proofErr w:type="spellStart"/>
+      <w:r>
+        <w:rPr>
+          <w:rFonts w:ascii="Times" w:hAnsi="Times" w:cs="Times"/>
+          <w:color w:val="000000"/>
+        </w:rPr>
+        <w:t>iv</w:t>
+      </w:r>
+      <w:proofErr w:type="spellEnd"/>
+      <w:r>
+        <w:rPr>
+          <w:rFonts w:ascii="Times" w:hAnsi="Times" w:cs="Times"/>
+          <w:color w:val="000000"/>
+        </w:rPr>
+        <w:t>) a</w:t>
       </w:r>
       <w:r>
         <w:rPr>
@@ -1439,7 +2026,23 @@
           <w:rFonts w:ascii="Times" w:hAnsi="Times" w:cs="Times"/>
           <w:color w:val="000000"/>
         </w:rPr>
-        <w:t>; (vii) m</w:t>
+        <w:t>; (</w:t>
+      </w:r>
+      <w:proofErr w:type="spellStart"/>
+      <w:r>
+        <w:rPr>
+          <w:rFonts w:ascii="Times" w:hAnsi="Times" w:cs="Times"/>
+          <w:color w:val="000000"/>
+        </w:rPr>
+        <w:t>vii</w:t>
+      </w:r>
+      <w:proofErr w:type="spellEnd"/>
+      <w:r>
+        <w:rPr>
+          <w:rFonts w:ascii="Times" w:hAnsi="Times" w:cs="Times"/>
+          <w:color w:val="000000"/>
+        </w:rPr>
+        <w:t>) m</w:t>
       </w:r>
       <w:r>
         <w:rPr>
@@ -1453,7 +2056,23 @@
           <w:rFonts w:ascii="Times" w:hAnsi="Times" w:cs="Times"/>
           <w:color w:val="000000"/>
         </w:rPr>
-        <w:t>; (viii) controle dos n</w:t>
+        <w:t>; (</w:t>
+      </w:r>
+      <w:proofErr w:type="spellStart"/>
+      <w:r>
+        <w:rPr>
+          <w:rFonts w:ascii="Times" w:hAnsi="Times" w:cs="Times"/>
+          <w:color w:val="000000"/>
+        </w:rPr>
+        <w:t>viii</w:t>
+      </w:r>
+      <w:proofErr w:type="spellEnd"/>
+      <w:r>
+        <w:rPr>
+          <w:rFonts w:ascii="Times" w:hAnsi="Times" w:cs="Times"/>
+          <w:color w:val="000000"/>
+        </w:rPr>
+        <w:t>) controle dos n</w:t>
       </w:r>
       <w:r>
         <w:rPr>
@@ -1469,7 +2088,25 @@
           <w:bCs/>
           <w:color w:val="000000"/>
         </w:rPr>
-        <w:t>; (ix) c</w:t>
+        <w:t>; (</w:t>
+      </w:r>
+      <w:proofErr w:type="spellStart"/>
+      <w:r>
+        <w:rPr>
+          <w:rFonts w:ascii="Times" w:hAnsi="Times" w:cs="Times"/>
+          <w:bCs/>
+          <w:color w:val="000000"/>
+        </w:rPr>
+        <w:t>ix</w:t>
+      </w:r>
+      <w:proofErr w:type="spellEnd"/>
+      <w:r>
+        <w:rPr>
+          <w:rFonts w:ascii="Times" w:hAnsi="Times" w:cs="Times"/>
+          <w:bCs/>
+          <w:color w:val="000000"/>
+        </w:rPr>
+        <w:t>) c</w:t>
       </w:r>
       <w:r>
         <w:rPr>
@@ -1505,7 +2142,23 @@
           <w:rFonts w:ascii="Times" w:hAnsi="Times" w:cs="Times"/>
           <w:color w:val="000000"/>
         </w:rPr>
-        <w:t xml:space="preserve">As expectativas sobre o uso acadêmico e industrial da tecnologia IoT cresce de forma expressiva de 2012 até o presente momento. Ela é mencionada constantemente </w:t>
+        <w:t xml:space="preserve">As expectativas sobre o uso acadêmico e industrial da tecnologia </w:t>
+      </w:r>
+      <w:proofErr w:type="spellStart"/>
+      <w:r>
+        <w:rPr>
+          <w:rFonts w:ascii="Times" w:hAnsi="Times" w:cs="Times"/>
+          <w:color w:val="000000"/>
+        </w:rPr>
+        <w:t>IoT</w:t>
+      </w:r>
+      <w:proofErr w:type="spellEnd"/>
+      <w:r>
+        <w:rPr>
+          <w:rFonts w:ascii="Times" w:hAnsi="Times" w:cs="Times"/>
+          <w:color w:val="000000"/>
+        </w:rPr>
+        <w:t xml:space="preserve"> cresce de forma expressiva de 2012 até o presente momento. Ela é mencionada constantemente </w:t>
       </w:r>
       <w:r>
         <w:rPr>
@@ -1543,6 +2196,7 @@
         </w:rPr>
         <w:t xml:space="preserve"> [</w:t>
       </w:r>
+      <w:proofErr w:type="spellStart"/>
       <w:r>
         <w:rPr>
           <w:rFonts w:ascii="Times" w:hAnsi="Times" w:cs="Times"/>
@@ -1550,6 +2204,7 @@
         </w:rPr>
         <w:t>Buyya</w:t>
       </w:r>
+      <w:proofErr w:type="spellEnd"/>
       <w:r>
         <w:rPr>
           <w:rFonts w:ascii="Times" w:hAnsi="Times" w:cs="Times"/>
@@ -1557,6 +2212,7 @@
         </w:rPr>
         <w:t xml:space="preserve"> e </w:t>
       </w:r>
+      <w:proofErr w:type="spellStart"/>
       <w:r>
         <w:rPr>
           <w:rFonts w:ascii="Times" w:hAnsi="Times" w:cs="Times"/>
@@ -1564,6 +2220,7 @@
         </w:rPr>
         <w:t>Dastjerdi</w:t>
       </w:r>
+      <w:proofErr w:type="spellEnd"/>
       <w:r>
         <w:rPr>
           <w:rFonts w:ascii="Times" w:hAnsi="Times" w:cs="Times"/>
@@ -1576,7 +2233,23 @@
           <w:rFonts w:ascii="Times" w:hAnsi="Times" w:cs="Times"/>
           <w:color w:val="000000"/>
         </w:rPr>
-        <w:t>Santos et. al 2016</w:t>
+        <w:t xml:space="preserve">Santos et. </w:t>
+      </w:r>
+      <w:proofErr w:type="gramStart"/>
+      <w:r>
+        <w:rPr>
+          <w:rFonts w:ascii="Times" w:hAnsi="Times" w:cs="Times"/>
+          <w:color w:val="000000"/>
+        </w:rPr>
+        <w:t>al</w:t>
+      </w:r>
+      <w:proofErr w:type="gramEnd"/>
+      <w:r>
+        <w:rPr>
+          <w:rFonts w:ascii="Times" w:hAnsi="Times" w:cs="Times"/>
+          <w:color w:val="000000"/>
+        </w:rPr>
+        <w:t xml:space="preserve"> 2016</w:t>
       </w:r>
       <w:r>
         <w:rPr>
@@ -1651,7 +2324,23 @@
           <w:rFonts w:ascii="Times" w:hAnsi="Times" w:cs="Times"/>
           <w:color w:val="000000"/>
         </w:rPr>
-        <w:t xml:space="preserve">caracterizam a IoT como uma </w:t>
+        <w:t xml:space="preserve">caracterizam a </w:t>
+      </w:r>
+      <w:proofErr w:type="spellStart"/>
+      <w:r>
+        <w:rPr>
+          <w:rFonts w:ascii="Times" w:hAnsi="Times" w:cs="Times"/>
+          <w:color w:val="000000"/>
+        </w:rPr>
+        <w:t>IoT</w:t>
+      </w:r>
+      <w:proofErr w:type="spellEnd"/>
+      <w:r>
+        <w:rPr>
+          <w:rFonts w:ascii="Times" w:hAnsi="Times" w:cs="Times"/>
+          <w:color w:val="000000"/>
+        </w:rPr>
+        <w:t xml:space="preserve"> como uma </w:t>
       </w:r>
       <w:r>
         <w:rPr>
@@ -1694,7 +2383,23 @@
           <w:rFonts w:ascii="Times" w:hAnsi="Times" w:cs="Times"/>
           <w:color w:val="000000"/>
         </w:rPr>
-        <w:t>A estrutura básica adotada pela tecnologia IoT é composta pelos seguintes itens</w:t>
+        <w:t xml:space="preserve">A estrutura básica adotada pela tecnologia </w:t>
+      </w:r>
+      <w:proofErr w:type="spellStart"/>
+      <w:r>
+        <w:rPr>
+          <w:rFonts w:ascii="Times" w:hAnsi="Times" w:cs="Times"/>
+          <w:color w:val="000000"/>
+        </w:rPr>
+        <w:t>IoT</w:t>
+      </w:r>
+      <w:proofErr w:type="spellEnd"/>
+      <w:r>
+        <w:rPr>
+          <w:rFonts w:ascii="Times" w:hAnsi="Times" w:cs="Times"/>
+          <w:color w:val="000000"/>
+        </w:rPr>
+        <w:t xml:space="preserve"> é composta pelos seguintes itens</w:t>
       </w:r>
       <w:r>
         <w:rPr>
@@ -1722,7 +2427,23 @@
           <w:rFonts w:ascii="Times" w:hAnsi="Times" w:cs="Times"/>
           <w:color w:val="000000"/>
         </w:rPr>
-        <w:t xml:space="preserve"> et. al 2016</w:t>
+        <w:t xml:space="preserve"> et. </w:t>
+      </w:r>
+      <w:proofErr w:type="gramStart"/>
+      <w:r>
+        <w:rPr>
+          <w:rFonts w:ascii="Times" w:hAnsi="Times" w:cs="Times"/>
+          <w:color w:val="000000"/>
+        </w:rPr>
+        <w:t>al</w:t>
+      </w:r>
+      <w:proofErr w:type="gramEnd"/>
+      <w:r>
+        <w:rPr>
+          <w:rFonts w:ascii="Times" w:hAnsi="Times" w:cs="Times"/>
+          <w:color w:val="000000"/>
+        </w:rPr>
+        <w:t xml:space="preserve"> 2016</w:t>
       </w:r>
       <w:r>
         <w:rPr>
@@ -1998,7 +2719,15 @@
           <w:rFonts w:ascii="Times" w:hAnsi="Times" w:cs="Times"/>
           <w:color w:val="000000"/>
         </w:rPr>
-        <w:t xml:space="preserve"> utilização adequada dos dados obtidos pelo equipamento. A forma como esses dados são providos através de um padrão ou modelo, conhecido como metada</w:t>
+        <w:t xml:space="preserve"> utilização adequada dos dados obtidos pelo equipamento. A forma como esses dados são providos através de um padrão ou modelo, conhecido como </w:t>
+      </w:r>
+      <w:proofErr w:type="spellStart"/>
+      <w:r>
+        <w:rPr>
+          <w:rFonts w:ascii="Times" w:hAnsi="Times" w:cs="Times"/>
+          <w:color w:val="000000"/>
+        </w:rPr>
+        <w:t>metada</w:t>
       </w:r>
       <w:r>
         <w:rPr>
@@ -2007,6 +2736,7 @@
         </w:rPr>
         <w:t>dos</w:t>
       </w:r>
+      <w:proofErr w:type="spellEnd"/>
       <w:r>
         <w:rPr>
           <w:rFonts w:ascii="Times" w:hAnsi="Times" w:cs="Times"/>
@@ -2099,8 +2829,25 @@
           <w:rFonts w:ascii="Times" w:hAnsi="Times" w:cs="Times"/>
           <w:color w:val="000000"/>
         </w:rPr>
-        <w:t>Além disso, ambientes que não disponibilizam acesso à rede WiFi podem apresentar problemas para a implantação de tecnologias IoT [</w:t>
-      </w:r>
+        <w:t xml:space="preserve">Além disso, ambientes que não disponibilizam acesso à rede WiFi podem apresentar problemas para a implantação de tecnologias </w:t>
+      </w:r>
+      <w:proofErr w:type="spellStart"/>
+      <w:r>
+        <w:rPr>
+          <w:rFonts w:ascii="Times" w:hAnsi="Times" w:cs="Times"/>
+          <w:color w:val="000000"/>
+        </w:rPr>
+        <w:t>IoT</w:t>
+      </w:r>
+      <w:proofErr w:type="spellEnd"/>
+      <w:r>
+        <w:rPr>
+          <w:rFonts w:ascii="Times" w:hAnsi="Times" w:cs="Times"/>
+          <w:color w:val="000000"/>
+        </w:rPr>
+        <w:t xml:space="preserve"> [</w:t>
+      </w:r>
+      <w:proofErr w:type="spellStart"/>
       <w:r>
         <w:rPr>
           <w:rFonts w:ascii="Times" w:hAnsi="Times" w:cs="Times"/>
@@ -2108,6 +2855,7 @@
         </w:rPr>
         <w:t>Buyya</w:t>
       </w:r>
+      <w:proofErr w:type="spellEnd"/>
       <w:r>
         <w:rPr>
           <w:rFonts w:ascii="Times" w:hAnsi="Times" w:cs="Times"/>
@@ -2115,6 +2863,7 @@
         </w:rPr>
         <w:t xml:space="preserve"> e </w:t>
       </w:r>
+      <w:proofErr w:type="spellStart"/>
       <w:r>
         <w:rPr>
           <w:rFonts w:ascii="Times" w:hAnsi="Times" w:cs="Times"/>
@@ -2122,6 +2871,7 @@
         </w:rPr>
         <w:t>Dastjerdi</w:t>
       </w:r>
+      <w:proofErr w:type="spellEnd"/>
       <w:r>
         <w:rPr>
           <w:rFonts w:ascii="Times" w:hAnsi="Times" w:cs="Times"/>
@@ -2146,14 +2896,30 @@
           <w:rFonts w:ascii="Times" w:hAnsi="Times" w:cs="Times"/>
           <w:color w:val="000000"/>
         </w:rPr>
-        <w:t>Outro problema que surge na utilização de IoT</w:t>
-      </w:r>
-      <w:r>
-        <w:rPr>
-          <w:rFonts w:ascii="Times" w:hAnsi="Times" w:cs="Times"/>
-          <w:color w:val="000000"/>
-        </w:rPr>
-        <w:t>diz respeito à</w:t>
+        <w:t xml:space="preserve">Outro problema que surge na utilização de </w:t>
+      </w:r>
+      <w:proofErr w:type="spellStart"/>
+      <w:r>
+        <w:rPr>
+          <w:rFonts w:ascii="Times" w:hAnsi="Times" w:cs="Times"/>
+          <w:color w:val="000000"/>
+        </w:rPr>
+        <w:t>IoT</w:t>
+      </w:r>
+      <w:r>
+        <w:rPr>
+          <w:rFonts w:ascii="Times" w:hAnsi="Times" w:cs="Times"/>
+          <w:color w:val="000000"/>
+        </w:rPr>
+        <w:t>diz</w:t>
+      </w:r>
+      <w:proofErr w:type="spellEnd"/>
+      <w:r>
+        <w:rPr>
+          <w:rFonts w:ascii="Times" w:hAnsi="Times" w:cs="Times"/>
+          <w:color w:val="000000"/>
+        </w:rPr>
+        <w:t xml:space="preserve"> respeito à</w:t>
       </w:r>
       <w:r>
         <w:rPr>
@@ -2276,6 +3042,7 @@
         </w:rPr>
         <w:t>(</w:t>
       </w:r>
+      <w:proofErr w:type="spellStart"/>
       <w:r>
         <w:rPr>
           <w:rFonts w:ascii="Times" w:hAnsi="Times" w:cs="Times"/>
@@ -2284,6 +3051,7 @@
         </w:rPr>
         <w:t>eXtensible</w:t>
       </w:r>
+      <w:proofErr w:type="spellEnd"/>
       <w:r>
         <w:rPr>
           <w:rFonts w:ascii="Times" w:hAnsi="Times" w:cs="Times"/>
@@ -2292,6 +3060,7 @@
         </w:rPr>
         <w:t xml:space="preserve"> </w:t>
       </w:r>
+      <w:proofErr w:type="spellStart"/>
       <w:r>
         <w:rPr>
           <w:rFonts w:ascii="Times" w:hAnsi="Times" w:cs="Times"/>
@@ -2300,6 +3069,7 @@
         </w:rPr>
         <w:t>Markup</w:t>
       </w:r>
+      <w:proofErr w:type="spellEnd"/>
       <w:r>
         <w:rPr>
           <w:rFonts w:ascii="Times" w:hAnsi="Times" w:cs="Times"/>
@@ -2308,6 +3078,7 @@
         </w:rPr>
         <w:t xml:space="preserve"> </w:t>
       </w:r>
+      <w:proofErr w:type="spellStart"/>
       <w:r>
         <w:rPr>
           <w:rFonts w:ascii="Times" w:hAnsi="Times" w:cs="Times"/>
@@ -2316,6 +3087,7 @@
         </w:rPr>
         <w:t>Language</w:t>
       </w:r>
+      <w:proofErr w:type="spellEnd"/>
       <w:r>
         <w:rPr>
           <w:rFonts w:ascii="Times" w:hAnsi="Times" w:cs="Times"/>
@@ -2337,6 +3109,7 @@
         </w:rPr>
         <w:t xml:space="preserve"> (</w:t>
       </w:r>
+      <w:proofErr w:type="spellStart"/>
       <w:r>
         <w:rPr>
           <w:rFonts w:ascii="Times" w:hAnsi="Times" w:cs="Times"/>
@@ -2345,6 +3118,7 @@
         </w:rPr>
         <w:t>HyperText</w:t>
       </w:r>
+      <w:proofErr w:type="spellEnd"/>
       <w:r>
         <w:rPr>
           <w:rFonts w:ascii="Times" w:hAnsi="Times" w:cs="Times"/>
@@ -2353,6 +3127,7 @@
         </w:rPr>
         <w:t xml:space="preserve"> </w:t>
       </w:r>
+      <w:proofErr w:type="spellStart"/>
       <w:r>
         <w:rPr>
           <w:rFonts w:ascii="Times" w:hAnsi="Times" w:cs="Times"/>
@@ -2361,6 +3136,7 @@
         </w:rPr>
         <w:t>Transfer</w:t>
       </w:r>
+      <w:proofErr w:type="spellEnd"/>
       <w:r>
         <w:rPr>
           <w:rFonts w:ascii="Times" w:hAnsi="Times" w:cs="Times"/>
@@ -2369,6 +3145,7 @@
         </w:rPr>
         <w:t xml:space="preserve"> </w:t>
       </w:r>
+      <w:proofErr w:type="spellStart"/>
       <w:r>
         <w:rPr>
           <w:rFonts w:ascii="Times" w:hAnsi="Times" w:cs="Times"/>
@@ -2377,6 +3154,7 @@
         </w:rPr>
         <w:t>Protocol</w:t>
       </w:r>
+      <w:proofErr w:type="spellEnd"/>
       <w:r>
         <w:rPr>
           <w:rFonts w:ascii="Times" w:hAnsi="Times" w:cs="Times"/>
@@ -2404,16 +3182,27 @@
           <w:i/>
           <w:color w:val="000000"/>
         </w:rPr>
-        <w:t>Web Service Description</w:t>
-      </w:r>
+        <w:t xml:space="preserve">Web Service </w:t>
+      </w:r>
+      <w:proofErr w:type="spellStart"/>
       <w:r>
         <w:rPr>
           <w:rFonts w:ascii="Times" w:hAnsi="Times" w:cs="Times"/>
           <w:i/>
           <w:color w:val="000000"/>
         </w:rPr>
+        <w:t>Description</w:t>
+      </w:r>
+      <w:proofErr w:type="spellEnd"/>
+      <w:r>
+        <w:rPr>
+          <w:rFonts w:ascii="Times" w:hAnsi="Times" w:cs="Times"/>
+          <w:i/>
+          <w:color w:val="000000"/>
+        </w:rPr>
         <w:t xml:space="preserve"> </w:t>
       </w:r>
+      <w:proofErr w:type="spellStart"/>
       <w:r>
         <w:rPr>
           <w:rFonts w:ascii="Times" w:hAnsi="Times" w:cs="Times"/>
@@ -2422,6 +3211,7 @@
         </w:rPr>
         <w:t>Language</w:t>
       </w:r>
+      <w:proofErr w:type="spellEnd"/>
       <w:r>
         <w:rPr>
           <w:rFonts w:ascii="Times" w:hAnsi="Times" w:cs="Times"/>
@@ -2435,7 +3225,25 @@
           <w:i/>
           <w:color w:val="000000"/>
         </w:rPr>
-        <w:t>World Wide Web Consortium</w:t>
+        <w:t xml:space="preserve">World </w:t>
+      </w:r>
+      <w:proofErr w:type="spellStart"/>
+      <w:r>
+        <w:rPr>
+          <w:rFonts w:ascii="Times" w:hAnsi="Times" w:cs="Times"/>
+          <w:i/>
+          <w:color w:val="000000"/>
+        </w:rPr>
+        <w:t>Wide</w:t>
+      </w:r>
+      <w:proofErr w:type="spellEnd"/>
+      <w:r>
+        <w:rPr>
+          <w:rFonts w:ascii="Times" w:hAnsi="Times" w:cs="Times"/>
+          <w:i/>
+          <w:color w:val="000000"/>
+        </w:rPr>
+        <w:t xml:space="preserve"> Web Consortium</w:t>
       </w:r>
       <w:r>
         <w:rPr>
@@ -2444,12 +3252,21 @@
         </w:rPr>
         <w:t>) [</w:t>
       </w:r>
-      <w:r>
-        <w:rPr>
-          <w:rFonts w:ascii="Times" w:hAnsi="Times" w:cs="Times"/>
-          <w:color w:val="000000"/>
-        </w:rPr>
-        <w:t>Lecheta 2015</w:t>
+      <w:proofErr w:type="spellStart"/>
+      <w:r>
+        <w:rPr>
+          <w:rFonts w:ascii="Times" w:hAnsi="Times" w:cs="Times"/>
+          <w:color w:val="000000"/>
+        </w:rPr>
+        <w:t>Lecheta</w:t>
+      </w:r>
+      <w:proofErr w:type="spellEnd"/>
+      <w:r>
+        <w:rPr>
+          <w:rFonts w:ascii="Times" w:hAnsi="Times" w:cs="Times"/>
+          <w:color w:val="000000"/>
+        </w:rPr>
+        <w:t xml:space="preserve"> 2015</w:t>
       </w:r>
       <w:r>
         <w:rPr>
@@ -2475,7 +3292,15 @@
           <w:rFonts w:ascii="Times" w:hAnsi="Times" w:cs="Times"/>
           <w:color w:val="000000"/>
         </w:rPr>
-        <w:t>Além da compatibilidade multi</w:t>
+        <w:t xml:space="preserve">Além da compatibilidade </w:t>
+      </w:r>
+      <w:proofErr w:type="spellStart"/>
+      <w:r>
+        <w:rPr>
+          <w:rFonts w:ascii="Times" w:hAnsi="Times" w:cs="Times"/>
+          <w:color w:val="000000"/>
+        </w:rPr>
+        <w:t>multi</w:t>
       </w:r>
       <w:r>
         <w:rPr>
@@ -2484,6 +3309,7 @@
         </w:rPr>
         <w:t>plataforma</w:t>
       </w:r>
+      <w:proofErr w:type="spellEnd"/>
       <w:r>
         <w:rPr>
           <w:rFonts w:ascii="Times" w:hAnsi="Times" w:cs="Times"/>
@@ -2510,7 +3336,25 @@
           <w:rFonts w:ascii="Times" w:hAnsi="Times" w:cs="Times"/>
           <w:color w:val="000000"/>
         </w:rPr>
-        <w:t xml:space="preserve">é realizado somente pelo servidor,sem </w:t>
+        <w:t xml:space="preserve">é realizado somente pelo </w:t>
+      </w:r>
+      <w:proofErr w:type="spellStart"/>
+      <w:proofErr w:type="gramStart"/>
+      <w:r>
+        <w:rPr>
+          <w:rFonts w:ascii="Times" w:hAnsi="Times" w:cs="Times"/>
+          <w:color w:val="000000"/>
+        </w:rPr>
+        <w:t>servidor,sem</w:t>
+      </w:r>
+      <w:proofErr w:type="spellEnd"/>
+      <w:proofErr w:type="gramEnd"/>
+      <w:r>
+        <w:rPr>
+          <w:rFonts w:ascii="Times" w:hAnsi="Times" w:cs="Times"/>
+          <w:color w:val="000000"/>
+        </w:rPr>
+        <w:t xml:space="preserve"> </w:t>
       </w:r>
       <w:r>
         <w:rPr>
@@ -2554,6 +3398,7 @@
         </w:rPr>
         <w:t xml:space="preserve">para fazer um </w:t>
       </w:r>
+      <w:proofErr w:type="spellStart"/>
       <w:r>
         <w:rPr>
           <w:rFonts w:ascii="Times" w:hAnsi="Times" w:cs="Times"/>
@@ -2562,6 +3407,7 @@
         </w:rPr>
         <w:t>select</w:t>
       </w:r>
+      <w:proofErr w:type="spellEnd"/>
       <w:r>
         <w:rPr>
           <w:rFonts w:ascii="Times" w:hAnsi="Times" w:cs="Times"/>
@@ -2576,6 +3422,7 @@
         </w:rPr>
         <w:t xml:space="preserve">tratados de forma segura pelo servidor, antes de realizar efetivamente a operação de </w:t>
       </w:r>
+      <w:proofErr w:type="spellStart"/>
       <w:r>
         <w:rPr>
           <w:rFonts w:ascii="Times" w:hAnsi="Times" w:cs="Times"/>
@@ -2584,6 +3431,7 @@
         </w:rPr>
         <w:t>select</w:t>
       </w:r>
+      <w:proofErr w:type="spellEnd"/>
       <w:r>
         <w:rPr>
           <w:rFonts w:ascii="Times" w:hAnsi="Times" w:cs="Times"/>
@@ -2613,6 +3461,7 @@
         </w:rPr>
         <w:t xml:space="preserve">, essa solução pode prevenir o uso de </w:t>
       </w:r>
+      <w:proofErr w:type="spellStart"/>
       <w:r>
         <w:rPr>
           <w:rFonts w:ascii="Times" w:hAnsi="Times" w:cs="Times"/>
@@ -2621,6 +3470,7 @@
         </w:rPr>
         <w:t>SQLInjection</w:t>
       </w:r>
+      <w:proofErr w:type="spellEnd"/>
       <w:r>
         <w:rPr>
           <w:rFonts w:ascii="Times" w:hAnsi="Times" w:cs="Times"/>
@@ -2667,7 +3517,23 @@
           <w:rFonts w:ascii="Times" w:hAnsi="Times" w:cs="Times"/>
           <w:color w:val="000000"/>
         </w:rPr>
-        <w:t xml:space="preserve"> [Lecheta 2015]</w:t>
+        <w:t xml:space="preserve"> [</w:t>
+      </w:r>
+      <w:proofErr w:type="spellStart"/>
+      <w:r>
+        <w:rPr>
+          <w:rFonts w:ascii="Times" w:hAnsi="Times" w:cs="Times"/>
+          <w:color w:val="000000"/>
+        </w:rPr>
+        <w:t>Lecheta</w:t>
+      </w:r>
+      <w:proofErr w:type="spellEnd"/>
+      <w:r>
+        <w:rPr>
+          <w:rFonts w:ascii="Times" w:hAnsi="Times" w:cs="Times"/>
+          <w:color w:val="000000"/>
+        </w:rPr>
+        <w:t xml:space="preserve"> 2015]</w:t>
       </w:r>
       <w:r>
         <w:rPr>
@@ -2676,14 +3542,34 @@
         </w:rPr>
         <w:t>: o SOAP (</w:t>
       </w:r>
+      <w:proofErr w:type="spellStart"/>
       <w:r>
         <w:rPr>
           <w:rFonts w:ascii="Times" w:hAnsi="Times" w:cs="Times"/>
           <w:i/>
           <w:color w:val="000000"/>
         </w:rPr>
-        <w:t>SimpleObject Access Protocol</w:t>
-      </w:r>
+        <w:t>SimpleObject</w:t>
+      </w:r>
+      <w:proofErr w:type="spellEnd"/>
+      <w:r>
+        <w:rPr>
+          <w:rFonts w:ascii="Times" w:hAnsi="Times" w:cs="Times"/>
+          <w:i/>
+          <w:color w:val="000000"/>
+        </w:rPr>
+        <w:t xml:space="preserve"> Access </w:t>
+      </w:r>
+      <w:proofErr w:type="spellStart"/>
+      <w:r>
+        <w:rPr>
+          <w:rFonts w:ascii="Times" w:hAnsi="Times" w:cs="Times"/>
+          <w:i/>
+          <w:color w:val="000000"/>
+        </w:rPr>
+        <w:t>Protocol</w:t>
+      </w:r>
+      <w:proofErr w:type="spellEnd"/>
       <w:r>
         <w:rPr>
           <w:rFonts w:ascii="Times" w:hAnsi="Times" w:cs="Times"/>
@@ -2691,6 +3577,7 @@
         </w:rPr>
         <w:t>) e o REST (</w:t>
       </w:r>
+      <w:proofErr w:type="spellStart"/>
       <w:r>
         <w:rPr>
           <w:rFonts w:ascii="Times" w:hAnsi="Times" w:cs="Times"/>
@@ -2699,6 +3586,7 @@
         </w:rPr>
         <w:t>Representational</w:t>
       </w:r>
+      <w:proofErr w:type="spellEnd"/>
       <w:r>
         <w:rPr>
           <w:rFonts w:ascii="Times" w:hAnsi="Times" w:cs="Times"/>
@@ -2707,6 +3595,7 @@
         </w:rPr>
         <w:t xml:space="preserve"> </w:t>
       </w:r>
+      <w:proofErr w:type="spellStart"/>
       <w:r>
         <w:rPr>
           <w:rFonts w:ascii="Times" w:hAnsi="Times" w:cs="Times"/>
@@ -2715,6 +3604,7 @@
         </w:rPr>
         <w:t>State</w:t>
       </w:r>
+      <w:proofErr w:type="spellEnd"/>
       <w:r>
         <w:rPr>
           <w:rFonts w:ascii="Times" w:hAnsi="Times" w:cs="Times"/>
@@ -2723,6 +3613,7 @@
         </w:rPr>
         <w:t xml:space="preserve"> </w:t>
       </w:r>
+      <w:proofErr w:type="spellStart"/>
       <w:r>
         <w:rPr>
           <w:rFonts w:ascii="Times" w:hAnsi="Times" w:cs="Times"/>
@@ -2731,6 +3622,7 @@
         </w:rPr>
         <w:t>Transfer</w:t>
       </w:r>
+      <w:proofErr w:type="spellEnd"/>
       <w:r>
         <w:rPr>
           <w:rFonts w:ascii="Times" w:hAnsi="Times" w:cs="Times"/>
@@ -2829,6 +3721,7 @@
         </w:rPr>
         <w:t xml:space="preserve">é uma alternativa ao SOAP desenvolvida para ser mais simples. Como não possui a obrigatoriedade de se comunicar através de XML, mas apenas pelo protocolo HTTP, dispensa o rigor da estrutura exigida e pode transmitir </w:t>
       </w:r>
+      <w:proofErr w:type="spellStart"/>
       <w:r>
         <w:rPr>
           <w:rFonts w:ascii="Times" w:hAnsi="Times" w:cs="Times"/>
@@ -2836,6 +3729,7 @@
         </w:rPr>
         <w:t>metadados</w:t>
       </w:r>
+      <w:proofErr w:type="spellEnd"/>
       <w:r>
         <w:rPr>
           <w:rFonts w:ascii="Times" w:hAnsi="Times" w:cs="Times"/>
@@ -2864,6 +3758,7 @@
         </w:rPr>
         <w:t>: CSV (</w:t>
       </w:r>
+      <w:proofErr w:type="spellStart"/>
       <w:r>
         <w:rPr>
           <w:rFonts w:ascii="Times" w:hAnsi="Times" w:cs="Times"/>
@@ -2872,6 +3767,7 @@
         </w:rPr>
         <w:t>Command</w:t>
       </w:r>
+      <w:proofErr w:type="spellEnd"/>
       <w:r>
         <w:rPr>
           <w:rFonts w:ascii="Times" w:hAnsi="Times" w:cs="Times"/>
@@ -2880,6 +3776,7 @@
         </w:rPr>
         <w:t xml:space="preserve"> </w:t>
       </w:r>
+      <w:proofErr w:type="spellStart"/>
       <w:r>
         <w:rPr>
           <w:rFonts w:ascii="Times" w:hAnsi="Times" w:cs="Times"/>
@@ -2888,6 +3785,7 @@
         </w:rPr>
         <w:t>Separated</w:t>
       </w:r>
+      <w:proofErr w:type="spellEnd"/>
       <w:r>
         <w:rPr>
           <w:rFonts w:ascii="Times" w:hAnsi="Times" w:cs="Times"/>
@@ -2896,6 +3794,7 @@
         </w:rPr>
         <w:t xml:space="preserve"> </w:t>
       </w:r>
+      <w:proofErr w:type="spellStart"/>
       <w:r>
         <w:rPr>
           <w:rFonts w:ascii="Times" w:hAnsi="Times" w:cs="Times"/>
@@ -2904,6 +3803,7 @@
         </w:rPr>
         <w:t>Value</w:t>
       </w:r>
+      <w:proofErr w:type="spellEnd"/>
       <w:r>
         <w:rPr>
           <w:rFonts w:ascii="Times" w:hAnsi="Times" w:cs="Times"/>
@@ -2958,6 +3858,7 @@
         </w:rPr>
         <w:t xml:space="preserve"> </w:t>
       </w:r>
+      <w:proofErr w:type="spellStart"/>
       <w:r>
         <w:rPr>
           <w:rFonts w:ascii="Times" w:hAnsi="Times" w:cs="Times"/>
@@ -2966,6 +3867,7 @@
         </w:rPr>
         <w:t>Object</w:t>
       </w:r>
+      <w:proofErr w:type="spellEnd"/>
       <w:r>
         <w:rPr>
           <w:rFonts w:ascii="Times" w:hAnsi="Times" w:cs="Times"/>
@@ -2974,6 +3876,7 @@
         </w:rPr>
         <w:t xml:space="preserve"> </w:t>
       </w:r>
+      <w:proofErr w:type="spellStart"/>
       <w:r>
         <w:rPr>
           <w:rFonts w:ascii="Times" w:hAnsi="Times" w:cs="Times"/>
@@ -2982,6 +3885,7 @@
         </w:rPr>
         <w:t>Notation</w:t>
       </w:r>
+      <w:proofErr w:type="spellEnd"/>
       <w:r>
         <w:rPr>
           <w:rFonts w:ascii="Times" w:hAnsi="Times" w:cs="Times"/>
@@ -3003,6 +3907,7 @@
         </w:rPr>
         <w:t xml:space="preserve"> RSS (</w:t>
       </w:r>
+      <w:proofErr w:type="spellStart"/>
       <w:r>
         <w:rPr>
           <w:rFonts w:ascii="Times" w:hAnsi="Times" w:cs="Times"/>
@@ -3011,6 +3916,7 @@
         </w:rPr>
         <w:t>Really</w:t>
       </w:r>
+      <w:proofErr w:type="spellEnd"/>
       <w:r>
         <w:rPr>
           <w:rFonts w:ascii="Times" w:hAnsi="Times" w:cs="Times"/>
@@ -3019,6 +3925,7 @@
         </w:rPr>
         <w:t xml:space="preserve"> </w:t>
       </w:r>
+      <w:proofErr w:type="spellStart"/>
       <w:r>
         <w:rPr>
           <w:rFonts w:ascii="Times" w:hAnsi="Times" w:cs="Times"/>
@@ -3027,6 +3934,7 @@
         </w:rPr>
         <w:t>Simple</w:t>
       </w:r>
+      <w:proofErr w:type="spellEnd"/>
       <w:r>
         <w:rPr>
           <w:rFonts w:ascii="Times" w:hAnsi="Times" w:cs="Times"/>
@@ -3035,6 +3943,7 @@
         </w:rPr>
         <w:t xml:space="preserve"> </w:t>
       </w:r>
+      <w:proofErr w:type="spellStart"/>
       <w:r>
         <w:rPr>
           <w:rFonts w:ascii="Times" w:hAnsi="Times" w:cs="Times"/>
@@ -3043,6 +3952,7 @@
         </w:rPr>
         <w:t>Syndication</w:t>
       </w:r>
+      <w:proofErr w:type="spellEnd"/>
       <w:r>
         <w:rPr>
           <w:rFonts w:ascii="Times" w:hAnsi="Times" w:cs="Times"/>
@@ -3072,6 +3982,7 @@
         </w:rPr>
         <w:t>nas com a URL (</w:t>
       </w:r>
+      <w:proofErr w:type="spellStart"/>
       <w:r>
         <w:rPr>
           <w:rFonts w:ascii="Times" w:hAnsi="Times" w:cs="Times"/>
@@ -3080,6 +3991,7 @@
         </w:rPr>
         <w:t>Uniform</w:t>
       </w:r>
+      <w:proofErr w:type="spellEnd"/>
       <w:r>
         <w:rPr>
           <w:rFonts w:ascii="Times" w:hAnsi="Times" w:cs="Times"/>
@@ -3088,6 +4000,7 @@
         </w:rPr>
         <w:t xml:space="preserve"> </w:t>
       </w:r>
+      <w:proofErr w:type="spellStart"/>
       <w:r>
         <w:rPr>
           <w:rFonts w:ascii="Times" w:hAnsi="Times" w:cs="Times"/>
@@ -3096,6 +4009,7 @@
         </w:rPr>
         <w:t>Resource</w:t>
       </w:r>
+      <w:proofErr w:type="spellEnd"/>
       <w:r>
         <w:rPr>
           <w:rFonts w:ascii="Times" w:hAnsi="Times" w:cs="Times"/>
@@ -3104,6 +4018,7 @@
         </w:rPr>
         <w:t xml:space="preserve"> </w:t>
       </w:r>
+      <w:proofErr w:type="spellStart"/>
       <w:r>
         <w:rPr>
           <w:rFonts w:ascii="Times" w:hAnsi="Times" w:cs="Times"/>
@@ -3112,6 +4027,7 @@
         </w:rPr>
         <w:t>Locator</w:t>
       </w:r>
+      <w:proofErr w:type="spellEnd"/>
       <w:r>
         <w:rPr>
           <w:rFonts w:ascii="Times" w:hAnsi="Times" w:cs="Times"/>
@@ -3182,6 +4098,7 @@
         </w:rPr>
         <w:t xml:space="preserve"> </w:t>
       </w:r>
+      <w:proofErr w:type="spellStart"/>
       <w:r>
         <w:rPr>
           <w:rFonts w:eastAsia="Times New Roman"/>
@@ -3193,6 +4110,7 @@
         </w:rPr>
         <w:t>ReflexãoComputacional</w:t>
       </w:r>
+      <w:proofErr w:type="spellEnd"/>
     </w:p>
     <w:p>
       <w:pPr>
@@ -3242,7 +4160,23 @@
           <w:rFonts w:ascii="Times" w:hAnsi="Times" w:cs="Times"/>
           <w:color w:val="000000"/>
         </w:rPr>
-        <w:t>A reflexão computacional usa o conceito de metadados para conseguir extrair informações dinâmicas sobre os objetos e suas classes. As maiores desvantagens de se utilizar essa técnica são o tempo de execução e a complexidade do código que aumentam</w:t>
+        <w:t xml:space="preserve">A reflexão computacional usa o conceito de </w:t>
+      </w:r>
+      <w:proofErr w:type="spellStart"/>
+      <w:r>
+        <w:rPr>
+          <w:rFonts w:ascii="Times" w:hAnsi="Times" w:cs="Times"/>
+          <w:color w:val="000000"/>
+        </w:rPr>
+        <w:t>metadados</w:t>
+      </w:r>
+      <w:proofErr w:type="spellEnd"/>
+      <w:r>
+        <w:rPr>
+          <w:rFonts w:ascii="Times" w:hAnsi="Times" w:cs="Times"/>
+          <w:color w:val="000000"/>
+        </w:rPr>
+        <w:t xml:space="preserve"> para conseguir extrair informações dinâmicas sobre os objetos e suas classes. As maiores desvantagens de se utilizar essa técnica são o tempo de execução e a complexidade do código que aumentam</w:t>
       </w:r>
       <w:r>
         <w:rPr>
@@ -3278,6 +4212,7 @@
         <w:lastRenderedPageBreak/>
         <w:t>No caso da linguagem de programação Java a reflexão é definida através da API (</w:t>
       </w:r>
+      <w:proofErr w:type="spellStart"/>
       <w:r>
         <w:rPr>
           <w:rFonts w:ascii="Times" w:hAnsi="Times" w:cs="Times"/>
@@ -3286,6 +4221,7 @@
         </w:rPr>
         <w:t>Application</w:t>
       </w:r>
+      <w:proofErr w:type="spellEnd"/>
       <w:r>
         <w:rPr>
           <w:rFonts w:ascii="Times" w:hAnsi="Times" w:cs="Times"/>
@@ -3294,20 +4230,46 @@
         </w:rPr>
         <w:t xml:space="preserve"> </w:t>
       </w:r>
+      <w:proofErr w:type="spellStart"/>
       <w:r>
         <w:rPr>
           <w:rFonts w:ascii="Times" w:hAnsi="Times" w:cs="Times"/>
           <w:i/>
           <w:color w:val="000000"/>
         </w:rPr>
-        <w:t>Programming Interface</w:t>
-      </w:r>
-      <w:r>
-        <w:rPr>
-          <w:rFonts w:ascii="Times" w:hAnsi="Times" w:cs="Times"/>
-          <w:color w:val="000000"/>
-        </w:rPr>
-        <w:t>) java.lang.reflect que possui um conjunto de classes e métodos que viabiliza descobrir as informações durante a execução de um programa.</w:t>
+        <w:t>Programming</w:t>
+      </w:r>
+      <w:proofErr w:type="spellEnd"/>
+      <w:r>
+        <w:rPr>
+          <w:rFonts w:ascii="Times" w:hAnsi="Times" w:cs="Times"/>
+          <w:i/>
+          <w:color w:val="000000"/>
+        </w:rPr>
+        <w:t xml:space="preserve"> Interface</w:t>
+      </w:r>
+      <w:r>
+        <w:rPr>
+          <w:rFonts w:ascii="Times" w:hAnsi="Times" w:cs="Times"/>
+          <w:color w:val="000000"/>
+        </w:rPr>
+        <w:t xml:space="preserve">) </w:t>
+      </w:r>
+      <w:proofErr w:type="spellStart"/>
+      <w:r>
+        <w:rPr>
+          <w:rFonts w:ascii="Times" w:hAnsi="Times" w:cs="Times"/>
+          <w:color w:val="000000"/>
+        </w:rPr>
+        <w:t>java.lang.reflect</w:t>
+      </w:r>
+      <w:proofErr w:type="spellEnd"/>
+      <w:r>
+        <w:rPr>
+          <w:rFonts w:ascii="Times" w:hAnsi="Times" w:cs="Times"/>
+          <w:color w:val="000000"/>
+        </w:rPr>
+        <w:t xml:space="preserve"> que possui um conjunto de classes e métodos que viabiliza descobrir as informações durante a execução de um programa.</w:t>
       </w:r>
     </w:p>
     <w:p>
@@ -3326,7 +4288,23 @@
           <w:rFonts w:ascii="Times" w:hAnsi="Times" w:cs="Times"/>
           <w:color w:val="000000"/>
         </w:rPr>
-        <w:t>A próxima seção apresenta uma lista de trabalhos relacionados com IoT e vinculados à área de Educação, que é o foco deste trabalho.</w:t>
+        <w:t xml:space="preserve">A próxima seção apresenta uma lista de trabalhos relacionados com </w:t>
+      </w:r>
+      <w:proofErr w:type="spellStart"/>
+      <w:r>
+        <w:rPr>
+          <w:rFonts w:ascii="Times" w:hAnsi="Times" w:cs="Times"/>
+          <w:color w:val="000000"/>
+        </w:rPr>
+        <w:t>IoT</w:t>
+      </w:r>
+      <w:proofErr w:type="spellEnd"/>
+      <w:r>
+        <w:rPr>
+          <w:rFonts w:ascii="Times" w:hAnsi="Times" w:cs="Times"/>
+          <w:color w:val="000000"/>
+        </w:rPr>
+        <w:t xml:space="preserve"> e vinculados à área de Educação, que é o foco deste trabalho.</w:t>
       </w:r>
     </w:p>
     <w:p>
@@ -3400,14 +4378,30 @@
           <w:rFonts w:ascii="Times" w:hAnsi="Times" w:cs="Times"/>
           <w:color w:val="000000"/>
         </w:rPr>
-        <w:t>A partir da análise da literatura foram encontrados diversos trabalhos que descrevem dispositivos físicos baseados em sensores, que são aplicados em outras áreas e não na área de educação que é o foco deste trabalho. Desse modo, nesta seção serão descritos alguns trabalhos que abordam a temática de Io</w:t>
-      </w:r>
-      <w:r>
-        <w:rPr>
-          <w:rFonts w:ascii="Times" w:hAnsi="Times" w:cs="Times"/>
-          <w:color w:val="000000"/>
-        </w:rPr>
-        <w:t>T vinculada à área de educação.</w:t>
+        <w:t xml:space="preserve">A partir da análise da literatura foram encontrados diversos trabalhos que descrevem dispositivos físicos baseados em sensores, que são aplicados em outras áreas e não na área de educação que é o foco deste trabalho. Desse modo, nesta seção serão descritos alguns trabalhos que abordam a temática de </w:t>
+      </w:r>
+      <w:proofErr w:type="spellStart"/>
+      <w:r>
+        <w:rPr>
+          <w:rFonts w:ascii="Times" w:hAnsi="Times" w:cs="Times"/>
+          <w:color w:val="000000"/>
+        </w:rPr>
+        <w:t>Io</w:t>
+      </w:r>
+      <w:r>
+        <w:rPr>
+          <w:rFonts w:ascii="Times" w:hAnsi="Times" w:cs="Times"/>
+          <w:color w:val="000000"/>
+        </w:rPr>
+        <w:t>T</w:t>
+      </w:r>
+      <w:proofErr w:type="spellEnd"/>
+      <w:r>
+        <w:rPr>
+          <w:rFonts w:ascii="Times" w:hAnsi="Times" w:cs="Times"/>
+          <w:color w:val="000000"/>
+        </w:rPr>
+        <w:t xml:space="preserve"> vinculada à área de educação.</w:t>
       </w:r>
     </w:p>
     <w:p>
@@ -3538,13 +4532,31 @@
         <w:spacing w:before="120" w:beforeAutospacing="0" w:after="0" w:afterAutospacing="0"/>
         <w:jc w:val="both"/>
       </w:pPr>
-      <w:r>
-        <w:rPr>
-          <w:rFonts w:ascii="Times" w:hAnsi="Times" w:cs="Times"/>
-          <w:color w:val="000000"/>
-        </w:rPr>
-        <w:t>Wadewitz (2016) em sua pesquisa “Sizing</w:t>
-      </w:r>
+      <w:proofErr w:type="spellStart"/>
+      <w:r>
+        <w:rPr>
+          <w:rFonts w:ascii="Times" w:hAnsi="Times" w:cs="Times"/>
+          <w:color w:val="000000"/>
+        </w:rPr>
+        <w:t>Wadewitz</w:t>
+      </w:r>
+      <w:proofErr w:type="spellEnd"/>
+      <w:r>
+        <w:rPr>
+          <w:rFonts w:ascii="Times" w:hAnsi="Times" w:cs="Times"/>
+          <w:color w:val="000000"/>
+        </w:rPr>
+        <w:t xml:space="preserve"> (2016) em sua pesquisa “</w:t>
+      </w:r>
+      <w:proofErr w:type="spellStart"/>
+      <w:r>
+        <w:rPr>
+          <w:rFonts w:ascii="Times" w:hAnsi="Times" w:cs="Times"/>
+          <w:color w:val="000000"/>
+        </w:rPr>
+        <w:t>Sizing</w:t>
+      </w:r>
+      <w:proofErr w:type="spellEnd"/>
       <w:r>
         <w:rPr>
           <w:rFonts w:ascii="Times" w:hAnsi="Times" w:cs="Times"/>
@@ -3566,13 +4578,31 @@
         </w:rPr>
         <w:t xml:space="preserve"> </w:t>
       </w:r>
-      <w:r>
-        <w:rPr>
-          <w:rFonts w:ascii="Times" w:hAnsi="Times" w:cs="Times"/>
-          <w:color w:val="000000"/>
-        </w:rPr>
-        <w:t>pthe Internet of</w:t>
-      </w:r>
+      <w:proofErr w:type="spellStart"/>
+      <w:r>
+        <w:rPr>
+          <w:rFonts w:ascii="Times" w:hAnsi="Times" w:cs="Times"/>
+          <w:color w:val="000000"/>
+        </w:rPr>
+        <w:t>pthe</w:t>
+      </w:r>
+      <w:proofErr w:type="spellEnd"/>
+      <w:r>
+        <w:rPr>
+          <w:rFonts w:ascii="Times" w:hAnsi="Times" w:cs="Times"/>
+          <w:color w:val="000000"/>
+        </w:rPr>
+        <w:t xml:space="preserve"> Internet </w:t>
+      </w:r>
+      <w:proofErr w:type="spellStart"/>
+      <w:r>
+        <w:rPr>
+          <w:rFonts w:ascii="Times" w:hAnsi="Times" w:cs="Times"/>
+          <w:color w:val="000000"/>
+        </w:rPr>
+        <w:t>of</w:t>
+      </w:r>
+      <w:proofErr w:type="spellEnd"/>
       <w:r>
         <w:rPr>
           <w:rFonts w:ascii="Times" w:hAnsi="Times" w:cs="Times"/>
@@ -3580,12 +4610,53 @@
         </w:rPr>
         <w:t xml:space="preserve"> </w:t>
       </w:r>
-      <w:r>
-        <w:rPr>
-          <w:rFonts w:ascii="Times" w:hAnsi="Times" w:cs="Times"/>
-          <w:color w:val="000000"/>
-        </w:rPr>
-        <w:t>Things”, vinculada à CompTIA, estabelece uma posição de mercado para o uso de equipamentos de IoT em diversas áreas. Embora não aborde o uso desta tecnologia na área de educação, o trabalho apresenta a estimativa atual de investime</w:t>
+      <w:proofErr w:type="spellStart"/>
+      <w:r>
+        <w:rPr>
+          <w:rFonts w:ascii="Times" w:hAnsi="Times" w:cs="Times"/>
+          <w:color w:val="000000"/>
+        </w:rPr>
+        <w:t>Things</w:t>
+      </w:r>
+      <w:proofErr w:type="spellEnd"/>
+      <w:r>
+        <w:rPr>
+          <w:rFonts w:ascii="Times" w:hAnsi="Times" w:cs="Times"/>
+          <w:color w:val="000000"/>
+        </w:rPr>
+        <w:t xml:space="preserve">”, vinculada à </w:t>
+      </w:r>
+      <w:proofErr w:type="spellStart"/>
+      <w:r>
+        <w:rPr>
+          <w:rFonts w:ascii="Times" w:hAnsi="Times" w:cs="Times"/>
+          <w:color w:val="000000"/>
+        </w:rPr>
+        <w:t>CompTIA</w:t>
+      </w:r>
+      <w:proofErr w:type="spellEnd"/>
+      <w:r>
+        <w:rPr>
+          <w:rFonts w:ascii="Times" w:hAnsi="Times" w:cs="Times"/>
+          <w:color w:val="000000"/>
+        </w:rPr>
+        <w:t xml:space="preserve">, estabelece uma posição de mercado para o uso de equipamentos de </w:t>
+      </w:r>
+      <w:proofErr w:type="spellStart"/>
+      <w:r>
+        <w:rPr>
+          <w:rFonts w:ascii="Times" w:hAnsi="Times" w:cs="Times"/>
+          <w:color w:val="000000"/>
+        </w:rPr>
+        <w:t>IoT</w:t>
+      </w:r>
+      <w:proofErr w:type="spellEnd"/>
+      <w:r>
+        <w:rPr>
+          <w:rFonts w:ascii="Times" w:hAnsi="Times" w:cs="Times"/>
+          <w:color w:val="000000"/>
+        </w:rPr>
+        <w:t xml:space="preserve"> em diversas áreas. Embora não aborde o uso desta tecnologia na área de educação, o trabalho apresenta a estimativa atual de investime</w:t>
       </w:r>
       <w:r>
         <w:rPr>
@@ -3608,12 +4679,69 @@
         </w:rPr>
         <w:tab/>
       </w:r>
-      <w:r>
-        <w:rPr>
-          <w:rFonts w:ascii="Times" w:hAnsi="Times" w:cs="Times"/>
-          <w:color w:val="000000"/>
-        </w:rPr>
-        <w:t>Umaaplicação de mercado que é apontadaé o desenvolvimento de aplicativos móveis, visto que esta área está em constante expansão. Ainda há muitos aspectos pendentes para normatização do uso de IoT, tais como governança e segurança, que indefine o tempo em que o mercado a assimilará de fato.Com relação a isso, oportunidades estão sendo aprimoradas e o uso de publicidade já está em prática para adequar o público à realidade que se apresenta - o uso massivo de ferramentas IoT no quotidiano.</w:t>
+      <w:proofErr w:type="spellStart"/>
+      <w:r>
+        <w:rPr>
+          <w:rFonts w:ascii="Times" w:hAnsi="Times" w:cs="Times"/>
+          <w:color w:val="000000"/>
+        </w:rPr>
+        <w:t>Umaaplicação</w:t>
+      </w:r>
+      <w:proofErr w:type="spellEnd"/>
+      <w:r>
+        <w:rPr>
+          <w:rFonts w:ascii="Times" w:hAnsi="Times" w:cs="Times"/>
+          <w:color w:val="000000"/>
+        </w:rPr>
+        <w:t xml:space="preserve"> de mercado que é </w:t>
+      </w:r>
+      <w:proofErr w:type="spellStart"/>
+      <w:r>
+        <w:rPr>
+          <w:rFonts w:ascii="Times" w:hAnsi="Times" w:cs="Times"/>
+          <w:color w:val="000000"/>
+        </w:rPr>
+        <w:t>apontadaé</w:t>
+      </w:r>
+      <w:proofErr w:type="spellEnd"/>
+      <w:r>
+        <w:rPr>
+          <w:rFonts w:ascii="Times" w:hAnsi="Times" w:cs="Times"/>
+          <w:color w:val="000000"/>
+        </w:rPr>
+        <w:t xml:space="preserve"> o desenvolvimento de aplicativos móveis, visto que esta área está em constante expansão. Ainda há muitos aspectos pendentes para normatização do uso de </w:t>
+      </w:r>
+      <w:proofErr w:type="spellStart"/>
+      <w:r>
+        <w:rPr>
+          <w:rFonts w:ascii="Times" w:hAnsi="Times" w:cs="Times"/>
+          <w:color w:val="000000"/>
+        </w:rPr>
+        <w:t>IoT</w:t>
+      </w:r>
+      <w:proofErr w:type="spellEnd"/>
+      <w:r>
+        <w:rPr>
+          <w:rFonts w:ascii="Times" w:hAnsi="Times" w:cs="Times"/>
+          <w:color w:val="000000"/>
+        </w:rPr>
+        <w:t xml:space="preserve">, tais como governança e segurança, que indefine o tempo em que o mercado a assimilará de fato.Com relação a isso, oportunidades estão sendo aprimoradas e o uso de publicidade já está em prática para adequar o público à realidade que se apresenta - o uso massivo de ferramentas </w:t>
+      </w:r>
+      <w:proofErr w:type="spellStart"/>
+      <w:r>
+        <w:rPr>
+          <w:rFonts w:ascii="Times" w:hAnsi="Times" w:cs="Times"/>
+          <w:color w:val="000000"/>
+        </w:rPr>
+        <w:t>IoT</w:t>
+      </w:r>
+      <w:proofErr w:type="spellEnd"/>
+      <w:r>
+        <w:rPr>
+          <w:rFonts w:ascii="Times" w:hAnsi="Times" w:cs="Times"/>
+          <w:color w:val="000000"/>
+        </w:rPr>
+        <w:t xml:space="preserve"> no quotidiano.</w:t>
       </w:r>
     </w:p>
     <w:p>
@@ -3738,7 +4866,55 @@
           <w:rFonts w:ascii="Times" w:hAnsi="Times" w:cs="Times"/>
           <w:color w:val="000000"/>
         </w:rPr>
-        <w:t>O uso de ferramentas IoT proporciona possibilidades educacionais vastas como personalização dos ambientes e recursos didáticos de alunos com necessidades especiais com base em suas peculiaridades cognitivas. Barros e Souza (2016) apontam que várias áreas podem ser aprimoradas com IoT, entre elas a Educação. Eles ainda argumentam que a IoT pode se</w:t>
+        <w:t xml:space="preserve">O uso de ferramentas </w:t>
+      </w:r>
+      <w:proofErr w:type="spellStart"/>
+      <w:r>
+        <w:rPr>
+          <w:rFonts w:ascii="Times" w:hAnsi="Times" w:cs="Times"/>
+          <w:color w:val="000000"/>
+        </w:rPr>
+        <w:t>IoT</w:t>
+      </w:r>
+      <w:proofErr w:type="spellEnd"/>
+      <w:r>
+        <w:rPr>
+          <w:rFonts w:ascii="Times" w:hAnsi="Times" w:cs="Times"/>
+          <w:color w:val="000000"/>
+        </w:rPr>
+        <w:t xml:space="preserve"> proporciona possibilidades educacionais vastas como personalização dos ambientes e recursos didáticos de alunos com necessidades especiais com base em suas peculiaridades cognitivas. Barros e Souza (2016) apontam que várias áreas podem ser aprimoradas com </w:t>
+      </w:r>
+      <w:proofErr w:type="spellStart"/>
+      <w:r>
+        <w:rPr>
+          <w:rFonts w:ascii="Times" w:hAnsi="Times" w:cs="Times"/>
+          <w:color w:val="000000"/>
+        </w:rPr>
+        <w:t>IoT</w:t>
+      </w:r>
+      <w:proofErr w:type="spellEnd"/>
+      <w:r>
+        <w:rPr>
+          <w:rFonts w:ascii="Times" w:hAnsi="Times" w:cs="Times"/>
+          <w:color w:val="000000"/>
+        </w:rPr>
+        <w:t xml:space="preserve">, entre elas a Educação. Eles ainda argumentam que a </w:t>
+      </w:r>
+      <w:proofErr w:type="spellStart"/>
+      <w:r>
+        <w:rPr>
+          <w:rFonts w:ascii="Times" w:hAnsi="Times" w:cs="Times"/>
+          <w:color w:val="000000"/>
+        </w:rPr>
+        <w:t>IoT</w:t>
+      </w:r>
+      <w:proofErr w:type="spellEnd"/>
+      <w:r>
+        <w:rPr>
+          <w:rFonts w:ascii="Times" w:hAnsi="Times" w:cs="Times"/>
+          <w:color w:val="000000"/>
+        </w:rPr>
+        <w:t xml:space="preserve"> pode se</w:t>
       </w:r>
       <w:r>
         <w:rPr>
@@ -3764,7 +4940,23 @@
           <w:rFonts w:ascii="Times" w:hAnsi="Times" w:cs="Times"/>
           <w:color w:val="000000"/>
         </w:rPr>
-        <w:t>Esse mesmo trabalho aponta que a IoT permitirá modificar as formas como a interação e a comunicação ocorrem, ou seja, ambas podem utilizar o tempo real ou não, além de disponibilizar para a sociedade informações interligadas e interconectadas. Um dos grandes desafios identificados têm relação direta com as questões de segurança da comunicação e dos dados.</w:t>
+        <w:t xml:space="preserve">Esse mesmo trabalho aponta que a </w:t>
+      </w:r>
+      <w:proofErr w:type="spellStart"/>
+      <w:r>
+        <w:rPr>
+          <w:rFonts w:ascii="Times" w:hAnsi="Times" w:cs="Times"/>
+          <w:color w:val="000000"/>
+        </w:rPr>
+        <w:t>IoT</w:t>
+      </w:r>
+      <w:proofErr w:type="spellEnd"/>
+      <w:r>
+        <w:rPr>
+          <w:rFonts w:ascii="Times" w:hAnsi="Times" w:cs="Times"/>
+          <w:color w:val="000000"/>
+        </w:rPr>
+        <w:t xml:space="preserve"> permitirá modificar as formas como a interação e a comunicação ocorrem, ou seja, ambas podem utilizar o tempo real ou não, além de disponibilizar para a sociedade informações interligadas e interconectadas. Um dos grandes desafios identificados têm relação direta com as questões de segurança da comunicação e dos dados.</w:t>
       </w:r>
     </w:p>
     <w:p>
@@ -3823,6 +5015,7 @@
         </w:rPr>
         <w:t xml:space="preserve">Trabalho 3 - </w:t>
       </w:r>
+      <w:proofErr w:type="spellStart"/>
       <w:r>
         <w:rPr>
           <w:rFonts w:eastAsia="Times New Roman"/>
@@ -3835,6 +5028,7 @@
         </w:rPr>
         <w:t>How</w:t>
       </w:r>
+      <w:proofErr w:type="spellEnd"/>
       <w:r>
         <w:rPr>
           <w:rFonts w:eastAsia="Times New Roman"/>
@@ -3847,6 +5041,7 @@
         </w:rPr>
         <w:t xml:space="preserve"> </w:t>
       </w:r>
+      <w:proofErr w:type="spellStart"/>
       <w:r>
         <w:rPr>
           <w:rFonts w:eastAsia="Times New Roman"/>
@@ -3857,8 +5052,9 @@
           <w:szCs w:val="20"/>
           <w:lang w:eastAsia="zh-CN"/>
         </w:rPr>
-        <w:t>IoT in education</w:t>
-      </w:r>
+        <w:t>IoT</w:t>
+      </w:r>
+      <w:proofErr w:type="spellEnd"/>
       <w:r>
         <w:rPr>
           <w:rFonts w:eastAsia="Times New Roman"/>
@@ -3869,8 +5065,9 @@
           <w:szCs w:val="20"/>
           <w:lang w:eastAsia="zh-CN"/>
         </w:rPr>
-        <w:t xml:space="preserve"> </w:t>
-      </w:r>
+        <w:t xml:space="preserve"> in </w:t>
+      </w:r>
+      <w:proofErr w:type="spellStart"/>
       <w:r>
         <w:rPr>
           <w:rFonts w:eastAsia="Times New Roman"/>
@@ -3881,8 +5078,9 @@
           <w:szCs w:val="20"/>
           <w:lang w:eastAsia="zh-CN"/>
         </w:rPr>
-        <w:t>is</w:t>
-      </w:r>
+        <w:t>education</w:t>
+      </w:r>
+      <w:proofErr w:type="spellEnd"/>
       <w:r>
         <w:rPr>
           <w:rFonts w:eastAsia="Times New Roman"/>
@@ -3895,6 +5093,7 @@
         </w:rPr>
         <w:t xml:space="preserve"> </w:t>
       </w:r>
+      <w:proofErr w:type="spellStart"/>
       <w:r>
         <w:rPr>
           <w:rFonts w:eastAsia="Times New Roman"/>
@@ -3905,8 +5104,9 @@
           <w:szCs w:val="20"/>
           <w:lang w:eastAsia="zh-CN"/>
         </w:rPr>
-        <w:t>changing</w:t>
-      </w:r>
+        <w:t>is</w:t>
+      </w:r>
+      <w:proofErr w:type="spellEnd"/>
       <w:r>
         <w:rPr>
           <w:rFonts w:eastAsia="Times New Roman"/>
@@ -3919,6 +5119,7 @@
         </w:rPr>
         <w:t xml:space="preserve"> </w:t>
       </w:r>
+      <w:proofErr w:type="spellStart"/>
       <w:r>
         <w:rPr>
           <w:rFonts w:eastAsia="Times New Roman"/>
@@ -3929,8 +5130,9 @@
           <w:szCs w:val="20"/>
           <w:lang w:eastAsia="zh-CN"/>
         </w:rPr>
-        <w:t>the</w:t>
-      </w:r>
+        <w:t>changing</w:t>
+      </w:r>
+      <w:proofErr w:type="spellEnd"/>
       <w:r>
         <w:rPr>
           <w:rFonts w:eastAsia="Times New Roman"/>
@@ -3943,6 +5145,7 @@
         </w:rPr>
         <w:t xml:space="preserve"> </w:t>
       </w:r>
+      <w:proofErr w:type="spellStart"/>
       <w:r>
         <w:rPr>
           <w:rFonts w:eastAsia="Times New Roman"/>
@@ -3953,8 +5156,9 @@
           <w:szCs w:val="20"/>
           <w:lang w:eastAsia="zh-CN"/>
         </w:rPr>
-        <w:t>way</w:t>
-      </w:r>
+        <w:t>the</w:t>
+      </w:r>
+      <w:proofErr w:type="spellEnd"/>
       <w:r>
         <w:rPr>
           <w:rFonts w:eastAsia="Times New Roman"/>
@@ -3967,6 +5171,7 @@
         </w:rPr>
         <w:t xml:space="preserve"> </w:t>
       </w:r>
+      <w:proofErr w:type="spellStart"/>
       <w:r>
         <w:rPr>
           <w:rFonts w:eastAsia="Times New Roman"/>
@@ -3977,8 +5182,9 @@
           <w:szCs w:val="20"/>
           <w:lang w:eastAsia="zh-CN"/>
         </w:rPr>
-        <w:t>we</w:t>
-      </w:r>
+        <w:t>way</w:t>
+      </w:r>
+      <w:proofErr w:type="spellEnd"/>
       <w:r>
         <w:rPr>
           <w:rFonts w:eastAsia="Times New Roman"/>
@@ -3991,6 +5197,7 @@
         </w:rPr>
         <w:t xml:space="preserve"> </w:t>
       </w:r>
+      <w:proofErr w:type="spellStart"/>
       <w:r>
         <w:rPr>
           <w:rFonts w:eastAsia="Times New Roman"/>
@@ -4001,30 +5208,35 @@
           <w:szCs w:val="20"/>
           <w:lang w:eastAsia="zh-CN"/>
         </w:rPr>
-        <w:t>learn</w:t>
-      </w:r>
+        <w:t>we</w:t>
+      </w:r>
+      <w:proofErr w:type="spellEnd"/>
       <w:r>
         <w:rPr>
           <w:rFonts w:eastAsia="Times New Roman"/>
           <w:bCs w:val="0"/>
+          <w:i/>
           <w:color w:val="auto"/>
           <w:sz w:val="24"/>
           <w:szCs w:val="20"/>
           <w:lang w:eastAsia="zh-CN"/>
         </w:rPr>
-        <w:t xml:space="preserve"> (Como IoT</w:t>
-      </w:r>
+        <w:t xml:space="preserve"> </w:t>
+      </w:r>
+      <w:proofErr w:type="spellStart"/>
       <w:r>
         <w:rPr>
           <w:rFonts w:eastAsia="Times New Roman"/>
           <w:bCs w:val="0"/>
+          <w:i/>
           <w:color w:val="auto"/>
           <w:sz w:val="24"/>
           <w:szCs w:val="20"/>
           <w:lang w:eastAsia="zh-CN"/>
         </w:rPr>
-        <w:t xml:space="preserve"> </w:t>
-      </w:r>
+        <w:t>learn</w:t>
+      </w:r>
+      <w:proofErr w:type="spellEnd"/>
       <w:r>
         <w:rPr>
           <w:rFonts w:eastAsia="Times New Roman"/>
@@ -4034,8 +5246,9 @@
           <w:szCs w:val="20"/>
           <w:lang w:eastAsia="zh-CN"/>
         </w:rPr>
-        <w:t>na</w:t>
-      </w:r>
+        <w:t xml:space="preserve"> (Como </w:t>
+      </w:r>
+      <w:proofErr w:type="spellStart"/>
       <w:r>
         <w:rPr>
           <w:rFonts w:eastAsia="Times New Roman"/>
@@ -4045,8 +5258,9 @@
           <w:szCs w:val="20"/>
           <w:lang w:eastAsia="zh-CN"/>
         </w:rPr>
-        <w:t xml:space="preserve"> </w:t>
-      </w:r>
+        <w:t>IoT</w:t>
+      </w:r>
+      <w:proofErr w:type="spellEnd"/>
       <w:r>
         <w:rPr>
           <w:rFonts w:eastAsia="Times New Roman"/>
@@ -4056,7 +5270,7 @@
           <w:szCs w:val="20"/>
           <w:lang w:eastAsia="zh-CN"/>
         </w:rPr>
-        <w:t>educação</w:t>
+        <w:t xml:space="preserve"> </w:t>
       </w:r>
       <w:r>
         <w:rPr>
@@ -4067,7 +5281,7 @@
           <w:szCs w:val="20"/>
           <w:lang w:eastAsia="zh-CN"/>
         </w:rPr>
-        <w:t xml:space="preserve"> </w:t>
+        <w:t>na</w:t>
       </w:r>
       <w:r>
         <w:rPr>
@@ -4078,7 +5292,7 @@
           <w:szCs w:val="20"/>
           <w:lang w:eastAsia="zh-CN"/>
         </w:rPr>
-        <w:t>está</w:t>
+        <w:t xml:space="preserve"> </w:t>
       </w:r>
       <w:r>
         <w:rPr>
@@ -4089,7 +5303,7 @@
           <w:szCs w:val="20"/>
           <w:lang w:eastAsia="zh-CN"/>
         </w:rPr>
-        <w:t xml:space="preserve"> </w:t>
+        <w:t>educação</w:t>
       </w:r>
       <w:r>
         <w:rPr>
@@ -4100,7 +5314,7 @@
           <w:szCs w:val="20"/>
           <w:lang w:eastAsia="zh-CN"/>
         </w:rPr>
-        <w:t>mudando o modo</w:t>
+        <w:t xml:space="preserve"> </w:t>
       </w:r>
       <w:r>
         <w:rPr>
@@ -4111,7 +5325,7 @@
           <w:szCs w:val="20"/>
           <w:lang w:eastAsia="zh-CN"/>
         </w:rPr>
-        <w:t xml:space="preserve"> </w:t>
+        <w:t>está</w:t>
       </w:r>
       <w:r>
         <w:rPr>
@@ -4122,7 +5336,7 @@
           <w:szCs w:val="20"/>
           <w:lang w:eastAsia="zh-CN"/>
         </w:rPr>
-        <w:t>como</w:t>
+        <w:t xml:space="preserve"> </w:t>
       </w:r>
       <w:r>
         <w:rPr>
@@ -4133,7 +5347,7 @@
           <w:szCs w:val="20"/>
           <w:lang w:eastAsia="zh-CN"/>
         </w:rPr>
-        <w:t xml:space="preserve"> </w:t>
+        <w:t>mudando o modo</w:t>
       </w:r>
       <w:r>
         <w:rPr>
@@ -4144,6 +5358,39 @@
           <w:szCs w:val="20"/>
           <w:lang w:eastAsia="zh-CN"/>
         </w:rPr>
+        <w:t xml:space="preserve"> </w:t>
+      </w:r>
+      <w:r>
+        <w:rPr>
+          <w:rFonts w:eastAsia="Times New Roman"/>
+          <w:bCs w:val="0"/>
+          <w:color w:val="auto"/>
+          <w:sz w:val="24"/>
+          <w:szCs w:val="20"/>
+          <w:lang w:eastAsia="zh-CN"/>
+        </w:rPr>
+        <w:t>como</w:t>
+      </w:r>
+      <w:r>
+        <w:rPr>
+          <w:rFonts w:eastAsia="Times New Roman"/>
+          <w:bCs w:val="0"/>
+          <w:color w:val="auto"/>
+          <w:sz w:val="24"/>
+          <w:szCs w:val="20"/>
+          <w:lang w:eastAsia="zh-CN"/>
+        </w:rPr>
+        <w:t xml:space="preserve"> </w:t>
+      </w:r>
+      <w:r>
+        <w:rPr>
+          <w:rFonts w:eastAsia="Times New Roman"/>
+          <w:bCs w:val="0"/>
+          <w:color w:val="auto"/>
+          <w:sz w:val="24"/>
+          <w:szCs w:val="20"/>
+          <w:lang w:eastAsia="zh-CN"/>
+        </w:rPr>
         <w:t>aprendemos)</w:t>
       </w:r>
     </w:p>
@@ -4176,7 +5423,39 @@
           <w:rFonts w:ascii="Times" w:hAnsi="Times" w:cs="Times"/>
           <w:color w:val="000000"/>
         </w:rPr>
-        <w:t xml:space="preserve"> exemplo disso é o sistema de e-learning (EaD através de plataformas on-line) que está ganhando espaço em cursos de diversos</w:t>
+        <w:t xml:space="preserve"> exemplo disso é o sistema de e-</w:t>
+      </w:r>
+      <w:proofErr w:type="spellStart"/>
+      <w:r>
+        <w:rPr>
+          <w:rFonts w:ascii="Times" w:hAnsi="Times" w:cs="Times"/>
+          <w:color w:val="000000"/>
+        </w:rPr>
+        <w:t>learning</w:t>
+      </w:r>
+      <w:proofErr w:type="spellEnd"/>
+      <w:r>
+        <w:rPr>
+          <w:rFonts w:ascii="Times" w:hAnsi="Times" w:cs="Times"/>
+          <w:color w:val="000000"/>
+        </w:rPr>
+        <w:t xml:space="preserve"> (</w:t>
+      </w:r>
+      <w:proofErr w:type="spellStart"/>
+      <w:r>
+        <w:rPr>
+          <w:rFonts w:ascii="Times" w:hAnsi="Times" w:cs="Times"/>
+          <w:color w:val="000000"/>
+        </w:rPr>
+        <w:t>EaD</w:t>
+      </w:r>
+      <w:proofErr w:type="spellEnd"/>
+      <w:r>
+        <w:rPr>
+          <w:rFonts w:ascii="Times" w:hAnsi="Times" w:cs="Times"/>
+          <w:color w:val="000000"/>
+        </w:rPr>
+        <w:t xml:space="preserve"> através de plataformas on-line) que está ganhando espaço em cursos de diversos</w:t>
       </w:r>
       <w:r>
         <w:rPr>
@@ -4236,7 +5515,23 @@
           <w:rFonts w:ascii="Times" w:hAnsi="Times" w:cs="Times"/>
           <w:color w:val="000000"/>
         </w:rPr>
-        <w:t>de dispositivos que utilizam IoT, em diversas situações quotidianas, encaminha vastas possibilidades para o uso dessa tecnologia na educação. Percebe-se que, nos últimos anos, tem ocorrido uma grande mudança na forma de ver e compreender a aprendizagem, onde alunos conseguem executar tarefas auxiliados por ferramentas que dispensam a ação humana e professores que, caso existam, possam avaliá-los em tempo real sem qualquer contato presencial [Meola 2016].</w:t>
+        <w:t xml:space="preserve">de dispositivos que utilizam </w:t>
+      </w:r>
+      <w:proofErr w:type="spellStart"/>
+      <w:r>
+        <w:rPr>
+          <w:rFonts w:ascii="Times" w:hAnsi="Times" w:cs="Times"/>
+          <w:color w:val="000000"/>
+        </w:rPr>
+        <w:t>IoT</w:t>
+      </w:r>
+      <w:proofErr w:type="spellEnd"/>
+      <w:r>
+        <w:rPr>
+          <w:rFonts w:ascii="Times" w:hAnsi="Times" w:cs="Times"/>
+          <w:color w:val="000000"/>
+        </w:rPr>
+        <w:t>, em diversas situações quotidianas, encaminha vastas possibilidades para o uso dessa tecnologia na educação. Percebe-se que, nos últimos anos, tem ocorrido uma grande mudança na forma de ver e compreender a aprendizagem, onde alunos conseguem executar tarefas auxiliados por ferramentas que dispensam a ação humana e professores que, caso existam, possam avaliá-los em tempo real sem qualquer contato presencial [Meola 2016].</w:t>
       </w:r>
     </w:p>
     <w:p>
@@ -4294,6 +5589,7 @@
         </w:rPr>
         <w:t xml:space="preserve">Trabalho 4 - </w:t>
       </w:r>
+      <w:proofErr w:type="spellStart"/>
       <w:r>
         <w:rPr>
           <w:rFonts w:eastAsia="Times New Roman"/>
@@ -4304,18 +5600,20 @@
           <w:szCs w:val="20"/>
           <w:lang w:val="en-US" w:eastAsia="zh-CN"/>
         </w:rPr>
-        <w:t>IoT in education: the internet of school things</w:t>
-      </w:r>
+        <w:t>IoT</w:t>
+      </w:r>
+      <w:proofErr w:type="spellEnd"/>
       <w:r>
         <w:rPr>
           <w:rFonts w:eastAsia="Times New Roman"/>
           <w:bCs w:val="0"/>
+          <w:i/>
           <w:color w:val="auto"/>
           <w:sz w:val="24"/>
           <w:szCs w:val="20"/>
           <w:lang w:val="en-US" w:eastAsia="zh-CN"/>
         </w:rPr>
-        <w:t xml:space="preserve"> (IoT</w:t>
+        <w:t xml:space="preserve"> in education: the internet of school things</w:t>
       </w:r>
       <w:r>
         <w:rPr>
@@ -4326,8 +5624,9 @@
           <w:szCs w:val="20"/>
           <w:lang w:val="en-US" w:eastAsia="zh-CN"/>
         </w:rPr>
-        <w:t xml:space="preserve"> </w:t>
-      </w:r>
+        <w:t xml:space="preserve"> (</w:t>
+      </w:r>
+      <w:proofErr w:type="spellStart"/>
       <w:r>
         <w:rPr>
           <w:rFonts w:eastAsia="Times New Roman"/>
@@ -4337,8 +5636,9 @@
           <w:szCs w:val="20"/>
           <w:lang w:val="en-US" w:eastAsia="zh-CN"/>
         </w:rPr>
-        <w:t>na</w:t>
-      </w:r>
+        <w:t>IoT</w:t>
+      </w:r>
+      <w:proofErr w:type="spellEnd"/>
       <w:r>
         <w:rPr>
           <w:rFonts w:eastAsia="Times New Roman"/>
@@ -4350,6 +5650,8 @@
         </w:rPr>
         <w:t xml:space="preserve"> </w:t>
       </w:r>
+      <w:proofErr w:type="spellStart"/>
+      <w:proofErr w:type="gramStart"/>
       <w:r>
         <w:rPr>
           <w:rFonts w:eastAsia="Times New Roman"/>
@@ -4359,8 +5661,10 @@
           <w:szCs w:val="20"/>
           <w:lang w:val="en-US" w:eastAsia="zh-CN"/>
         </w:rPr>
-        <w:t>educação: a internet das coisas</w:t>
-      </w:r>
+        <w:t>na</w:t>
+      </w:r>
+      <w:proofErr w:type="spellEnd"/>
+      <w:proofErr w:type="gramEnd"/>
       <w:r>
         <w:rPr>
           <w:rFonts w:eastAsia="Times New Roman"/>
@@ -4372,6 +5676,7 @@
         </w:rPr>
         <w:t xml:space="preserve"> </w:t>
       </w:r>
+      <w:proofErr w:type="spellStart"/>
       <w:r>
         <w:rPr>
           <w:rFonts w:eastAsia="Times New Roman"/>
@@ -4381,7 +5686,91 @@
           <w:szCs w:val="20"/>
           <w:lang w:val="en-US" w:eastAsia="zh-CN"/>
         </w:rPr>
-        <w:t>escolares)</w:t>
+        <w:t>educação</w:t>
+      </w:r>
+      <w:proofErr w:type="spellEnd"/>
+      <w:r>
+        <w:rPr>
+          <w:rFonts w:eastAsia="Times New Roman"/>
+          <w:bCs w:val="0"/>
+          <w:color w:val="auto"/>
+          <w:sz w:val="24"/>
+          <w:szCs w:val="20"/>
+          <w:lang w:val="en-US" w:eastAsia="zh-CN"/>
+        </w:rPr>
+        <w:t xml:space="preserve">: </w:t>
+      </w:r>
+      <w:proofErr w:type="spellStart"/>
+      <w:r>
+        <w:rPr>
+          <w:rFonts w:eastAsia="Times New Roman"/>
+          <w:bCs w:val="0"/>
+          <w:color w:val="auto"/>
+          <w:sz w:val="24"/>
+          <w:szCs w:val="20"/>
+          <w:lang w:val="en-US" w:eastAsia="zh-CN"/>
+        </w:rPr>
+        <w:t>a</w:t>
+      </w:r>
+      <w:proofErr w:type="spellEnd"/>
+      <w:r>
+        <w:rPr>
+          <w:rFonts w:eastAsia="Times New Roman"/>
+          <w:bCs w:val="0"/>
+          <w:color w:val="auto"/>
+          <w:sz w:val="24"/>
+          <w:szCs w:val="20"/>
+          <w:lang w:val="en-US" w:eastAsia="zh-CN"/>
+        </w:rPr>
+        <w:t xml:space="preserve"> internet das </w:t>
+      </w:r>
+      <w:proofErr w:type="spellStart"/>
+      <w:r>
+        <w:rPr>
+          <w:rFonts w:eastAsia="Times New Roman"/>
+          <w:bCs w:val="0"/>
+          <w:color w:val="auto"/>
+          <w:sz w:val="24"/>
+          <w:szCs w:val="20"/>
+          <w:lang w:val="en-US" w:eastAsia="zh-CN"/>
+        </w:rPr>
+        <w:t>coisas</w:t>
+      </w:r>
+      <w:proofErr w:type="spellEnd"/>
+      <w:r>
+        <w:rPr>
+          <w:rFonts w:eastAsia="Times New Roman"/>
+          <w:bCs w:val="0"/>
+          <w:color w:val="auto"/>
+          <w:sz w:val="24"/>
+          <w:szCs w:val="20"/>
+          <w:lang w:val="en-US" w:eastAsia="zh-CN"/>
+        </w:rPr>
+        <w:t xml:space="preserve"> </w:t>
+      </w:r>
+      <w:proofErr w:type="spellStart"/>
+      <w:r>
+        <w:rPr>
+          <w:rFonts w:eastAsia="Times New Roman"/>
+          <w:bCs w:val="0"/>
+          <w:color w:val="auto"/>
+          <w:sz w:val="24"/>
+          <w:szCs w:val="20"/>
+          <w:lang w:val="en-US" w:eastAsia="zh-CN"/>
+        </w:rPr>
+        <w:t>escolares</w:t>
+      </w:r>
+      <w:proofErr w:type="spellEnd"/>
+      <w:r>
+        <w:rPr>
+          <w:rFonts w:eastAsia="Times New Roman"/>
+          <w:bCs w:val="0"/>
+          <w:color w:val="auto"/>
+          <w:sz w:val="24"/>
+          <w:szCs w:val="20"/>
+          <w:lang w:val="en-US" w:eastAsia="zh-CN"/>
+        </w:rPr>
+        <w:t>)</w:t>
       </w:r>
     </w:p>
     <w:p>
@@ -4395,8 +5784,17 @@
           <w:rFonts w:ascii="Times" w:hAnsi="Times" w:cs="Times"/>
           <w:color w:val="000000"/>
         </w:rPr>
-        <w:t>Conforme argumenta Augur</w:t>
-      </w:r>
+        <w:t xml:space="preserve">Conforme argumenta </w:t>
+      </w:r>
+      <w:proofErr w:type="spellStart"/>
+      <w:r>
+        <w:rPr>
+          <w:rFonts w:ascii="Times" w:hAnsi="Times" w:cs="Times"/>
+          <w:color w:val="000000"/>
+        </w:rPr>
+        <w:t>Augur</w:t>
+      </w:r>
+      <w:proofErr w:type="spellEnd"/>
       <w:r>
         <w:rPr>
           <w:rFonts w:ascii="Times" w:hAnsi="Times" w:cs="Times"/>
@@ -4423,7 +5821,55 @@
           <w:rFonts w:ascii="Times" w:hAnsi="Times" w:cs="Times"/>
           <w:color w:val="000000"/>
         </w:rPr>
-        <w:t xml:space="preserve"> a educação não se resume às aulas. Há um grande espaço de tempo destinado à avaliação, preparação de aulas e construção do perfil dos alunos. A IoT possibilita a automatização de grande parte dessas tarefas. Os alunos podem colher informações de espécimes de ambiente selvagem, cadernos podem ser digitalizados e avaliados sem o intermédio direto do educador. Embora pareça uma visão futurista da aplicação da IoT em ambiente educacional, esta ainda é simplória considerando que seu uso depende da criatividade dos educadores e da disponibilidade de infraestrutura adequada.</w:t>
+        <w:t xml:space="preserve"> a educação não se resume às aulas. Há um grande espaço de tempo destinado à avaliação, preparação de aulas e construção do perfil dos alunos. A </w:t>
+      </w:r>
+      <w:proofErr w:type="spellStart"/>
+      <w:r>
+        <w:rPr>
+          <w:rFonts w:ascii="Times" w:hAnsi="Times" w:cs="Times"/>
+          <w:color w:val="000000"/>
+        </w:rPr>
+        <w:t>IoT</w:t>
+      </w:r>
+      <w:proofErr w:type="spellEnd"/>
+      <w:r>
+        <w:rPr>
+          <w:rFonts w:ascii="Times" w:hAnsi="Times" w:cs="Times"/>
+          <w:color w:val="000000"/>
+        </w:rPr>
+        <w:t xml:space="preserve"> possibilita a automatização de grande parte dessas tarefas. Os alunos podem colher informações de espécimes de ambiente selvagem, cadernos podem ser digitalizados e avaliados sem o intermédio direto do educador. Embora pareça uma visão futurista da aplicação da </w:t>
+      </w:r>
+      <w:proofErr w:type="spellStart"/>
+      <w:r>
+        <w:rPr>
+          <w:rFonts w:ascii="Times" w:hAnsi="Times" w:cs="Times"/>
+          <w:color w:val="000000"/>
+        </w:rPr>
+        <w:t>IoT</w:t>
+      </w:r>
+      <w:proofErr w:type="spellEnd"/>
+      <w:r>
+        <w:rPr>
+          <w:rFonts w:ascii="Times" w:hAnsi="Times" w:cs="Times"/>
+          <w:color w:val="000000"/>
+        </w:rPr>
+        <w:t xml:space="preserve"> em ambiente educacional, </w:t>
+      </w:r>
+      <w:proofErr w:type="spellStart"/>
+      <w:r>
+        <w:rPr>
+          <w:rFonts w:ascii="Times" w:hAnsi="Times" w:cs="Times"/>
+          <w:color w:val="000000"/>
+        </w:rPr>
+        <w:t>esta</w:t>
+      </w:r>
+      <w:proofErr w:type="spellEnd"/>
+      <w:r>
+        <w:rPr>
+          <w:rFonts w:ascii="Times" w:hAnsi="Times" w:cs="Times"/>
+          <w:color w:val="000000"/>
+        </w:rPr>
+        <w:t xml:space="preserve"> ainda é simplória considerando que seu uso depende da criatividade dos educadores e da disponibilidade de infraestrutura adequada.</w:t>
       </w:r>
     </w:p>
     <w:p>
@@ -4529,6 +5975,7 @@
         </w:rPr>
         <w:t xml:space="preserve"> </w:t>
       </w:r>
+      <w:proofErr w:type="spellStart"/>
       <w:r>
         <w:rPr>
           <w:rFonts w:eastAsia="Times New Roman"/>
@@ -4541,6 +5988,7 @@
         </w:rPr>
         <w:t>IoT</w:t>
       </w:r>
+      <w:proofErr w:type="spellEnd"/>
       <w:r>
         <w:rPr>
           <w:rFonts w:eastAsia="Times New Roman"/>
@@ -4601,6 +6049,7 @@
         </w:rPr>
         <w:t xml:space="preserve"> </w:t>
       </w:r>
+      <w:proofErr w:type="gramStart"/>
       <w:r>
         <w:rPr>
           <w:rFonts w:eastAsia="Times New Roman"/>
@@ -4622,8 +6071,9 @@
           <w:szCs w:val="20"/>
           <w:lang w:val="en-US" w:eastAsia="zh-CN"/>
         </w:rPr>
-        <w:t>(A Escola Conectada: Como a</w:t>
-      </w:r>
+        <w:t>(</w:t>
+      </w:r>
+      <w:proofErr w:type="gramEnd"/>
       <w:r>
         <w:rPr>
           <w:rFonts w:eastAsia="Times New Roman"/>
@@ -4633,8 +6083,9 @@
           <w:szCs w:val="20"/>
           <w:lang w:val="en-US" w:eastAsia="zh-CN"/>
         </w:rPr>
-        <w:t xml:space="preserve"> </w:t>
-      </w:r>
+        <w:t xml:space="preserve">A Escola </w:t>
+      </w:r>
+      <w:proofErr w:type="spellStart"/>
       <w:r>
         <w:rPr>
           <w:rFonts w:eastAsia="Times New Roman"/>
@@ -4644,8 +6095,9 @@
           <w:szCs w:val="20"/>
           <w:lang w:val="en-US" w:eastAsia="zh-CN"/>
         </w:rPr>
-        <w:t>IoT</w:t>
-      </w:r>
+        <w:t>Conectada</w:t>
+      </w:r>
+      <w:proofErr w:type="spellEnd"/>
       <w:r>
         <w:rPr>
           <w:rFonts w:eastAsia="Times New Roman"/>
@@ -4655,7 +6107,7 @@
           <w:szCs w:val="20"/>
           <w:lang w:val="en-US" w:eastAsia="zh-CN"/>
         </w:rPr>
-        <w:t xml:space="preserve"> </w:t>
+        <w:t>: Como a</w:t>
       </w:r>
       <w:r>
         <w:rPr>
@@ -4666,8 +6118,9 @@
           <w:szCs w:val="20"/>
           <w:lang w:val="en-US" w:eastAsia="zh-CN"/>
         </w:rPr>
-        <w:t>Impactará</w:t>
-      </w:r>
+        <w:t xml:space="preserve"> </w:t>
+      </w:r>
+      <w:proofErr w:type="spellStart"/>
       <w:r>
         <w:rPr>
           <w:rFonts w:eastAsia="Times New Roman"/>
@@ -4677,8 +6130,9 @@
           <w:szCs w:val="20"/>
           <w:lang w:val="en-US" w:eastAsia="zh-CN"/>
         </w:rPr>
-        <w:t xml:space="preserve"> </w:t>
-      </w:r>
+        <w:t>IoT</w:t>
+      </w:r>
+      <w:proofErr w:type="spellEnd"/>
       <w:r>
         <w:rPr>
           <w:rFonts w:eastAsia="Times New Roman"/>
@@ -4688,8 +6142,9 @@
           <w:szCs w:val="20"/>
           <w:lang w:val="en-US" w:eastAsia="zh-CN"/>
         </w:rPr>
-        <w:t>na</w:t>
-      </w:r>
+        <w:t xml:space="preserve"> </w:t>
+      </w:r>
+      <w:proofErr w:type="spellStart"/>
       <w:r>
         <w:rPr>
           <w:rFonts w:eastAsia="Times New Roman"/>
@@ -4699,8 +6154,9 @@
           <w:szCs w:val="20"/>
           <w:lang w:val="en-US" w:eastAsia="zh-CN"/>
         </w:rPr>
-        <w:t xml:space="preserve"> </w:t>
-      </w:r>
+        <w:t>Impactará</w:t>
+      </w:r>
+      <w:proofErr w:type="spellEnd"/>
       <w:r>
         <w:rPr>
           <w:rFonts w:eastAsia="Times New Roman"/>
@@ -4710,7 +6166,55 @@
           <w:szCs w:val="20"/>
           <w:lang w:val="en-US" w:eastAsia="zh-CN"/>
         </w:rPr>
-        <w:t>Educação).</w:t>
+        <w:t xml:space="preserve"> </w:t>
+      </w:r>
+      <w:proofErr w:type="spellStart"/>
+      <w:r>
+        <w:rPr>
+          <w:rFonts w:eastAsia="Times New Roman"/>
+          <w:bCs w:val="0"/>
+          <w:color w:val="auto"/>
+          <w:sz w:val="24"/>
+          <w:szCs w:val="20"/>
+          <w:lang w:val="en-US" w:eastAsia="zh-CN"/>
+        </w:rPr>
+        <w:t>na</w:t>
+      </w:r>
+      <w:proofErr w:type="spellEnd"/>
+      <w:r>
+        <w:rPr>
+          <w:rFonts w:eastAsia="Times New Roman"/>
+          <w:bCs w:val="0"/>
+          <w:color w:val="auto"/>
+          <w:sz w:val="24"/>
+          <w:szCs w:val="20"/>
+          <w:lang w:val="en-US" w:eastAsia="zh-CN"/>
+        </w:rPr>
+        <w:t xml:space="preserve"> </w:t>
+      </w:r>
+      <w:proofErr w:type="spellStart"/>
+      <w:r>
+        <w:rPr>
+          <w:rFonts w:eastAsia="Times New Roman"/>
+          <w:bCs w:val="0"/>
+          <w:color w:val="auto"/>
+          <w:sz w:val="24"/>
+          <w:szCs w:val="20"/>
+          <w:lang w:val="en-US" w:eastAsia="zh-CN"/>
+        </w:rPr>
+        <w:t>Educação</w:t>
+      </w:r>
+      <w:proofErr w:type="spellEnd"/>
+      <w:r>
+        <w:rPr>
+          <w:rFonts w:eastAsia="Times New Roman"/>
+          <w:bCs w:val="0"/>
+          <w:color w:val="auto"/>
+          <w:sz w:val="24"/>
+          <w:szCs w:val="20"/>
+          <w:lang w:val="en-US" w:eastAsia="zh-CN"/>
+        </w:rPr>
+        <w:t>).</w:t>
       </w:r>
     </w:p>
     <w:p>
@@ -4728,7 +6232,23 @@
           <w:rFonts w:ascii="Times" w:hAnsi="Times" w:cs="Times"/>
           <w:color w:val="000000"/>
         </w:rPr>
-        <w:t>Segundo Cajide [</w:t>
+        <w:t xml:space="preserve">Segundo </w:t>
+      </w:r>
+      <w:proofErr w:type="spellStart"/>
+      <w:r>
+        <w:rPr>
+          <w:rFonts w:ascii="Times" w:hAnsi="Times" w:cs="Times"/>
+          <w:color w:val="000000"/>
+        </w:rPr>
+        <w:t>Cajide</w:t>
+      </w:r>
+      <w:proofErr w:type="spellEnd"/>
+      <w:r>
+        <w:rPr>
+          <w:rFonts w:ascii="Times" w:hAnsi="Times" w:cs="Times"/>
+          <w:color w:val="000000"/>
+        </w:rPr>
+        <w:t xml:space="preserve"> [</w:t>
       </w:r>
       <w:r>
         <w:rPr>
@@ -4749,7 +6269,23 @@
           <w:rFonts w:ascii="Times" w:hAnsi="Times" w:cs="Times"/>
           <w:color w:val="000000"/>
         </w:rPr>
-        <w:t xml:space="preserve"> o uso de IoT na educação </w:t>
+        <w:t xml:space="preserve"> o uso de </w:t>
+      </w:r>
+      <w:proofErr w:type="spellStart"/>
+      <w:r>
+        <w:rPr>
+          <w:rFonts w:ascii="Times" w:hAnsi="Times" w:cs="Times"/>
+          <w:color w:val="000000"/>
+        </w:rPr>
+        <w:t>IoT</w:t>
+      </w:r>
+      <w:proofErr w:type="spellEnd"/>
+      <w:r>
+        <w:rPr>
+          <w:rFonts w:ascii="Times" w:hAnsi="Times" w:cs="Times"/>
+          <w:color w:val="000000"/>
+        </w:rPr>
+        <w:t xml:space="preserve"> na educação </w:t>
       </w:r>
       <w:r>
         <w:rPr>
@@ -5034,7 +6570,15 @@
         <w:t>Para realizar o levantamento dos requisitos foi necessário analisar o</w:t>
       </w:r>
       <w:r>
-        <w:t xml:space="preserve"> funcionamento dos objetos IoT.</w:t>
+        <w:t xml:space="preserve"> funcionamento dos objetos </w:t>
+      </w:r>
+      <w:proofErr w:type="spellStart"/>
+      <w:r>
+        <w:t>IoT</w:t>
+      </w:r>
+      <w:proofErr w:type="spellEnd"/>
+      <w:r>
+        <w:t>.</w:t>
       </w:r>
     </w:p>
     <w:p>
@@ -5093,7 +6637,7 @@
           <w:insideV w:val="none" w:sz="0" w:space="0" w:color="auto"/>
         </w:tblBorders>
         <w:tblLayout w:type="fixed"/>
-        <w:tblLook w:val="04A0"/>
+        <w:tblLook w:val="04A0" w:firstRow="1" w:lastRow="0" w:firstColumn="1" w:lastColumn="0" w:noHBand="0" w:noVBand="1"/>
       </w:tblPr>
       <w:tblGrid>
         <w:gridCol w:w="2235"/>
@@ -5124,7 +6668,7 @@
                 <w:sz w:val="20"/>
                 <w:szCs w:val="20"/>
               </w:rPr>
-              <w:pict>
+              <w:pict w14:anchorId="25FDAAFA">
                 <v:group id="Group 12" o:spid="_x0000_s1026" style="position:absolute;left:0;text-align:left;margin-left:19.25pt;margin-top:2.75pt;width:211.25pt;height:77.1pt;z-index:251666432" coordorigin="3865,10208" coordsize="4225,1542" o:gfxdata="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">
                   <v:group id="Group 10" o:spid="_x0000_s1027" style="position:absolute;left:3865;top:10208;width:1688;height:1452" coordorigin="3865,10208" coordsize="1688,1452" o:gfxdata="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">
                     <v:shapetype id="_x0000_t202" coordsize="21600,21600" o:spt="202" path="m,l,21600r21600,l21600,xe">
@@ -5328,7 +6872,7 @@
                 <w:szCs w:val="20"/>
               </w:rPr>
               <w:drawing>
-                <wp:inline distT="0" distB="0" distL="0" distR="0">
+                <wp:inline distT="0" distB="0" distL="0" distR="0" wp14:anchorId="0F950D0B" wp14:editId="642218C4">
                   <wp:extent cx="795215" cy="939800"/>
                   <wp:effectExtent l="19050" t="0" r="4885" b="0"/>
                   <wp:docPr id="8" name="Imagem 5" descr="urso.gif"/>
@@ -5407,7 +6951,7 @@
                 <w:szCs w:val="20"/>
               </w:rPr>
               <w:drawing>
-                <wp:inline distT="0" distB="0" distL="0" distR="0">
+                <wp:inline distT="0" distB="0" distL="0" distR="0" wp14:anchorId="0B1CF2C5" wp14:editId="709A21B1">
                   <wp:extent cx="215334" cy="155791"/>
                   <wp:effectExtent l="0" t="38100" r="0" b="15659"/>
                   <wp:docPr id="9" name="Imagem 6" descr="wifi.png"/>
@@ -5457,7 +7001,7 @@
                 <w:noProof/>
               </w:rPr>
               <w:drawing>
-                <wp:inline distT="0" distB="0" distL="0" distR="0">
+                <wp:inline distT="0" distB="0" distL="0" distR="0" wp14:anchorId="640B70FE" wp14:editId="25FABD7B">
                   <wp:extent cx="1331226" cy="863600"/>
                   <wp:effectExtent l="19050" t="0" r="2274" b="0"/>
                   <wp:docPr id="11" name="Imagem 10" descr="nuvem.jpg"/>
@@ -5612,8 +7156,24 @@
           <w:szCs w:val="20"/>
           <w:lang w:eastAsia="zh-CN"/>
         </w:rPr>
-        <w:t>. Representação de um ObjetoIoT</w:t>
-      </w:r>
+        <w:t xml:space="preserve">. Representação de um </w:t>
+      </w:r>
+      <w:proofErr w:type="spellStart"/>
+      <w:r>
+        <w:rPr>
+          <w:rFonts w:ascii="Helvetica" w:eastAsia="Times New Roman" w:hAnsi="Helvetica" w:cs="Helvetica"/>
+          <w:b/>
+          <w:bCs/>
+          <w:i w:val="0"/>
+          <w:iCs w:val="0"/>
+          <w:color w:val="auto"/>
+          <w:sz w:val="20"/>
+          <w:szCs w:val="20"/>
+          <w:lang w:eastAsia="zh-CN"/>
+        </w:rPr>
+        <w:t>ObjetoIoT</w:t>
+      </w:r>
+      <w:proofErr w:type="spellEnd"/>
     </w:p>
     <w:p>
       <w:r>
@@ -5680,7 +7240,15 @@
         <w:t xml:space="preserve"> as funcionalidades que farão parte da plataforma. </w:t>
       </w:r>
       <w:r>
-        <w:t xml:space="preserve">O cadastro dos educadores e dos objetos IoTs será realizado através de </w:t>
+        <w:t xml:space="preserve">O cadastro dos educadores e dos objetos </w:t>
+      </w:r>
+      <w:proofErr w:type="spellStart"/>
+      <w:r>
+        <w:t>IoTs</w:t>
+      </w:r>
+      <w:proofErr w:type="spellEnd"/>
+      <w:r>
+        <w:t xml:space="preserve"> será realizado através de </w:t>
       </w:r>
       <w:r>
         <w:t xml:space="preserve">uma </w:t>
@@ -5782,15 +7350,18 @@
         <w:t>ncul</w:t>
       </w:r>
       <w:r>
-        <w:t>ar os estudantes à ela</w:t>
-      </w:r>
-      <w:r>
-        <w:t>. Cabe observar que o usuário administrad</w:t>
-      </w:r>
-      <w:bookmarkStart w:id="0" w:name="_GoBack"/>
-      <w:bookmarkEnd w:id="0"/>
-      <w:r>
-        <w:t>or pode utilizar o sistema como educador, tendo acesso a todas as funcionalidades disponibilizadas.</w:t>
+        <w:t xml:space="preserve">ar os estudantes </w:t>
+      </w:r>
+      <w:proofErr w:type="gramStart"/>
+      <w:r>
+        <w:t>à</w:t>
+      </w:r>
+      <w:proofErr w:type="gramEnd"/>
+      <w:r>
+        <w:t xml:space="preserve"> ela</w:t>
+      </w:r>
+      <w:r>
+        <w:t>. Cabe observar que o usuário administrador pode utilizar o sistema como educador, tendo acesso a todas as funcionalidades disponibilizadas.</w:t>
       </w:r>
       <w:r>
         <w:t xml:space="preserve"> A Figura 2 ilustra os usuários do sistema, bem como as funcionalidades as quais eles possuem acesso.</w:t>
@@ -5807,7 +7378,7 @@
           <w:noProof/>
         </w:rPr>
         <w:lastRenderedPageBreak/>
-        <w:pict>
+        <w:pict w14:anchorId="1F43DF2B">
           <v:shapetype id="_x0000_t75" coordsize="21600,21600" o:spt="75" o:preferrelative="t" path="m@4@5l@4@11@9@11@9@5xe" filled="f" stroked="f">
             <v:stroke joinstyle="miter"/>
             <v:formulas>
@@ -5827,7 +7398,7 @@
             <v:path o:extrusionok="f" gradientshapeok="t" o:connecttype="rect"/>
             <o:lock v:ext="edit" aspectratio="t"/>
           </v:shapetype>
-          <v:shape id="_x0000_i1025" type="#_x0000_t75" style="width:425.1pt;height:430.75pt">
+          <v:shape id="_x0000_i1025" type="#_x0000_t75" style="width:425.25pt;height:430.5pt">
             <v:imagedata r:id="rId14" o:title="Diagrama de Caso de Uso 1"/>
           </v:shape>
         </w:pict>
@@ -6009,8 +7580,16 @@
         <w:rPr>
           <w:i/>
         </w:rPr>
-        <w:t>front-end</w:t>
-      </w:r>
+        <w:t>front-</w:t>
+      </w:r>
+      <w:proofErr w:type="spellStart"/>
+      <w:r>
+        <w:rPr>
+          <w:i/>
+        </w:rPr>
+        <w:t>end</w:t>
+      </w:r>
+      <w:proofErr w:type="spellEnd"/>
       <w:r>
         <w:t xml:space="preserve"> ou d</w:t>
       </w:r>
@@ -6056,7 +7635,21 @@
         <w:rPr>
           <w:color w:val="auto"/>
         </w:rPr>
-        <w:t xml:space="preserve">. Através do Web Service os objetos IoT enviarão dados das interações com a identificação do estudante para tratamento no servidor. Para garantir a heterogeneidade das informações, </w:t>
+        <w:t xml:space="preserve">. Através do Web Service os objetos </w:t>
+      </w:r>
+      <w:proofErr w:type="spellStart"/>
+      <w:r>
+        <w:rPr>
+          <w:color w:val="auto"/>
+        </w:rPr>
+        <w:t>IoT</w:t>
+      </w:r>
+      <w:proofErr w:type="spellEnd"/>
+      <w:r>
+        <w:rPr>
+          <w:color w:val="auto"/>
+        </w:rPr>
+        <w:t xml:space="preserve"> enviarão dados das interações com a identificação do estudante para tratamento no servidor. Para garantir a heterogeneidade das informações, </w:t>
       </w:r>
       <w:r>
         <w:rPr>
@@ -6080,7 +7673,21 @@
         <w:rPr>
           <w:color w:val="auto"/>
         </w:rPr>
-        <w:t xml:space="preserve"> estrutura XML para o consumo de dados. Como os objetos IoT são diferentes e enviarão dados diversos</w:t>
+        <w:t xml:space="preserve"> estrutura XML para o consumo de dados. Como os objetos </w:t>
+      </w:r>
+      <w:proofErr w:type="spellStart"/>
+      <w:r>
+        <w:rPr>
+          <w:color w:val="auto"/>
+        </w:rPr>
+        <w:t>IoT</w:t>
+      </w:r>
+      <w:proofErr w:type="spellEnd"/>
+      <w:r>
+        <w:rPr>
+          <w:color w:val="auto"/>
+        </w:rPr>
+        <w:t xml:space="preserve"> são diferentes e enviarão dados diversos</w:t>
       </w:r>
       <w:r>
         <w:rPr>
@@ -6148,7 +7755,21 @@
         <w:rPr>
           <w:color w:val="auto"/>
         </w:rPr>
-        <w:t xml:space="preserve"> objetos IoT </w:t>
+        <w:t xml:space="preserve"> objetos </w:t>
+      </w:r>
+      <w:proofErr w:type="spellStart"/>
+      <w:r>
+        <w:rPr>
+          <w:color w:val="auto"/>
+        </w:rPr>
+        <w:t>IoT</w:t>
+      </w:r>
+      <w:proofErr w:type="spellEnd"/>
+      <w:r>
+        <w:rPr>
+          <w:color w:val="auto"/>
+        </w:rPr>
+        <w:t xml:space="preserve"> </w:t>
       </w:r>
       <w:r>
         <w:rPr>
@@ -6197,8 +7818,16 @@
         <w:rPr>
           <w:color w:val="auto"/>
         </w:rPr>
-        <w:t>para cada objeto IoT</w:t>
-      </w:r>
+        <w:t xml:space="preserve">para cada objeto </w:t>
+      </w:r>
+      <w:proofErr w:type="spellStart"/>
+      <w:r>
+        <w:rPr>
+          <w:color w:val="auto"/>
+        </w:rPr>
+        <w:t>IoT</w:t>
+      </w:r>
+      <w:proofErr w:type="spellEnd"/>
       <w:r>
         <w:rPr>
           <w:color w:val="auto"/>
@@ -6209,13 +7838,27 @@
         <w:rPr>
           <w:color w:val="auto"/>
         </w:rPr>
-        <w:t>previamente de identificação em tabela comum, tal como lista central; tabela com níveis e tabela com fases possíveis</w:t>
-      </w:r>
-      <w:r>
-        <w:rPr>
-          <w:color w:val="auto"/>
-        </w:rPr>
-        <w:t>.A administração das</w:t>
+        <w:t xml:space="preserve">previamente de identificação em tabela comum, tal como lista central; tabela com níveis e tabela com fases </w:t>
+      </w:r>
+      <w:proofErr w:type="spellStart"/>
+      <w:r>
+        <w:rPr>
+          <w:color w:val="auto"/>
+        </w:rPr>
+        <w:t>possíveis</w:t>
+      </w:r>
+      <w:r>
+        <w:rPr>
+          <w:color w:val="auto"/>
+        </w:rPr>
+        <w:t>.A</w:t>
+      </w:r>
+      <w:proofErr w:type="spellEnd"/>
+      <w:r>
+        <w:rPr>
+          <w:color w:val="auto"/>
+        </w:rPr>
+        <w:t xml:space="preserve"> administração das</w:t>
       </w:r>
       <w:r>
         <w:rPr>
@@ -6251,7 +7894,21 @@
         <w:rPr>
           <w:color w:val="auto"/>
         </w:rPr>
-        <w:t xml:space="preserve">dinâmica. A aplicação se encarrega de criar as relações e administrá-las conforme a estrutura de dados fornecida pelo objeto IoT em questão. Como a linguagem para o desenvolvimento do sistema </w:t>
+        <w:t xml:space="preserve">dinâmica. A aplicação se encarrega de criar as relações e administrá-las conforme a estrutura de dados fornecida pelo objeto </w:t>
+      </w:r>
+      <w:proofErr w:type="spellStart"/>
+      <w:r>
+        <w:rPr>
+          <w:color w:val="auto"/>
+        </w:rPr>
+        <w:t>IoT</w:t>
+      </w:r>
+      <w:proofErr w:type="spellEnd"/>
+      <w:r>
+        <w:rPr>
+          <w:color w:val="auto"/>
+        </w:rPr>
+        <w:t xml:space="preserve"> em questão. Como a linguagem para o desenvolvimento do sistema </w:t>
       </w:r>
       <w:r>
         <w:rPr>
@@ -6323,7 +7980,21 @@
         <w:rPr>
           <w:color w:val="auto"/>
         </w:rPr>
-        <w:t>em tempo de execução, permitindo que o objeto (no código) seja manipulado conforme a identificação fornecida pelo objeto IoT ao transmitir dados para o Web Service.</w:t>
+        <w:t xml:space="preserve">em tempo de execução, permitindo que o objeto (no código) seja manipulado conforme a identificação fornecida pelo objeto </w:t>
+      </w:r>
+      <w:proofErr w:type="spellStart"/>
+      <w:r>
+        <w:rPr>
+          <w:color w:val="auto"/>
+        </w:rPr>
+        <w:t>IoT</w:t>
+      </w:r>
+      <w:proofErr w:type="spellEnd"/>
+      <w:r>
+        <w:rPr>
+          <w:color w:val="auto"/>
+        </w:rPr>
+        <w:t xml:space="preserve"> ao transmitir dados para o Web Service.</w:t>
       </w:r>
     </w:p>
     <w:p>
@@ -6344,7 +8015,11 @@
         <w:t xml:space="preserve"> foi </w:t>
       </w:r>
       <w:r>
-        <w:t xml:space="preserve">utilizado para mapear os recursos estruturais de código </w:t>
+        <w:t xml:space="preserve">utilizado para mapear os recursos estruturais de </w:t>
+      </w:r>
+      <w:proofErr w:type="gramStart"/>
+      <w:r>
+        <w:t xml:space="preserve">código </w:t>
       </w:r>
       <w:r>
         <w:t xml:space="preserve"> vinculado</w:t>
@@ -6352,6 +8027,7 @@
       <w:r>
         <w:t>s</w:t>
       </w:r>
+      <w:proofErr w:type="gramEnd"/>
       <w:r>
         <w:t xml:space="preserve"> a esta fase do processo</w:t>
       </w:r>
@@ -6372,10 +8048,10 @@
           <w:noProof/>
         </w:rPr>
         <w:drawing>
-          <wp:inline distT="0" distB="0" distL="0" distR="0">
-            <wp:extent cx="4942707" cy="4309607"/>
-            <wp:effectExtent l="19050" t="0" r="0" b="0"/>
-            <wp:docPr id="16" name="Imagem 16" descr="C:\Users\Ton\AppData\Local\Microsoft\Windows\INetCache\Content.Word\Diagrama de Classe 3.0.png"/>
+          <wp:inline distT="0" distB="0" distL="0" distR="0" wp14:anchorId="500E6C2A" wp14:editId="011848A0">
+            <wp:extent cx="5400675" cy="4381500"/>
+            <wp:effectExtent l="0" t="0" r="0" b="0"/>
+            <wp:docPr id="2" name="Imagem 2"/>
             <wp:cNvGraphicFramePr>
               <a:graphicFrameLocks xmlns:a="http://schemas.openxmlformats.org/drawingml/2006/main" noChangeAspect="1"/>
             </wp:cNvGraphicFramePr>
@@ -6383,7 +8059,7 @@
               <a:graphicData uri="http://schemas.openxmlformats.org/drawingml/2006/picture">
                 <pic:pic xmlns:pic="http://schemas.openxmlformats.org/drawingml/2006/picture">
                   <pic:nvPicPr>
-                    <pic:cNvPr id="0" name="Picture 7" descr="C:\Users\Ton\AppData\Local\Microsoft\Windows\INetCache\Content.Word\Diagrama de Classe 3.0.png"/>
+                    <pic:cNvPr id="0" name="Picture 2"/>
                     <pic:cNvPicPr>
                       <a:picLocks noChangeAspect="1" noChangeArrowheads="1"/>
                     </pic:cNvPicPr>
@@ -6392,7 +8068,7 @@
                     <a:blip r:embed="rId15">
                       <a:extLst>
                         <a:ext uri="{28A0092B-C50C-407E-A947-70E740481C1C}">
-                          <a14:useLocalDpi xmlns:a14="http://schemas.microsoft.com/office/drawing/2010/main" xmlns:wps="http://schemas.microsoft.com/office/word/2010/wordprocessingShape" xmlns:wpi="http://schemas.microsoft.com/office/word/2010/wordprocessingInk" xmlns:wpg="http://schemas.microsoft.com/office/word/2010/wordprocessingGroup" xmlns:w15="http://schemas.microsoft.com/office/word/2012/wordml" xmlns:w14="http://schemas.microsoft.com/office/word/2010/wordml" xmlns:w="http://schemas.openxmlformats.org/wordprocessingml/2006/main" xmlns:w10="urn:schemas-microsoft-com:office:word" xmlns:wp14="http://schemas.microsoft.com/office/word/2010/wordprocessingDrawing" xmlns:v="urn:schemas-microsoft-com:vml" xmlns:o="urn:schemas-microsoft-com:office:office" xmlns:mc="http://schemas.openxmlformats.org/markup-compatibility/2006" xmlns:wpc="http://schemas.microsoft.com/office/word/2010/wordprocessingCanvas" xmlns="" val="0"/>
+                          <a14:useLocalDpi xmlns:a14="http://schemas.microsoft.com/office/drawing/2010/main" val="0"/>
                         </a:ext>
                       </a:extLst>
                     </a:blip>
@@ -6404,7 +8080,7 @@
                   <pic:spPr bwMode="auto">
                     <a:xfrm>
                       <a:off x="0" y="0"/>
-                      <a:ext cx="4942793" cy="4309682"/>
+                      <a:ext cx="5400675" cy="4381500"/>
                     </a:xfrm>
                     <a:prstGeom prst="rect">
                       <a:avLst/>
@@ -6439,6 +8115,7 @@
           <w:szCs w:val="20"/>
         </w:rPr>
       </w:pPr>
+      <w:commentRangeStart w:id="0"/>
       <w:commentRangeStart w:id="1"/>
       <w:r>
         <w:rPr>
@@ -6478,6 +8155,16 @@
           <w:szCs w:val="20"/>
         </w:rPr>
         <w:t>. Diagrama de Casos de Uso da Plataforma Proposta</w:t>
+      </w:r>
+      <w:commentRangeEnd w:id="0"/>
+      <w:r>
+        <w:rPr>
+          <w:rStyle w:val="Refdecomentrio"/>
+          <w:i w:val="0"/>
+          <w:iCs w:val="0"/>
+          <w:color w:val="000000"/>
+        </w:rPr>
+        <w:commentReference w:id="0"/>
       </w:r>
       <w:commentRangeEnd w:id="1"/>
       <w:r>
@@ -6581,7 +8268,23 @@
         <w:t>P</w:t>
       </w:r>
       <w:r>
-        <w:t xml:space="preserve">ara o desenvolvimento da solução proposta por este trabalho foram selecionadas as seguintes tecnologias: linguagem de programação Java, os frameworks Hibernate e PrimeFaces </w:t>
+        <w:t xml:space="preserve">ara o desenvolvimento da solução proposta por este trabalho foram selecionadas as seguintes tecnologias: linguagem de programação Java, os frameworks </w:t>
+      </w:r>
+      <w:proofErr w:type="spellStart"/>
+      <w:r>
+        <w:t>Hibernate</w:t>
+      </w:r>
+      <w:proofErr w:type="spellEnd"/>
+      <w:r>
+        <w:t xml:space="preserve"> e </w:t>
+      </w:r>
+      <w:proofErr w:type="spellStart"/>
+      <w:r>
+        <w:t>PrimeFaces</w:t>
+      </w:r>
+      <w:proofErr w:type="spellEnd"/>
+      <w:r>
+        <w:t xml:space="preserve"> </w:t>
       </w:r>
       <w:r>
         <w:rPr>
@@ -6623,13 +8326,67 @@
         <w:rPr>
           <w:highlight w:val="yellow"/>
         </w:rPr>
-        <w:t xml:space="preserve"> o PostgreSQL</w:t>
-      </w:r>
+        <w:t xml:space="preserve"> o </w:t>
+      </w:r>
+      <w:proofErr w:type="spellStart"/>
       <w:r>
         <w:rPr>
           <w:highlight w:val="yellow"/>
         </w:rPr>
-        <w:t>, porque ele XXXXXXX dá detalhes /motivos dessa escolha</w:t>
+        <w:t>PostgreSQL</w:t>
+      </w:r>
+      <w:proofErr w:type="spellEnd"/>
+      <w:r>
+        <w:rPr>
+          <w:highlight w:val="yellow"/>
+        </w:rPr>
+        <w:t xml:space="preserve">. Apesar do MySQL obter excelência em agilidade </w:t>
+      </w:r>
+      <w:r>
+        <w:rPr>
+          <w:highlight w:val="yellow"/>
+        </w:rPr>
+        <w:t xml:space="preserve">e figurar a maior parte dos recursos que estão disponíveis no </w:t>
+      </w:r>
+      <w:proofErr w:type="spellStart"/>
+      <w:r>
+        <w:rPr>
+          <w:highlight w:val="yellow"/>
+        </w:rPr>
+        <w:t>PostgreSQL</w:t>
+      </w:r>
+      <w:proofErr w:type="spellEnd"/>
+      <w:r>
+        <w:rPr>
+          <w:highlight w:val="yellow"/>
+        </w:rPr>
+        <w:t>, este último possui uma robustez superior em relação ao tratamento de dados com variedade maior de tipos. Como a diferença de velocidade é imperceptível em pequena escala</w:t>
+      </w:r>
+      <w:r>
+        <w:rPr>
+          <w:highlight w:val="yellow"/>
+        </w:rPr>
+        <w:t xml:space="preserve"> e o processo de implantação é muito similar</w:t>
+      </w:r>
+      <w:r>
+        <w:rPr>
+          <w:highlight w:val="yellow"/>
+        </w:rPr>
+        <w:t xml:space="preserve">, o uso do </w:t>
+      </w:r>
+      <w:proofErr w:type="spellStart"/>
+      <w:r>
+        <w:rPr>
+          <w:highlight w:val="yellow"/>
+        </w:rPr>
+        <w:t>PostgreSQL</w:t>
+      </w:r>
+      <w:proofErr w:type="spellEnd"/>
+      <w:r>
+        <w:rPr>
+          <w:highlight w:val="yellow"/>
+        </w:rPr>
+        <w:t xml:space="preserve"> facilitará a evolução da aplicação quando o volume de dados atingir valores expressivos</w:t>
       </w:r>
       <w:r>
         <w:rPr>
@@ -6645,6 +8402,7 @@
       <w:r>
         <w:tab/>
       </w:r>
+      <w:proofErr w:type="gramStart"/>
       <w:r>
         <w:t xml:space="preserve">Inicialmente, </w:t>
       </w:r>
@@ -6652,7 +8410,11 @@
         <w:t xml:space="preserve"> </w:t>
       </w:r>
       <w:r>
-        <w:t xml:space="preserve">foi necessário </w:t>
+        <w:t>foi</w:t>
+      </w:r>
+      <w:proofErr w:type="gramEnd"/>
+      <w:r>
+        <w:t xml:space="preserve"> necessário </w:t>
       </w:r>
       <w:r>
         <w:t>configura</w:t>
@@ -6667,7 +8429,31 @@
         <w:t>Iniciou-se a configuração pela</w:t>
       </w:r>
       <w:r>
-        <w:t xml:space="preserve"> IDE NetBeans, após foram configurados o framework Hibernate e a ferramenta Maven. Abaixo, é possível encontrar alguns problemas encontrados na configuração inicial:</w:t>
+        <w:t xml:space="preserve"> IDE </w:t>
+      </w:r>
+      <w:proofErr w:type="spellStart"/>
+      <w:r>
+        <w:t>NetBeans</w:t>
+      </w:r>
+      <w:proofErr w:type="spellEnd"/>
+      <w:r>
+        <w:t xml:space="preserve">, após foram configurados o framework </w:t>
+      </w:r>
+      <w:proofErr w:type="spellStart"/>
+      <w:r>
+        <w:t>Hibernate</w:t>
+      </w:r>
+      <w:proofErr w:type="spellEnd"/>
+      <w:r>
+        <w:t xml:space="preserve"> e a ferramenta </w:t>
+      </w:r>
+      <w:proofErr w:type="spellStart"/>
+      <w:r>
+        <w:t>Maven</w:t>
+      </w:r>
+      <w:proofErr w:type="spellEnd"/>
+      <w:r>
+        <w:t>. Abaixo, é possível encontrar alguns problemas encontrados na configuração inicial:</w:t>
       </w:r>
     </w:p>
     <w:p>
@@ -6682,7 +8468,31 @@
         <w:t>F</w:t>
       </w:r>
       <w:r>
-        <w:t>ramework Hibernate -  construção automatizada se mostrou ineficiente, pois as versões das bibliotecas estavam desatualizadas. Poucos recursos funcionaram corretamente  com as importações sugeridas pela documentação do próprio Hibernate;</w:t>
+        <w:t xml:space="preserve">ramework </w:t>
+      </w:r>
+      <w:proofErr w:type="spellStart"/>
+      <w:r>
+        <w:t>Hibernate</w:t>
+      </w:r>
+      <w:proofErr w:type="spellEnd"/>
+      <w:r>
+        <w:t xml:space="preserve"> -  construção automatizada se mostrou ineficiente, pois as versões das bibliotecas estavam desatualizadas. Poucos recursos funcionaram </w:t>
+      </w:r>
+      <w:proofErr w:type="gramStart"/>
+      <w:r>
+        <w:t>corretamente  com</w:t>
+      </w:r>
+      <w:proofErr w:type="gramEnd"/>
+      <w:r>
+        <w:t xml:space="preserve"> as importações sugeridas pela documentação do próprio </w:t>
+      </w:r>
+      <w:proofErr w:type="spellStart"/>
+      <w:r>
+        <w:t>Hibernate</w:t>
+      </w:r>
+      <w:proofErr w:type="spellEnd"/>
+      <w:r>
+        <w:t>;</w:t>
       </w:r>
     </w:p>
     <w:p>
@@ -6693,8 +8503,37 @@
           <w:numId w:val="13"/>
         </w:numPr>
       </w:pPr>
-      <w:r>
-        <w:t>Maven - ao utilizar a abordagem de bibliotecas modificada para o uso de dependências gerenciadas pelo repositório Maven, esta abordagem funcionou. A configuração dos frameworks passou a ser manual para não utilizar as versões sugeridas pelo NetBeans. Um teste preliminar de adequação de framework pela própria IDE, mesmo com maven, registrava a versão depreciada das bibliotecas.</w:t>
+      <w:proofErr w:type="spellStart"/>
+      <w:r>
+        <w:t>Maven</w:t>
+      </w:r>
+      <w:proofErr w:type="spellEnd"/>
+      <w:r>
+        <w:t xml:space="preserve"> - ao utilizar a abordagem de bibliotecas modificada para o uso de dependências gerenciadas pelo repositório </w:t>
+      </w:r>
+      <w:proofErr w:type="spellStart"/>
+      <w:r>
+        <w:t>Maven</w:t>
+      </w:r>
+      <w:proofErr w:type="spellEnd"/>
+      <w:r>
+        <w:t xml:space="preserve">, esta abordagem funcionou. A configuração dos frameworks passou a ser manual para não utilizar as versões sugeridas pelo </w:t>
+      </w:r>
+      <w:proofErr w:type="spellStart"/>
+      <w:r>
+        <w:t>NetBeans</w:t>
+      </w:r>
+      <w:proofErr w:type="spellEnd"/>
+      <w:r>
+        <w:t xml:space="preserve">. Um teste preliminar de adequação de framework pela própria IDE, mesmo com </w:t>
+      </w:r>
+      <w:proofErr w:type="spellStart"/>
+      <w:r>
+        <w:t>maven</w:t>
+      </w:r>
+      <w:proofErr w:type="spellEnd"/>
+      <w:r>
+        <w:t>, registrava a versão depreciada das bibliotecas.</w:t>
       </w:r>
     </w:p>
     <w:p>
@@ -6706,11 +8545,31 @@
         </w:numPr>
       </w:pPr>
       <w:r>
-        <w:t xml:space="preserve">Abandono da unidade de persistência declarada (utilização do arquivo persistence.xml) para a utilização do arquivo de configuração específico do Hibernate com sua estrutura de TAGs específica. Somente assim, abordagem via construção de </w:t>
+        <w:t xml:space="preserve">Abandono da unidade de persistência declarada (utilização do arquivo persistence.xml) para a utilização do arquivo de configuração específico do </w:t>
+      </w:r>
+      <w:proofErr w:type="spellStart"/>
+      <w:r>
+        <w:t>Hibernate</w:t>
+      </w:r>
+      <w:proofErr w:type="spellEnd"/>
+      <w:r>
+        <w:t xml:space="preserve"> com sua estrutura de </w:t>
+      </w:r>
+      <w:proofErr w:type="spellStart"/>
+      <w:r>
+        <w:t>TAGs</w:t>
+      </w:r>
+      <w:proofErr w:type="spellEnd"/>
+      <w:r>
+        <w:t xml:space="preserve"> específica. Somente assim, abordagem via construção de </w:t>
+      </w:r>
+      <w:r>
+        <w:t>sessão</w:t>
       </w:r>
       <w:commentRangeStart w:id="2"/>
-      <w:r>
-        <w:t xml:space="preserve">seção </w:t>
+      <w:commentRangeStart w:id="3"/>
+      <w:r>
+        <w:t xml:space="preserve"> </w:t>
       </w:r>
       <w:commentRangeEnd w:id="2"/>
       <w:r>
@@ -6722,6 +8581,16 @@
         </w:rPr>
         <w:commentReference w:id="2"/>
       </w:r>
+      <w:commentRangeEnd w:id="3"/>
+      <w:r>
+        <w:rPr>
+          <w:rStyle w:val="Refdecomentrio"/>
+          <w:rFonts w:ascii="Times" w:eastAsia="Times" w:hAnsi="Times" w:cs="Times"/>
+          <w:color w:val="000000"/>
+          <w:lang w:eastAsia="pt-BR"/>
+        </w:rPr>
+        <w:commentReference w:id="3"/>
+      </w:r>
       <w:r>
         <w:t>e não via gerenciamento de entidade passou a funcionar.</w:t>
       </w:r>
@@ -6745,28 +8614,52 @@
       <w:r>
         <w:t xml:space="preserve">Para a realização de todos os testes foi definido dentro do projeto um pacote cujo nome é “teste”, o qual é composto por classes que realizam a execução de métodos verificando a passagem de parâmetros e seu retorno. </w:t>
       </w:r>
-      <w:commentRangeStart w:id="3"/>
-      <w:r>
-        <w:t xml:space="preserve">Quando não atendidas as expectativas do cenário de teste realizado, as exceções ou erros retornados na execução foram tratadas conforme seu retorno ou sub-cenário de teste específico para o caso. </w:t>
-      </w:r>
-      <w:commentRangeEnd w:id="3"/>
+      <w:r>
+        <w:t>Procurou-se cobrir todos os casos hipotéticos concebidos pelo desenvolvimento</w:t>
+      </w:r>
+      <w:commentRangeStart w:id="4"/>
+      <w:commentRangeStart w:id="5"/>
+      <w:r>
+        <w:t xml:space="preserve">. </w:t>
+      </w:r>
+      <w:commentRangeEnd w:id="4"/>
       <w:r>
         <w:rPr>
           <w:rStyle w:val="Refdecomentrio"/>
         </w:rPr>
-        <w:commentReference w:id="3"/>
+        <w:commentReference w:id="4"/>
+      </w:r>
+      <w:commentRangeEnd w:id="5"/>
+      <w:r>
+        <w:rPr>
+          <w:rStyle w:val="Refdecomentrio"/>
+        </w:rPr>
+        <w:commentReference w:id="5"/>
       </w:r>
     </w:p>
     <w:p>
       <w:r>
         <w:tab/>
-        <w:t xml:space="preserve">Devido às restrições de infraestrutura onde o projeto é desenvolvido, foi necessário dividi-los em  sub-projetos, cada um com funções específicas (por exemplo, construção de </w:t>
-      </w:r>
+        <w:t xml:space="preserve">Devido às restrições de infraestrutura onde o projeto é desenvolvido, foi necessário dividi-los em </w:t>
+      </w:r>
+      <w:proofErr w:type="spellStart"/>
+      <w:r>
+        <w:t>sub-projetos</w:t>
+      </w:r>
+      <w:proofErr w:type="spellEnd"/>
+      <w:r>
+        <w:t xml:space="preserve">, cada um com funções específicas (por exemplo, construção de </w:t>
+      </w:r>
+      <w:proofErr w:type="spellStart"/>
       <w:r>
         <w:t>sub-</w:t>
       </w:r>
       <w:r>
-        <w:t xml:space="preserve">projeto </w:t>
+        <w:t>projeto</w:t>
+      </w:r>
+      <w:proofErr w:type="spellEnd"/>
+      <w:r>
+        <w:t xml:space="preserve"> </w:t>
       </w:r>
       <w:r>
         <w:t>para</w:t>
@@ -6793,10 +8686,13 @@
         <w:t>.</w:t>
       </w:r>
       <w:r>
-        <w:t xml:space="preserve"> De modo a controlar e registrar o andamento do projeto optou-se por utilizar o GitHub, que possui </w:t>
-      </w:r>
-      <w:r>
-        <w:t xml:space="preserve"> o versionamento do projeto principal.</w:t>
+        <w:t xml:space="preserve"> De modo a controlar e registrar o andamento do projeto optou-se por utilizar o GitHub, que possui</w:t>
+      </w:r>
+      <w:r>
+        <w:t xml:space="preserve"> </w:t>
+      </w:r>
+      <w:r>
+        <w:t>o versionamento do projeto principal.</w:t>
       </w:r>
     </w:p>
     <w:p>
@@ -6832,6 +8728,7 @@
         </w:numPr>
       </w:pPr>
       <w:r>
+        <w:lastRenderedPageBreak/>
         <w:t>Construção de uma classe de conexão e uma classe de operações</w:t>
       </w:r>
       <w:r>
@@ -6841,7 +8738,23 @@
         <w:t xml:space="preserve">de manipulação de </w:t>
       </w:r>
       <w:r>
-        <w:t xml:space="preserve">dados (CRUD - Create, Retrieve, Update e Delete / </w:t>
+        <w:t xml:space="preserve">dados (CRUD - </w:t>
+      </w:r>
+      <w:proofErr w:type="spellStart"/>
+      <w:r>
+        <w:t>Create</w:t>
+      </w:r>
+      <w:proofErr w:type="spellEnd"/>
+      <w:r>
+        <w:t xml:space="preserve">, </w:t>
+      </w:r>
+      <w:proofErr w:type="spellStart"/>
+      <w:r>
+        <w:t>Retrieve</w:t>
+      </w:r>
+      <w:proofErr w:type="spellEnd"/>
+      <w:r>
+        <w:t xml:space="preserve">, Update e Delete / </w:t>
       </w:r>
       <w:r>
         <w:t xml:space="preserve">inclusão, </w:t>
@@ -6850,11 +8763,7 @@
         <w:t>consulta, atualização e exclusão</w:t>
       </w:r>
       <w:r>
-        <w:t xml:space="preserve">) realizada para início de testes funcionais assim </w:t>
-      </w:r>
-      <w:r>
-        <w:lastRenderedPageBreak/>
-        <w:t>como uma classe modelo inicial (</w:t>
+        <w:t>) realizada para início de testes funcionais assim como uma classe modelo inicial (</w:t>
       </w:r>
       <w:r>
         <w:t>neste caso, optou-se pela classe P</w:t>
@@ -6889,14 +8798,37 @@
       <w:r>
         <w:t xml:space="preserve">Modificação da abordagem da consulta “nomeada” através de padrão desenvolvido na construção da classe modelo com a inclusão de método com retorno de </w:t>
       </w:r>
+      <w:proofErr w:type="spellStart"/>
       <w:r>
         <w:t>S</w:t>
       </w:r>
       <w:r>
-        <w:t>tring que simulasse a sintaxe do Hibernate para consulta. O método foi chamado de “toQuery</w:t>
-      </w:r>
-      <w:r>
-        <w:t>()</w:t>
+        <w:t>tring</w:t>
+      </w:r>
+      <w:proofErr w:type="spellEnd"/>
+      <w:r>
+        <w:t xml:space="preserve"> que simulasse a sintaxe do </w:t>
+      </w:r>
+      <w:proofErr w:type="spellStart"/>
+      <w:r>
+        <w:t>Hibernate</w:t>
+      </w:r>
+      <w:proofErr w:type="spellEnd"/>
+      <w:r>
+        <w:t xml:space="preserve"> para consulta. O método foi chamado de “</w:t>
+      </w:r>
+      <w:proofErr w:type="spellStart"/>
+      <w:proofErr w:type="gramStart"/>
+      <w:r>
+        <w:t>toQuery</w:t>
+      </w:r>
+      <w:proofErr w:type="spellEnd"/>
+      <w:r>
+        <w:t>(</w:t>
+      </w:r>
+      <w:proofErr w:type="gramEnd"/>
+      <w:r>
+        <w:t>)</w:t>
       </w:r>
       <w:r>
         <w:t xml:space="preserve">” </w:t>
@@ -6905,14 +8837,27 @@
         <w:t xml:space="preserve">em </w:t>
       </w:r>
       <w:r>
-        <w:t xml:space="preserve"> referência aos métodos padrões sobre-escritos como</w:t>
+        <w:t xml:space="preserve"> referência aos métodos padrões </w:t>
+      </w:r>
+      <w:proofErr w:type="spellStart"/>
+      <w:r>
+        <w:t>sobre-escritos</w:t>
+      </w:r>
+      <w:proofErr w:type="spellEnd"/>
+      <w:r>
+        <w:t xml:space="preserve"> como</w:t>
       </w:r>
       <w:r>
         <w:t>, por exemplo,</w:t>
       </w:r>
       <w:r>
-        <w:t xml:space="preserve"> “toString</w:t>
-      </w:r>
+        <w:t xml:space="preserve"> “</w:t>
+      </w:r>
+      <w:proofErr w:type="spellStart"/>
+      <w:r>
+        <w:t>toString</w:t>
+      </w:r>
+      <w:proofErr w:type="spellEnd"/>
       <w:r>
         <w:t>()</w:t>
       </w:r>
@@ -6928,11 +8873,12 @@
           <w:numId w:val="15"/>
         </w:numPr>
       </w:pPr>
-      <w:commentRangeStart w:id="4"/>
+      <w:commentRangeStart w:id="6"/>
+      <w:commentRangeStart w:id="7"/>
       <w:r>
         <w:t>Criação de segunda classe modelo para uso da mesma classe de manipulação simultaneamente (Aluno). Como o uso foi atendido satisfatoriamente, foi realizado o acoplamento da classe de conexão com a de manipulação para agilização do processo de construção e finalização de sessão.</w:t>
       </w:r>
-      <w:commentRangeEnd w:id="4"/>
+      <w:commentRangeEnd w:id="6"/>
       <w:r>
         <w:rPr>
           <w:rStyle w:val="Refdecomentrio"/>
@@ -6940,7 +8886,17 @@
           <w:color w:val="000000"/>
           <w:lang w:eastAsia="pt-BR"/>
         </w:rPr>
-        <w:commentReference w:id="4"/>
+        <w:commentReference w:id="6"/>
+      </w:r>
+      <w:commentRangeEnd w:id="7"/>
+      <w:r>
+        <w:rPr>
+          <w:rStyle w:val="Refdecomentrio"/>
+          <w:rFonts w:ascii="Times" w:eastAsia="Times" w:hAnsi="Times" w:cs="Times"/>
+          <w:color w:val="000000"/>
+          <w:lang w:eastAsia="pt-BR"/>
+        </w:rPr>
+        <w:commentReference w:id="7"/>
       </w:r>
     </w:p>
     <w:p>
@@ -6952,7 +8908,15 @@
         </w:numPr>
       </w:pPr>
       <w:r>
-        <w:t xml:space="preserve">O tratamento de exceções do Hibernate com as anotações referentes a restrições dos campos nas tabelas se mostrou </w:t>
+        <w:t xml:space="preserve">O tratamento de exceções do </w:t>
+      </w:r>
+      <w:proofErr w:type="spellStart"/>
+      <w:r>
+        <w:t>Hibernate</w:t>
+      </w:r>
+      <w:proofErr w:type="spellEnd"/>
+      <w:r>
+        <w:t xml:space="preserve"> com as anotações referentes a restrições dos campos nas tabelas se mostrou </w:t>
       </w:r>
       <w:r>
         <w:t xml:space="preserve">insuficiente, </w:t>
@@ -6972,29 +8936,80 @@
       <w:r>
         <w:t>Mapeamento ORM (</w:t>
       </w:r>
+      <w:proofErr w:type="spellStart"/>
       <w:r>
         <w:rPr>
           <w:i/>
         </w:rPr>
-        <w:t>Object Relational Mapping</w:t>
-      </w:r>
+        <w:t>Object</w:t>
+      </w:r>
+      <w:proofErr w:type="spellEnd"/>
+      <w:r>
+        <w:rPr>
+          <w:i/>
+        </w:rPr>
+        <w:t xml:space="preserve"> </w:t>
+      </w:r>
+      <w:proofErr w:type="spellStart"/>
+      <w:r>
+        <w:rPr>
+          <w:i/>
+        </w:rPr>
+        <w:t>Relational</w:t>
+      </w:r>
+      <w:proofErr w:type="spellEnd"/>
+      <w:r>
+        <w:rPr>
+          <w:i/>
+        </w:rPr>
+        <w:t xml:space="preserve"> </w:t>
+      </w:r>
+      <w:proofErr w:type="spellStart"/>
+      <w:r>
+        <w:rPr>
+          <w:i/>
+        </w:rPr>
+        <w:t>Mapping</w:t>
+      </w:r>
+      <w:proofErr w:type="spellEnd"/>
       <w:r>
         <w:t>) - Na t</w:t>
       </w:r>
       <w:r>
-        <w:t>entativa de utilização de polimorfismo com as anotações utilizadas pelo Hibernate</w:t>
-      </w:r>
+        <w:t xml:space="preserve">entativa de utilização de polimorfismo com as anotações utilizadas pelo </w:t>
+      </w:r>
+      <w:proofErr w:type="spellStart"/>
+      <w:r>
+        <w:t>Hibernate</w:t>
+      </w:r>
+      <w:proofErr w:type="spellEnd"/>
       <w:r>
         <w:t xml:space="preserve"> a</w:t>
       </w:r>
       <w:r>
-        <w:t xml:space="preserve"> abordagem Joined foi abandonada</w:t>
+        <w:t xml:space="preserve"> abordagem </w:t>
+      </w:r>
+      <w:proofErr w:type="spellStart"/>
+      <w:r>
+        <w:t>Joined</w:t>
+      </w:r>
+      <w:proofErr w:type="spellEnd"/>
+      <w:r>
+        <w:t xml:space="preserve"> foi abandonada</w:t>
       </w:r>
       <w:r>
         <w:t>,</w:t>
       </w:r>
       <w:r>
-        <w:t xml:space="preserve"> com a intenção de reduzir o consumo de recursos no acesso o banco de dados</w:t>
+        <w:t xml:space="preserve"> com a intenção de reduzir o consumo de recursos no acesso </w:t>
+      </w:r>
+      <w:proofErr w:type="spellStart"/>
+      <w:r>
+        <w:t>o</w:t>
+      </w:r>
+      <w:proofErr w:type="spellEnd"/>
+      <w:r>
+        <w:t xml:space="preserve"> banco de dados</w:t>
       </w:r>
       <w:r>
         <w:t>. E</w:t>
@@ -7008,6 +9023,7 @@
       <w:r>
         <w:t xml:space="preserve"> passou-se a utilizar a abordagem </w:t>
       </w:r>
+      <w:proofErr w:type="spellStart"/>
       <w:r>
         <w:t>M</w:t>
       </w:r>
@@ -7018,8 +9034,17 @@
         <w:t>dS</w:t>
       </w:r>
       <w:r>
-        <w:t>uperclass e table_per_class</w:t>
-      </w:r>
+        <w:t>uperclass</w:t>
+      </w:r>
+      <w:proofErr w:type="spellEnd"/>
+      <w:r>
+        <w:t xml:space="preserve"> e </w:t>
+      </w:r>
+      <w:proofErr w:type="spellStart"/>
+      <w:r>
+        <w:t>table_per_class</w:t>
+      </w:r>
+      <w:proofErr w:type="spellEnd"/>
       <w:r>
         <w:t>, as quais também n</w:t>
       </w:r>
@@ -7030,13 +9055,33 @@
         <w:t>á</w:t>
       </w:r>
       <w:r>
-        <w:t xml:space="preserve">lise do próprio Hibernate, percebeu-se que as classes importadas do mesmo não atendiam esta funcionalidade corretamente, então passou-se a utilizar as classes do JPA através do Hibernate </w:t>
+        <w:t xml:space="preserve">lise do próprio </w:t>
+      </w:r>
+      <w:proofErr w:type="spellStart"/>
+      <w:r>
+        <w:t>Hibernate</w:t>
+      </w:r>
+      <w:proofErr w:type="spellEnd"/>
+      <w:r>
+        <w:t xml:space="preserve">, percebeu-se que as classes importadas do mesmo não atendiam esta funcionalidade corretamente, então passou-se a utilizar as classes do JPA através do </w:t>
+      </w:r>
+      <w:proofErr w:type="spellStart"/>
+      <w:r>
+        <w:t>Hibernate</w:t>
+      </w:r>
+      <w:proofErr w:type="spellEnd"/>
+      <w:r>
+        <w:t xml:space="preserve"> </w:t>
       </w:r>
       <w:r>
         <w:t>o que viabilizou o funcionamento d</w:t>
       </w:r>
       <w:r>
-        <w:t>o polimorfism</w:t>
+        <w:t xml:space="preserve">o </w:t>
+      </w:r>
+      <w:proofErr w:type="gramStart"/>
+      <w:r>
+        <w:t>polimorfism</w:t>
       </w:r>
       <w:r>
         <w:t>o.</w:t>
@@ -7044,6 +9089,7 @@
       <w:r>
         <w:t>.</w:t>
       </w:r>
+      <w:proofErr w:type="gramEnd"/>
     </w:p>
     <w:p>
       <w:pPr>
@@ -7066,8 +9112,13 @@
         <w:t>deste trabalho</w:t>
       </w:r>
       <w:r>
-        <w:t>, foi removido o mapeamento de uma das classes para analisar o comportamento no acesso ao banco pelo Hibernate</w:t>
-      </w:r>
+        <w:t xml:space="preserve">, foi removido o mapeamento de uma das classes para analisar o comportamento no acesso ao banco pelo </w:t>
+      </w:r>
+      <w:proofErr w:type="spellStart"/>
+      <w:r>
+        <w:t>Hibernate</w:t>
+      </w:r>
+      <w:proofErr w:type="spellEnd"/>
       <w:r>
         <w:t>, o que não se mostrou promissor</w:t>
       </w:r>
@@ -7099,7 +9150,7 @@
           <w:color w:val="000000"/>
           <w:lang w:eastAsia="pt-BR"/>
         </w:rPr>
-        <w:commentReference w:id="5"/>
+        <w:commentReference w:id="8"/>
       </w:r>
       <w:r>
         <w:t xml:space="preserve">Construção de duas </w:t>
@@ -7114,19 +9165,45 @@
         <w:t>s</w:t>
       </w:r>
       <w:r>
-        <w:t xml:space="preserve"> através de JSF em Primefaces. Foram incluídas anotações necessárias para gerenciamento de Bean a fim de que o funcionamento do framework fosse possível. Os testes foram melhores do que com o Hibernate</w:t>
-      </w:r>
+        <w:t xml:space="preserve"> através de JSF em </w:t>
+      </w:r>
+      <w:proofErr w:type="spellStart"/>
+      <w:r>
+        <w:t>Primefaces</w:t>
+      </w:r>
+      <w:proofErr w:type="spellEnd"/>
+      <w:r>
+        <w:t xml:space="preserve">. Foram incluídas anotações necessárias para gerenciamento de </w:t>
+      </w:r>
+      <w:proofErr w:type="spellStart"/>
+      <w:r>
+        <w:t>Bean</w:t>
+      </w:r>
+      <w:proofErr w:type="spellEnd"/>
+      <w:r>
+        <w:t xml:space="preserve"> a fim de que o funcionamento do framework fosse possível. Os testes foram melhores do que com o </w:t>
+      </w:r>
+      <w:proofErr w:type="spellStart"/>
+      <w:r>
+        <w:t>Hibernate</w:t>
+      </w:r>
+      <w:proofErr w:type="spellEnd"/>
       <w:r>
         <w:t>;</w:t>
       </w:r>
       <w:r>
         <w:t xml:space="preserve"> Carregamento, construção e compilação de classe realizado e testado de forma simples (sem construção por ferramenta interativa apenas informação de </w:t>
       </w:r>
+      <w:proofErr w:type="spellStart"/>
       <w:r>
         <w:t>S</w:t>
       </w:r>
       <w:r>
-        <w:t>tring) em projeto paralelo</w:t>
+        <w:t>tring</w:t>
+      </w:r>
+      <w:proofErr w:type="spellEnd"/>
+      <w:r>
+        <w:t>) em projeto paralelo</w:t>
       </w:r>
       <w:r>
         <w:t>, sendo que s</w:t>
@@ -7144,7 +9221,15 @@
         </w:numPr>
       </w:pPr>
       <w:r>
-        <w:t>Iniciado recurso de construção de classe “construtora de classes” para estruturar as classes pertinentes a ObjetosIot consumidores do projeto</w:t>
+        <w:t xml:space="preserve">Iniciado recurso de construção de classe “construtora de classes” para estruturar as classes pertinentes a </w:t>
+      </w:r>
+      <w:proofErr w:type="spellStart"/>
+      <w:r>
+        <w:t>ObjetosIot</w:t>
+      </w:r>
+      <w:proofErr w:type="spellEnd"/>
+      <w:r>
+        <w:t xml:space="preserve"> consumidores do projeto</w:t>
       </w:r>
       <w:r>
         <w:t>, que ainda está em desenvolvimento</w:t>
@@ -7159,7 +9244,15 @@
         <w:t>O</w:t>
       </w:r>
       <w:r>
-        <w:t>bserva-se que  para o desenvolvimento deste trabalho, o</w:t>
+        <w:t xml:space="preserve">bserva-se </w:t>
+      </w:r>
+      <w:proofErr w:type="gramStart"/>
+      <w:r>
+        <w:t>que  para</w:t>
+      </w:r>
+      <w:proofErr w:type="gramEnd"/>
+      <w:r>
+        <w:t xml:space="preserve"> o desenvolvimento deste trabalho, o</w:t>
       </w:r>
       <w:r>
         <w:t xml:space="preserve">ptou-se por </w:t>
@@ -7174,13 +9267,25 @@
         <w:t>do tipo</w:t>
       </w:r>
       <w:r>
-        <w:t xml:space="preserve"> String em quase  todos os métodos da classe de manipulação</w:t>
+        <w:t xml:space="preserve"> </w:t>
+      </w:r>
+      <w:proofErr w:type="spellStart"/>
+      <w:r>
+        <w:t>String</w:t>
+      </w:r>
+      <w:proofErr w:type="spellEnd"/>
+      <w:r>
+        <w:t xml:space="preserve"> em quase  todos os métodos da classe de manipulação</w:t>
       </w:r>
       <w:r>
         <w:t>, pois isso</w:t>
       </w:r>
       <w:r>
-        <w:t xml:space="preserve"> facilita o tratamento do </w:t>
+        <w:t xml:space="preserve"> </w:t>
+      </w:r>
+      <w:r>
+        <w:lastRenderedPageBreak/>
+        <w:t xml:space="preserve">facilita o tratamento do </w:t>
       </w:r>
       <w:r>
         <w:t>retorno</w:t>
@@ -7224,14 +9329,7 @@
         <w:rPr>
           <w:color w:val="auto"/>
         </w:rPr>
-        <w:t xml:space="preserve">um serviço inicial já foi desenvolvido para conhecer a </w:t>
-      </w:r>
-      <w:r>
-        <w:rPr>
-          <w:color w:val="auto"/>
-        </w:rPr>
-        <w:lastRenderedPageBreak/>
-        <w:t>tecnologia e analisar o seu funcionamento. Cabe observar que está sendo</w:t>
+        <w:t>um serviço inicial já foi desenvolvido para conhecer a tecnologia e analisar o seu funcionamento. Cabe observar que está sendo</w:t>
       </w:r>
       <w:r>
         <w:rPr>
@@ -7291,7 +9389,21 @@
         <w:rPr>
           <w:color w:val="auto"/>
         </w:rPr>
-        <w:t>, assim como bibliotecas e APIs que facilitem o desenvolvimento e garantam qualidade ao mesmo.</w:t>
+        <w:t xml:space="preserve">, assim como bibliotecas e </w:t>
+      </w:r>
+      <w:proofErr w:type="spellStart"/>
+      <w:r>
+        <w:rPr>
+          <w:color w:val="auto"/>
+        </w:rPr>
+        <w:t>APIs</w:t>
+      </w:r>
+      <w:proofErr w:type="spellEnd"/>
+      <w:r>
+        <w:rPr>
+          <w:color w:val="auto"/>
+        </w:rPr>
+        <w:t xml:space="preserve"> que facilitem o desenvolvimento e garantam qualidade ao mesmo.</w:t>
       </w:r>
       <w:r>
         <w:rPr>
@@ -7317,13 +9429,27 @@
         <w:rPr>
           <w:color w:val="auto"/>
         </w:rPr>
-        <w:t xml:space="preserve">Quando os testes de unidade e integração forem concluídos </w:t>
-      </w:r>
-      <w:r>
-        <w:rPr>
-          <w:color w:val="auto"/>
-        </w:rPr>
-        <w:t xml:space="preserve"> serão realizados os testes do sistema testando as funcionalidades de cada módulo, visando produzir um software com mais qualidade.</w:t>
+        <w:t xml:space="preserve">Quando os testes de unidade e integração forem </w:t>
+      </w:r>
+      <w:proofErr w:type="gramStart"/>
+      <w:r>
+        <w:rPr>
+          <w:color w:val="auto"/>
+        </w:rPr>
+        <w:t xml:space="preserve">concluídos </w:t>
+      </w:r>
+      <w:r>
+        <w:rPr>
+          <w:color w:val="auto"/>
+        </w:rPr>
+        <w:t xml:space="preserve"> serão</w:t>
+      </w:r>
+      <w:proofErr w:type="gramEnd"/>
+      <w:r>
+        <w:rPr>
+          <w:color w:val="auto"/>
+        </w:rPr>
+        <w:t xml:space="preserve"> realizados os testes do sistema testando as funcionalidades de cada módulo, visando produzir um software com mais qualidade.</w:t>
       </w:r>
     </w:p>
     <w:p>
@@ -7420,7 +9546,21 @@
         <w:rPr>
           <w:color w:val="auto"/>
         </w:rPr>
-        <w:t xml:space="preserve">Para criar em tempo de execução as tabelas e classes que possuem relação com os objetos IoT </w:t>
+        <w:t xml:space="preserve">Para criar em tempo de execução as tabelas e classes que possuem relação com os objetos </w:t>
+      </w:r>
+      <w:proofErr w:type="spellStart"/>
+      <w:r>
+        <w:rPr>
+          <w:color w:val="auto"/>
+        </w:rPr>
+        <w:t>IoT</w:t>
+      </w:r>
+      <w:proofErr w:type="spellEnd"/>
+      <w:r>
+        <w:rPr>
+          <w:color w:val="auto"/>
+        </w:rPr>
+        <w:t xml:space="preserve"> </w:t>
       </w:r>
       <w:r>
         <w:rPr>
@@ -7428,9 +9568,11 @@
         </w:rPr>
         <w:t>(</w:t>
       </w:r>
+      <w:proofErr w:type="spellStart"/>
       <w:r>
         <w:t>ObjetosIot</w:t>
       </w:r>
+      <w:proofErr w:type="spellEnd"/>
       <w:r>
         <w:rPr>
           <w:color w:val="auto"/>
@@ -7441,7 +9583,21 @@
         <w:rPr>
           <w:color w:val="auto"/>
         </w:rPr>
-        <w:t xml:space="preserve">foi criada a classe CrudUtil, que é responsável pela geração dinâmica em tempo de execução. </w:t>
+        <w:t xml:space="preserve">foi criada a classe </w:t>
+      </w:r>
+      <w:proofErr w:type="spellStart"/>
+      <w:r>
+        <w:rPr>
+          <w:color w:val="auto"/>
+        </w:rPr>
+        <w:t>CrudUtil</w:t>
+      </w:r>
+      <w:proofErr w:type="spellEnd"/>
+      <w:r>
+        <w:rPr>
+          <w:color w:val="auto"/>
+        </w:rPr>
+        <w:t xml:space="preserve">, que é responsável pela geração dinâmica em tempo de execução. </w:t>
       </w:r>
     </w:p>
     <w:p>
@@ -7462,8 +9618,34 @@
         <w:t xml:space="preserve">Por exemplo, no Quadro 1, </w:t>
       </w:r>
       <w:r>
-        <w:t>linha 22, é informado como parâmetro um objeto do tipo Class (classe) para início da sessão com o mapeamento direcionado a esta classe. Desta forma, é possível mapear dinamicamente a classe passada como parâmetro em tempo de execução. Na linha 24, utiliza-se a classe Configuration do Hibernate para iniciar a configuração paralela (apenas durante o período de vida do objeto sessão) do arquivo “hibernate.cfg.xml”. Na linha 25, é mapeada a classe através do método “</w:t>
-      </w:r>
+        <w:t xml:space="preserve">linha 22, é informado como parâmetro um objeto do tipo </w:t>
+      </w:r>
+      <w:proofErr w:type="spellStart"/>
+      <w:r>
+        <w:t>Class</w:t>
+      </w:r>
+      <w:proofErr w:type="spellEnd"/>
+      <w:r>
+        <w:t xml:space="preserve"> (classe) para início da sessão com o mapeamento direcionado a esta classe. Desta forma, é possível mapear dinamicamente a classe passada como parâmetro em tempo de execução. Na linha 24, utiliza-se a classe </w:t>
+      </w:r>
+      <w:proofErr w:type="spellStart"/>
+      <w:r>
+        <w:t>Configuration</w:t>
+      </w:r>
+      <w:proofErr w:type="spellEnd"/>
+      <w:r>
+        <w:t xml:space="preserve"> do </w:t>
+      </w:r>
+      <w:proofErr w:type="spellStart"/>
+      <w:r>
+        <w:t>Hibernate</w:t>
+      </w:r>
+      <w:proofErr w:type="spellEnd"/>
+      <w:r>
+        <w:t xml:space="preserve"> para iniciar a configuração paralela (apenas durante o período de vida do objeto sessão) do arquivo “hibernate.cfg.xml”. Na linha 25, é mapeada a classe através do método “</w:t>
+      </w:r>
+      <w:proofErr w:type="spellStart"/>
+      <w:proofErr w:type="gramStart"/>
       <w:r>
         <w:rPr>
           <w:rFonts w:ascii="Times New Roman" w:eastAsiaTheme="minorHAnsi" w:hAnsi="Times New Roman" w:cstheme="minorBidi"/>
@@ -7471,7 +9653,58 @@
           <w:szCs w:val="22"/>
           <w:lang w:eastAsia="en-US"/>
         </w:rPr>
-        <w:t xml:space="preserve">addAnnotatedClass(Class object)” e </w:t>
+        <w:t>addAnnotatedClass</w:t>
+      </w:r>
+      <w:proofErr w:type="spellEnd"/>
+      <w:r>
+        <w:rPr>
+          <w:rFonts w:ascii="Times New Roman" w:eastAsiaTheme="minorHAnsi" w:hAnsi="Times New Roman" w:cstheme="minorBidi"/>
+          <w:color w:val="auto"/>
+          <w:szCs w:val="22"/>
+          <w:lang w:eastAsia="en-US"/>
+        </w:rPr>
+        <w:t>(</w:t>
+      </w:r>
+      <w:proofErr w:type="spellStart"/>
+      <w:proofErr w:type="gramEnd"/>
+      <w:r>
+        <w:rPr>
+          <w:rFonts w:ascii="Times New Roman" w:eastAsiaTheme="minorHAnsi" w:hAnsi="Times New Roman" w:cstheme="minorBidi"/>
+          <w:color w:val="auto"/>
+          <w:szCs w:val="22"/>
+          <w:lang w:eastAsia="en-US"/>
+        </w:rPr>
+        <w:t>Class</w:t>
+      </w:r>
+      <w:proofErr w:type="spellEnd"/>
+      <w:r>
+        <w:rPr>
+          <w:rFonts w:ascii="Times New Roman" w:eastAsiaTheme="minorHAnsi" w:hAnsi="Times New Roman" w:cstheme="minorBidi"/>
+          <w:color w:val="auto"/>
+          <w:szCs w:val="22"/>
+          <w:lang w:eastAsia="en-US"/>
+        </w:rPr>
+        <w:t xml:space="preserve"> </w:t>
+      </w:r>
+      <w:proofErr w:type="spellStart"/>
+      <w:r>
+        <w:rPr>
+          <w:rFonts w:ascii="Times New Roman" w:eastAsiaTheme="minorHAnsi" w:hAnsi="Times New Roman" w:cstheme="minorBidi"/>
+          <w:color w:val="auto"/>
+          <w:szCs w:val="22"/>
+          <w:lang w:eastAsia="en-US"/>
+        </w:rPr>
+        <w:t>object</w:t>
+      </w:r>
+      <w:proofErr w:type="spellEnd"/>
+      <w:r>
+        <w:rPr>
+          <w:rFonts w:ascii="Times New Roman" w:eastAsiaTheme="minorHAnsi" w:hAnsi="Times New Roman" w:cstheme="minorBidi"/>
+          <w:color w:val="auto"/>
+          <w:szCs w:val="22"/>
+          <w:lang w:eastAsia="en-US"/>
+        </w:rPr>
+        <w:t xml:space="preserve">)” e </w:t>
       </w:r>
       <w:r>
         <w:rPr>
@@ -7582,7 +9815,7 @@
       <w:tblPr>
         <w:tblStyle w:val="Tabelacomgrade"/>
         <w:tblW w:w="0" w:type="auto"/>
-        <w:tblLook w:val="04A0"/>
+        <w:tblLook w:val="04A0" w:firstRow="1" w:lastRow="0" w:firstColumn="1" w:lastColumn="0" w:noHBand="0" w:noVBand="1"/>
       </w:tblPr>
       <w:tblGrid>
         <w:gridCol w:w="8650"/>
@@ -7620,7 +9853,27 @@
                 <w:lang w:val="en-US"/>
               </w:rPr>
               <w:tab/>
-              <w:t>public class CrudUtil {</w:t>
+              <w:t xml:space="preserve">public class </w:t>
+            </w:r>
+            <w:proofErr w:type="spellStart"/>
+            <w:r>
+              <w:rPr>
+                <w:rFonts w:ascii="Courier New" w:hAnsi="Courier New" w:cs="Courier New"/>
+                <w:color w:val="auto"/>
+                <w:sz w:val="18"/>
+                <w:lang w:val="en-US"/>
+              </w:rPr>
+              <w:t>CrudUtil</w:t>
+            </w:r>
+            <w:proofErr w:type="spellEnd"/>
+            <w:r>
+              <w:rPr>
+                <w:rFonts w:ascii="Courier New" w:hAnsi="Courier New" w:cs="Courier New"/>
+                <w:color w:val="auto"/>
+                <w:sz w:val="18"/>
+                <w:lang w:val="en-US"/>
+              </w:rPr>
+              <w:t xml:space="preserve"> {</w:t>
             </w:r>
           </w:p>
           <w:p>
@@ -7651,8 +9904,39 @@
                 <w:lang w:val="en-US"/>
               </w:rPr>
               <w:tab/>
-              <w:t>//...outras definições</w:t>
-            </w:r>
+              <w:t>//...</w:t>
+            </w:r>
+            <w:proofErr w:type="spellStart"/>
+            <w:r>
+              <w:rPr>
+                <w:rFonts w:ascii="Courier New" w:hAnsi="Courier New" w:cs="Courier New"/>
+                <w:color w:val="auto"/>
+                <w:sz w:val="18"/>
+                <w:lang w:val="en-US"/>
+              </w:rPr>
+              <w:t>outras</w:t>
+            </w:r>
+            <w:proofErr w:type="spellEnd"/>
+            <w:r>
+              <w:rPr>
+                <w:rFonts w:ascii="Courier New" w:hAnsi="Courier New" w:cs="Courier New"/>
+                <w:color w:val="auto"/>
+                <w:sz w:val="18"/>
+                <w:lang w:val="en-US"/>
+              </w:rPr>
+              <w:t xml:space="preserve"> </w:t>
+            </w:r>
+            <w:proofErr w:type="spellStart"/>
+            <w:r>
+              <w:rPr>
+                <w:rFonts w:ascii="Courier New" w:hAnsi="Courier New" w:cs="Courier New"/>
+                <w:color w:val="auto"/>
+                <w:sz w:val="18"/>
+                <w:lang w:val="en-US"/>
+              </w:rPr>
+              <w:t>definições</w:t>
+            </w:r>
+            <w:proofErr w:type="spellEnd"/>
           </w:p>
           <w:p>
             <w:pPr>
@@ -7682,7 +9966,47 @@
                 <w:lang w:val="en-US"/>
               </w:rPr>
               <w:tab/>
-              <w:t>private void inicia_sessao(Class classe) {</w:t>
+              <w:t xml:space="preserve">private void </w:t>
+            </w:r>
+            <w:proofErr w:type="spellStart"/>
+            <w:r>
+              <w:rPr>
+                <w:rFonts w:ascii="Courier New" w:hAnsi="Courier New" w:cs="Courier New"/>
+                <w:color w:val="auto"/>
+                <w:sz w:val="18"/>
+                <w:lang w:val="en-US"/>
+              </w:rPr>
+              <w:t>inicia_sessao</w:t>
+            </w:r>
+            <w:proofErr w:type="spellEnd"/>
+            <w:r>
+              <w:rPr>
+                <w:rFonts w:ascii="Courier New" w:hAnsi="Courier New" w:cs="Courier New"/>
+                <w:color w:val="auto"/>
+                <w:sz w:val="18"/>
+                <w:lang w:val="en-US"/>
+              </w:rPr>
+              <w:t xml:space="preserve">(Class </w:t>
+            </w:r>
+            <w:proofErr w:type="spellStart"/>
+            <w:r>
+              <w:rPr>
+                <w:rFonts w:ascii="Courier New" w:hAnsi="Courier New" w:cs="Courier New"/>
+                <w:color w:val="auto"/>
+                <w:sz w:val="18"/>
+                <w:lang w:val="en-US"/>
+              </w:rPr>
+              <w:t>classe</w:t>
+            </w:r>
+            <w:proofErr w:type="spellEnd"/>
+            <w:r>
+              <w:rPr>
+                <w:rFonts w:ascii="Courier New" w:hAnsi="Courier New" w:cs="Courier New"/>
+                <w:color w:val="auto"/>
+                <w:sz w:val="18"/>
+                <w:lang w:val="en-US"/>
+              </w:rPr>
+              <w:t>) {</w:t>
             </w:r>
           </w:p>
           <w:p>
@@ -7744,7 +10068,27 @@
                 <w:lang w:val="en-US"/>
               </w:rPr>
               <w:tab/>
-              <w:t xml:space="preserve">            Configuration config =new Configuration();</w:t>
+              <w:t xml:space="preserve">            Configuration </w:t>
+            </w:r>
+            <w:proofErr w:type="spellStart"/>
+            <w:r>
+              <w:rPr>
+                <w:rFonts w:ascii="Courier New" w:hAnsi="Courier New" w:cs="Courier New"/>
+                <w:color w:val="auto"/>
+                <w:sz w:val="18"/>
+                <w:lang w:val="en-US"/>
+              </w:rPr>
+              <w:t>config</w:t>
+            </w:r>
+            <w:proofErr w:type="spellEnd"/>
+            <w:r>
+              <w:rPr>
+                <w:rFonts w:ascii="Courier New" w:hAnsi="Courier New" w:cs="Courier New"/>
+                <w:color w:val="auto"/>
+                <w:sz w:val="18"/>
+                <w:lang w:val="en-US"/>
+              </w:rPr>
+              <w:t xml:space="preserve"> =new Configuration();</w:t>
             </w:r>
           </w:p>
           <w:p>
@@ -7775,7 +10119,47 @@
                 <w:lang w:val="en-US"/>
               </w:rPr>
               <w:tab/>
-              <w:t xml:space="preserve">            config.addAnnotatedClass(classe);</w:t>
+              <w:t xml:space="preserve">            </w:t>
+            </w:r>
+            <w:proofErr w:type="spellStart"/>
+            <w:r>
+              <w:rPr>
+                <w:rFonts w:ascii="Courier New" w:hAnsi="Courier New" w:cs="Courier New"/>
+                <w:color w:val="auto"/>
+                <w:sz w:val="18"/>
+                <w:lang w:val="en-US"/>
+              </w:rPr>
+              <w:t>config.addAnnotatedClass</w:t>
+            </w:r>
+            <w:proofErr w:type="spellEnd"/>
+            <w:r>
+              <w:rPr>
+                <w:rFonts w:ascii="Courier New" w:hAnsi="Courier New" w:cs="Courier New"/>
+                <w:color w:val="auto"/>
+                <w:sz w:val="18"/>
+                <w:lang w:val="en-US"/>
+              </w:rPr>
+              <w:t>(</w:t>
+            </w:r>
+            <w:proofErr w:type="spellStart"/>
+            <w:r>
+              <w:rPr>
+                <w:rFonts w:ascii="Courier New" w:hAnsi="Courier New" w:cs="Courier New"/>
+                <w:color w:val="auto"/>
+                <w:sz w:val="18"/>
+                <w:lang w:val="en-US"/>
+              </w:rPr>
+              <w:t>classe</w:t>
+            </w:r>
+            <w:proofErr w:type="spellEnd"/>
+            <w:r>
+              <w:rPr>
+                <w:rFonts w:ascii="Courier New" w:hAnsi="Courier New" w:cs="Courier New"/>
+                <w:color w:val="auto"/>
+                <w:sz w:val="18"/>
+                <w:lang w:val="en-US"/>
+              </w:rPr>
+              <w:t>);</w:t>
             </w:r>
           </w:p>
           <w:p>
@@ -7806,7 +10190,27 @@
                 <w:lang w:val="en-US"/>
               </w:rPr>
               <w:tab/>
-              <w:t xml:space="preserve">            config.configure();</w:t>
+              <w:t xml:space="preserve">            </w:t>
+            </w:r>
+            <w:proofErr w:type="spellStart"/>
+            <w:r>
+              <w:rPr>
+                <w:rFonts w:ascii="Courier New" w:hAnsi="Courier New" w:cs="Courier New"/>
+                <w:color w:val="auto"/>
+                <w:sz w:val="18"/>
+                <w:lang w:val="en-US"/>
+              </w:rPr>
+              <w:t>config.configure</w:t>
+            </w:r>
+            <w:proofErr w:type="spellEnd"/>
+            <w:r>
+              <w:rPr>
+                <w:rFonts w:ascii="Courier New" w:hAnsi="Courier New" w:cs="Courier New"/>
+                <w:color w:val="auto"/>
+                <w:sz w:val="18"/>
+                <w:lang w:val="en-US"/>
+              </w:rPr>
+              <w:t>();</w:t>
             </w:r>
           </w:p>
           <w:p>
@@ -7837,7 +10241,27 @@
                 <w:lang w:val="en-US"/>
               </w:rPr>
               <w:tab/>
-              <w:t xml:space="preserve">            factory = config.buildSessionFactory();</w:t>
+              <w:t xml:space="preserve">            factory = </w:t>
+            </w:r>
+            <w:proofErr w:type="spellStart"/>
+            <w:r>
+              <w:rPr>
+                <w:rFonts w:ascii="Courier New" w:hAnsi="Courier New" w:cs="Courier New"/>
+                <w:color w:val="auto"/>
+                <w:sz w:val="18"/>
+                <w:lang w:val="en-US"/>
+              </w:rPr>
+              <w:t>config.buildSessionFactory</w:t>
+            </w:r>
+            <w:proofErr w:type="spellEnd"/>
+            <w:r>
+              <w:rPr>
+                <w:rFonts w:ascii="Courier New" w:hAnsi="Courier New" w:cs="Courier New"/>
+                <w:color w:val="auto"/>
+                <w:sz w:val="18"/>
+                <w:lang w:val="en-US"/>
+              </w:rPr>
+              <w:t>();</w:t>
             </w:r>
           </w:p>
           <w:p>
@@ -7868,7 +10292,47 @@
                 <w:lang w:val="en-US"/>
               </w:rPr>
               <w:tab/>
-              <w:t xml:space="preserve">            sessao = factory.openSession();</w:t>
+              <w:t xml:space="preserve">            </w:t>
+            </w:r>
+            <w:proofErr w:type="spellStart"/>
+            <w:r>
+              <w:rPr>
+                <w:rFonts w:ascii="Courier New" w:hAnsi="Courier New" w:cs="Courier New"/>
+                <w:color w:val="auto"/>
+                <w:sz w:val="18"/>
+                <w:lang w:val="en-US"/>
+              </w:rPr>
+              <w:t>sessao</w:t>
+            </w:r>
+            <w:proofErr w:type="spellEnd"/>
+            <w:r>
+              <w:rPr>
+                <w:rFonts w:ascii="Courier New" w:hAnsi="Courier New" w:cs="Courier New"/>
+                <w:color w:val="auto"/>
+                <w:sz w:val="18"/>
+                <w:lang w:val="en-US"/>
+              </w:rPr>
+              <w:t xml:space="preserve"> = </w:t>
+            </w:r>
+            <w:proofErr w:type="spellStart"/>
+            <w:r>
+              <w:rPr>
+                <w:rFonts w:ascii="Courier New" w:hAnsi="Courier New" w:cs="Courier New"/>
+                <w:color w:val="auto"/>
+                <w:sz w:val="18"/>
+                <w:lang w:val="en-US"/>
+              </w:rPr>
+              <w:t>factory.openSession</w:t>
+            </w:r>
+            <w:proofErr w:type="spellEnd"/>
+            <w:r>
+              <w:rPr>
+                <w:rFonts w:ascii="Courier New" w:hAnsi="Courier New" w:cs="Courier New"/>
+                <w:color w:val="auto"/>
+                <w:sz w:val="18"/>
+                <w:lang w:val="en-US"/>
+              </w:rPr>
+              <w:t>();</w:t>
             </w:r>
           </w:p>
           <w:p>
@@ -7899,7 +10363,27 @@
                 <w:lang w:val="en-US"/>
               </w:rPr>
               <w:tab/>
-              <w:t xml:space="preserve">            sessao.beginTransaction();</w:t>
+              <w:t xml:space="preserve">            </w:t>
+            </w:r>
+            <w:proofErr w:type="spellStart"/>
+            <w:r>
+              <w:rPr>
+                <w:rFonts w:ascii="Courier New" w:hAnsi="Courier New" w:cs="Courier New"/>
+                <w:color w:val="auto"/>
+                <w:sz w:val="18"/>
+                <w:lang w:val="en-US"/>
+              </w:rPr>
+              <w:t>sessao.beginTransaction</w:t>
+            </w:r>
+            <w:proofErr w:type="spellEnd"/>
+            <w:r>
+              <w:rPr>
+                <w:rFonts w:ascii="Courier New" w:hAnsi="Courier New" w:cs="Courier New"/>
+                <w:color w:val="auto"/>
+                <w:sz w:val="18"/>
+                <w:lang w:val="en-US"/>
+              </w:rPr>
+              <w:t>();</w:t>
             </w:r>
           </w:p>
           <w:p>
@@ -7930,7 +10414,27 @@
                 <w:lang w:val="en-US"/>
               </w:rPr>
               <w:tab/>
-              <w:t xml:space="preserve">        } catch (HibernateException e) {</w:t>
+              <w:t xml:space="preserve">        } catch (</w:t>
+            </w:r>
+            <w:proofErr w:type="spellStart"/>
+            <w:r>
+              <w:rPr>
+                <w:rFonts w:ascii="Courier New" w:hAnsi="Courier New" w:cs="Courier New"/>
+                <w:color w:val="auto"/>
+                <w:sz w:val="18"/>
+                <w:lang w:val="en-US"/>
+              </w:rPr>
+              <w:t>HibernateException</w:t>
+            </w:r>
+            <w:proofErr w:type="spellEnd"/>
+            <w:r>
+              <w:rPr>
+                <w:rFonts w:ascii="Courier New" w:hAnsi="Courier New" w:cs="Courier New"/>
+                <w:color w:val="auto"/>
+                <w:sz w:val="18"/>
+                <w:lang w:val="en-US"/>
+              </w:rPr>
+              <w:t xml:space="preserve"> e) {</w:t>
             </w:r>
           </w:p>
           <w:p>
@@ -7958,7 +10462,25 @@
                 <w:sz w:val="18"/>
               </w:rPr>
               <w:tab/>
-              <w:t xml:space="preserve">            System.out.println("Criação da sessão falhou. "+ e);</w:t>
+              <w:t xml:space="preserve">            </w:t>
+            </w:r>
+            <w:proofErr w:type="spellStart"/>
+            <w:r>
+              <w:rPr>
+                <w:rFonts w:ascii="Courier New" w:hAnsi="Courier New" w:cs="Courier New"/>
+                <w:color w:val="auto"/>
+                <w:sz w:val="18"/>
+              </w:rPr>
+              <w:t>System.out.println</w:t>
+            </w:r>
+            <w:proofErr w:type="spellEnd"/>
+            <w:r>
+              <w:rPr>
+                <w:rFonts w:ascii="Courier New" w:hAnsi="Courier New" w:cs="Courier New"/>
+                <w:color w:val="auto"/>
+                <w:sz w:val="18"/>
+              </w:rPr>
+              <w:t>("Criação da sessão falhou. "+ e);</w:t>
             </w:r>
           </w:p>
           <w:p>
@@ -8042,13 +10564,41 @@
         <w:t>7</w:t>
       </w:r>
       <w:r>
-        <w:t>, onde é obtida a classe do objeto parâmetro. Utiliza-se esta classe para instanciar um método definido no padrão do projeto chamado “toQuery” (linha 1</w:t>
+        <w:t>, onde é obtida a classe do objeto parâmetro. Utiliza-se esta classe para instanciar um método definido no padrão do projeto chamado “</w:t>
+      </w:r>
+      <w:proofErr w:type="spellStart"/>
+      <w:r>
+        <w:t>toQuery</w:t>
+      </w:r>
+      <w:proofErr w:type="spellEnd"/>
+      <w:r>
+        <w:t>” (linha 1</w:t>
       </w:r>
       <w:r>
         <w:t>28</w:t>
       </w:r>
       <w:r>
-        <w:t>) que retorna a namedQuery específica da classe. Após a consulta realizada, é retornada uma lista genérica (cada registro é instancia de um Object) para tratamento exterior.</w:t>
+        <w:t xml:space="preserve">) que retorna a </w:t>
+      </w:r>
+      <w:proofErr w:type="spellStart"/>
+      <w:r>
+        <w:t>namedQuery</w:t>
+      </w:r>
+      <w:proofErr w:type="spellEnd"/>
+      <w:r>
+        <w:t xml:space="preserve"> específica da classe. Após a consulta realizada, é retornada uma lista genérica (cada registro é instancia de um </w:t>
+      </w:r>
+      <w:proofErr w:type="spellStart"/>
+      <w:r>
+        <w:t>Object</w:t>
+      </w:r>
+      <w:proofErr w:type="spellEnd"/>
+      <w:r>
+        <w:t xml:space="preserve">) para </w:t>
+      </w:r>
+      <w:r>
+        <w:lastRenderedPageBreak/>
+        <w:t>tratamento exterior.</w:t>
       </w:r>
     </w:p>
     <w:p>
@@ -8099,7 +10649,6 @@
           <w:sz w:val="20"/>
           <w:szCs w:val="20"/>
         </w:rPr>
-        <w:lastRenderedPageBreak/>
         <w:t>Quadro 2. Usando Reflexão Computacional (listagem de registros do BD)</w:t>
       </w:r>
     </w:p>
@@ -8107,7 +10656,7 @@
       <w:tblPr>
         <w:tblStyle w:val="Tabelacomgrade"/>
         <w:tblW w:w="0" w:type="auto"/>
-        <w:tblLook w:val="04A0"/>
+        <w:tblLook w:val="04A0" w:firstRow="1" w:lastRow="0" w:firstColumn="1" w:lastColumn="0" w:noHBand="0" w:noVBand="1"/>
       </w:tblPr>
       <w:tblGrid>
         <w:gridCol w:w="8650"/>
@@ -8163,7 +10712,47 @@
                 <w:sz w:val="18"/>
                 <w:lang w:val="en-US"/>
               </w:rPr>
-              <w:t>List&lt;Object&gt;lista(Object origem) {</w:t>
+              <w:t>List&lt;Object&gt;</w:t>
+            </w:r>
+            <w:proofErr w:type="spellStart"/>
+            <w:r>
+              <w:rPr>
+                <w:rFonts w:ascii="Courier New" w:hAnsi="Courier New" w:cs="Courier New"/>
+                <w:color w:val="auto"/>
+                <w:sz w:val="18"/>
+                <w:lang w:val="en-US"/>
+              </w:rPr>
+              <w:t>lista</w:t>
+            </w:r>
+            <w:proofErr w:type="spellEnd"/>
+            <w:r>
+              <w:rPr>
+                <w:rFonts w:ascii="Courier New" w:hAnsi="Courier New" w:cs="Courier New"/>
+                <w:color w:val="auto"/>
+                <w:sz w:val="18"/>
+                <w:lang w:val="en-US"/>
+              </w:rPr>
+              <w:t xml:space="preserve">(Object </w:t>
+            </w:r>
+            <w:proofErr w:type="spellStart"/>
+            <w:r>
+              <w:rPr>
+                <w:rFonts w:ascii="Courier New" w:hAnsi="Courier New" w:cs="Courier New"/>
+                <w:color w:val="auto"/>
+                <w:sz w:val="18"/>
+                <w:lang w:val="en-US"/>
+              </w:rPr>
+              <w:t>origem</w:t>
+            </w:r>
+            <w:proofErr w:type="spellEnd"/>
+            <w:r>
+              <w:rPr>
+                <w:rFonts w:ascii="Courier New" w:hAnsi="Courier New" w:cs="Courier New"/>
+                <w:color w:val="auto"/>
+                <w:sz w:val="18"/>
+                <w:lang w:val="en-US"/>
+              </w:rPr>
+              <w:t>) {</w:t>
             </w:r>
           </w:p>
           <w:p>
@@ -8194,7 +10783,27 @@
                 <w:lang w:val="en-US"/>
               </w:rPr>
               <w:tab/>
-              <w:t>List&lt;Object&gt; lista =null;</w:t>
+              <w:t xml:space="preserve">List&lt;Object&gt; </w:t>
+            </w:r>
+            <w:proofErr w:type="spellStart"/>
+            <w:r>
+              <w:rPr>
+                <w:rFonts w:ascii="Courier New" w:hAnsi="Courier New" w:cs="Courier New"/>
+                <w:color w:val="auto"/>
+                <w:sz w:val="18"/>
+                <w:lang w:val="en-US"/>
+              </w:rPr>
+              <w:t>lista</w:t>
+            </w:r>
+            <w:proofErr w:type="spellEnd"/>
+            <w:r>
+              <w:rPr>
+                <w:rFonts w:ascii="Courier New" w:hAnsi="Courier New" w:cs="Courier New"/>
+                <w:color w:val="auto"/>
+                <w:sz w:val="18"/>
+                <w:lang w:val="en-US"/>
+              </w:rPr>
+              <w:t xml:space="preserve"> =null;</w:t>
             </w:r>
           </w:p>
           <w:p>
@@ -8215,6 +10824,7 @@
               </w:rPr>
               <w:t>125.</w:t>
             </w:r>
+            <w:proofErr w:type="gramStart"/>
             <w:r>
               <w:rPr>
                 <w:rFonts w:ascii="Courier New" w:hAnsi="Courier New" w:cs="Courier New"/>
@@ -8222,7 +10832,52 @@
                 <w:sz w:val="18"/>
               </w:rPr>
               <w:tab/>
-              <w:t xml:space="preserve">  inicia_sessao(origem.getClass());</w:t>
+              <w:t xml:space="preserve">  </w:t>
+            </w:r>
+            <w:proofErr w:type="spellStart"/>
+            <w:r>
+              <w:rPr>
+                <w:rFonts w:ascii="Courier New" w:hAnsi="Courier New" w:cs="Courier New"/>
+                <w:color w:val="auto"/>
+                <w:sz w:val="18"/>
+              </w:rPr>
+              <w:t>inicia</w:t>
+            </w:r>
+            <w:proofErr w:type="gramEnd"/>
+            <w:r>
+              <w:rPr>
+                <w:rFonts w:ascii="Courier New" w:hAnsi="Courier New" w:cs="Courier New"/>
+                <w:color w:val="auto"/>
+                <w:sz w:val="18"/>
+              </w:rPr>
+              <w:t>_sessao</w:t>
+            </w:r>
+            <w:proofErr w:type="spellEnd"/>
+            <w:r>
+              <w:rPr>
+                <w:rFonts w:ascii="Courier New" w:hAnsi="Courier New" w:cs="Courier New"/>
+                <w:color w:val="auto"/>
+                <w:sz w:val="18"/>
+              </w:rPr>
+              <w:t>(</w:t>
+            </w:r>
+            <w:proofErr w:type="spellStart"/>
+            <w:r>
+              <w:rPr>
+                <w:rFonts w:ascii="Courier New" w:hAnsi="Courier New" w:cs="Courier New"/>
+                <w:color w:val="auto"/>
+                <w:sz w:val="18"/>
+              </w:rPr>
+              <w:t>origem.getClass</w:t>
+            </w:r>
+            <w:proofErr w:type="spellEnd"/>
+            <w:r>
+              <w:rPr>
+                <w:rFonts w:ascii="Courier New" w:hAnsi="Courier New" w:cs="Courier New"/>
+                <w:color w:val="auto"/>
+                <w:sz w:val="18"/>
+              </w:rPr>
+              <w:t>());</w:t>
             </w:r>
           </w:p>
           <w:p>
@@ -8259,6 +10914,7 @@
               </w:rPr>
               <w:t>.</w:t>
             </w:r>
+            <w:proofErr w:type="gramStart"/>
             <w:r>
               <w:rPr>
                 <w:rFonts w:ascii="Courier New" w:hAnsi="Courier New" w:cs="Courier New"/>
@@ -8266,7 +10922,26 @@
                 <w:sz w:val="18"/>
               </w:rPr>
               <w:tab/>
-              <w:t xml:space="preserve">  try {</w:t>
+              <w:t xml:space="preserve">  </w:t>
+            </w:r>
+            <w:proofErr w:type="spellStart"/>
+            <w:r>
+              <w:rPr>
+                <w:rFonts w:ascii="Courier New" w:hAnsi="Courier New" w:cs="Courier New"/>
+                <w:color w:val="auto"/>
+                <w:sz w:val="18"/>
+              </w:rPr>
+              <w:t>try</w:t>
+            </w:r>
+            <w:proofErr w:type="spellEnd"/>
+            <w:proofErr w:type="gramEnd"/>
+            <w:r>
+              <w:rPr>
+                <w:rFonts w:ascii="Courier New" w:hAnsi="Courier New" w:cs="Courier New"/>
+                <w:color w:val="auto"/>
+                <w:sz w:val="18"/>
+              </w:rPr>
+              <w:t xml:space="preserve"> {</w:t>
             </w:r>
           </w:p>
           <w:p>
@@ -8306,7 +10981,47 @@
                 <w:lang w:val="en-US"/>
               </w:rPr>
               <w:tab/>
-              <w:t xml:space="preserve">     Class classe = origem.getClass();</w:t>
+              <w:t xml:space="preserve">     Class </w:t>
+            </w:r>
+            <w:proofErr w:type="spellStart"/>
+            <w:r>
+              <w:rPr>
+                <w:rFonts w:ascii="Courier New" w:hAnsi="Courier New" w:cs="Courier New"/>
+                <w:color w:val="auto"/>
+                <w:sz w:val="18"/>
+                <w:lang w:val="en-US"/>
+              </w:rPr>
+              <w:t>classe</w:t>
+            </w:r>
+            <w:proofErr w:type="spellEnd"/>
+            <w:r>
+              <w:rPr>
+                <w:rFonts w:ascii="Courier New" w:hAnsi="Courier New" w:cs="Courier New"/>
+                <w:color w:val="auto"/>
+                <w:sz w:val="18"/>
+                <w:lang w:val="en-US"/>
+              </w:rPr>
+              <w:t xml:space="preserve"> = </w:t>
+            </w:r>
+            <w:proofErr w:type="spellStart"/>
+            <w:r>
+              <w:rPr>
+                <w:rFonts w:ascii="Courier New" w:hAnsi="Courier New" w:cs="Courier New"/>
+                <w:color w:val="auto"/>
+                <w:sz w:val="18"/>
+                <w:lang w:val="en-US"/>
+              </w:rPr>
+              <w:t>origem.getClass</w:t>
+            </w:r>
+            <w:proofErr w:type="spellEnd"/>
+            <w:r>
+              <w:rPr>
+                <w:rFonts w:ascii="Courier New" w:hAnsi="Courier New" w:cs="Courier New"/>
+                <w:color w:val="auto"/>
+                <w:sz w:val="18"/>
+                <w:lang w:val="en-US"/>
+              </w:rPr>
+              <w:t>();</w:t>
             </w:r>
           </w:p>
           <w:p>
@@ -8355,7 +11070,67 @@
                 <w:lang w:val="en-US"/>
               </w:rPr>
               <w:tab/>
-              <w:t xml:space="preserve">     Method toQuery = classe.getDeclaredMethod("toQuery");</w:t>
+              <w:t xml:space="preserve">     Method </w:t>
+            </w:r>
+            <w:proofErr w:type="spellStart"/>
+            <w:r>
+              <w:rPr>
+                <w:rFonts w:ascii="Courier New" w:hAnsi="Courier New" w:cs="Courier New"/>
+                <w:color w:val="auto"/>
+                <w:sz w:val="18"/>
+                <w:lang w:val="en-US"/>
+              </w:rPr>
+              <w:t>toQuery</w:t>
+            </w:r>
+            <w:proofErr w:type="spellEnd"/>
+            <w:r>
+              <w:rPr>
+                <w:rFonts w:ascii="Courier New" w:hAnsi="Courier New" w:cs="Courier New"/>
+                <w:color w:val="auto"/>
+                <w:sz w:val="18"/>
+                <w:lang w:val="en-US"/>
+              </w:rPr>
+              <w:t xml:space="preserve"> = </w:t>
+            </w:r>
+            <w:proofErr w:type="spellStart"/>
+            <w:r>
+              <w:rPr>
+                <w:rFonts w:ascii="Courier New" w:hAnsi="Courier New" w:cs="Courier New"/>
+                <w:color w:val="auto"/>
+                <w:sz w:val="18"/>
+                <w:lang w:val="en-US"/>
+              </w:rPr>
+              <w:t>classe.getDeclaredMethod</w:t>
+            </w:r>
+            <w:proofErr w:type="spellEnd"/>
+            <w:r>
+              <w:rPr>
+                <w:rFonts w:ascii="Courier New" w:hAnsi="Courier New" w:cs="Courier New"/>
+                <w:color w:val="auto"/>
+                <w:sz w:val="18"/>
+                <w:lang w:val="en-US"/>
+              </w:rPr>
+              <w:t>("</w:t>
+            </w:r>
+            <w:proofErr w:type="spellStart"/>
+            <w:r>
+              <w:rPr>
+                <w:rFonts w:ascii="Courier New" w:hAnsi="Courier New" w:cs="Courier New"/>
+                <w:color w:val="auto"/>
+                <w:sz w:val="18"/>
+                <w:lang w:val="en-US"/>
+              </w:rPr>
+              <w:t>toQuery</w:t>
+            </w:r>
+            <w:proofErr w:type="spellEnd"/>
+            <w:r>
+              <w:rPr>
+                <w:rFonts w:ascii="Courier New" w:hAnsi="Courier New" w:cs="Courier New"/>
+                <w:color w:val="auto"/>
+                <w:sz w:val="18"/>
+                <w:lang w:val="en-US"/>
+              </w:rPr>
+              <w:t>");</w:t>
             </w:r>
           </w:p>
           <w:p>
@@ -8395,7 +11170,67 @@
                 <w:lang w:val="en-US"/>
               </w:rPr>
               <w:tab/>
-              <w:t xml:space="preserve">     String namedQuery = (String) toQuery.invoke(origem);</w:t>
+              <w:t xml:space="preserve">     String </w:t>
+            </w:r>
+            <w:proofErr w:type="spellStart"/>
+            <w:r>
+              <w:rPr>
+                <w:rFonts w:ascii="Courier New" w:hAnsi="Courier New" w:cs="Courier New"/>
+                <w:color w:val="auto"/>
+                <w:sz w:val="18"/>
+                <w:lang w:val="en-US"/>
+              </w:rPr>
+              <w:t>namedQuery</w:t>
+            </w:r>
+            <w:proofErr w:type="spellEnd"/>
+            <w:r>
+              <w:rPr>
+                <w:rFonts w:ascii="Courier New" w:hAnsi="Courier New" w:cs="Courier New"/>
+                <w:color w:val="auto"/>
+                <w:sz w:val="18"/>
+                <w:lang w:val="en-US"/>
+              </w:rPr>
+              <w:t xml:space="preserve"> = (String) </w:t>
+            </w:r>
+            <w:proofErr w:type="spellStart"/>
+            <w:r>
+              <w:rPr>
+                <w:rFonts w:ascii="Courier New" w:hAnsi="Courier New" w:cs="Courier New"/>
+                <w:color w:val="auto"/>
+                <w:sz w:val="18"/>
+                <w:lang w:val="en-US"/>
+              </w:rPr>
+              <w:t>toQuery.invoke</w:t>
+            </w:r>
+            <w:proofErr w:type="spellEnd"/>
+            <w:r>
+              <w:rPr>
+                <w:rFonts w:ascii="Courier New" w:hAnsi="Courier New" w:cs="Courier New"/>
+                <w:color w:val="auto"/>
+                <w:sz w:val="18"/>
+                <w:lang w:val="en-US"/>
+              </w:rPr>
+              <w:t>(</w:t>
+            </w:r>
+            <w:proofErr w:type="spellStart"/>
+            <w:r>
+              <w:rPr>
+                <w:rFonts w:ascii="Courier New" w:hAnsi="Courier New" w:cs="Courier New"/>
+                <w:color w:val="auto"/>
+                <w:sz w:val="18"/>
+                <w:lang w:val="en-US"/>
+              </w:rPr>
+              <w:t>origem</w:t>
+            </w:r>
+            <w:proofErr w:type="spellEnd"/>
+            <w:r>
+              <w:rPr>
+                <w:rFonts w:ascii="Courier New" w:hAnsi="Courier New" w:cs="Courier New"/>
+                <w:color w:val="auto"/>
+                <w:sz w:val="18"/>
+                <w:lang w:val="en-US"/>
+              </w:rPr>
+              <w:t>);</w:t>
             </w:r>
           </w:p>
           <w:p>
@@ -8435,7 +11270,67 @@
                 <w:lang w:val="en-US"/>
               </w:rPr>
               <w:tab/>
-              <w:t xml:space="preserve">     lista = sessao.createQuery(namedQuery).list();</w:t>
+              <w:t xml:space="preserve">     </w:t>
+            </w:r>
+            <w:proofErr w:type="spellStart"/>
+            <w:r>
+              <w:rPr>
+                <w:rFonts w:ascii="Courier New" w:hAnsi="Courier New" w:cs="Courier New"/>
+                <w:color w:val="auto"/>
+                <w:sz w:val="18"/>
+                <w:lang w:val="en-US"/>
+              </w:rPr>
+              <w:t>lista</w:t>
+            </w:r>
+            <w:proofErr w:type="spellEnd"/>
+            <w:r>
+              <w:rPr>
+                <w:rFonts w:ascii="Courier New" w:hAnsi="Courier New" w:cs="Courier New"/>
+                <w:color w:val="auto"/>
+                <w:sz w:val="18"/>
+                <w:lang w:val="en-US"/>
+              </w:rPr>
+              <w:t xml:space="preserve"> = </w:t>
+            </w:r>
+            <w:proofErr w:type="spellStart"/>
+            <w:r>
+              <w:rPr>
+                <w:rFonts w:ascii="Courier New" w:hAnsi="Courier New" w:cs="Courier New"/>
+                <w:color w:val="auto"/>
+                <w:sz w:val="18"/>
+                <w:lang w:val="en-US"/>
+              </w:rPr>
+              <w:t>sessao.createQuery</w:t>
+            </w:r>
+            <w:proofErr w:type="spellEnd"/>
+            <w:r>
+              <w:rPr>
+                <w:rFonts w:ascii="Courier New" w:hAnsi="Courier New" w:cs="Courier New"/>
+                <w:color w:val="auto"/>
+                <w:sz w:val="18"/>
+                <w:lang w:val="en-US"/>
+              </w:rPr>
+              <w:t>(</w:t>
+            </w:r>
+            <w:proofErr w:type="spellStart"/>
+            <w:r>
+              <w:rPr>
+                <w:rFonts w:ascii="Courier New" w:hAnsi="Courier New" w:cs="Courier New"/>
+                <w:color w:val="auto"/>
+                <w:sz w:val="18"/>
+                <w:lang w:val="en-US"/>
+              </w:rPr>
+              <w:t>namedQuery</w:t>
+            </w:r>
+            <w:proofErr w:type="spellEnd"/>
+            <w:r>
+              <w:rPr>
+                <w:rFonts w:ascii="Courier New" w:hAnsi="Courier New" w:cs="Courier New"/>
+                <w:color w:val="auto"/>
+                <w:sz w:val="18"/>
+                <w:lang w:val="en-US"/>
+              </w:rPr>
+              <w:t>).list();</w:t>
             </w:r>
           </w:p>
           <w:p>
@@ -8475,7 +11370,27 @@
                 <w:lang w:val="en-US"/>
               </w:rPr>
               <w:tab/>
-              <w:t xml:space="preserve">     sessao.flush();</w:t>
+              <w:t xml:space="preserve">     </w:t>
+            </w:r>
+            <w:proofErr w:type="spellStart"/>
+            <w:r>
+              <w:rPr>
+                <w:rFonts w:ascii="Courier New" w:hAnsi="Courier New" w:cs="Courier New"/>
+                <w:color w:val="auto"/>
+                <w:sz w:val="18"/>
+                <w:lang w:val="en-US"/>
+              </w:rPr>
+              <w:t>sessao.flush</w:t>
+            </w:r>
+            <w:proofErr w:type="spellEnd"/>
+            <w:r>
+              <w:rPr>
+                <w:rFonts w:ascii="Courier New" w:hAnsi="Courier New" w:cs="Courier New"/>
+                <w:color w:val="auto"/>
+                <w:sz w:val="18"/>
+                <w:lang w:val="en-US"/>
+              </w:rPr>
+              <w:t>();</w:t>
             </w:r>
           </w:p>
           <w:p>
@@ -8532,7 +11447,27 @@
                 <w:sz w:val="18"/>
                 <w:lang w:val="en-US"/>
               </w:rPr>
-              <w:t>if (lista ==null) {</w:t>
+              <w:t>if (</w:t>
+            </w:r>
+            <w:proofErr w:type="spellStart"/>
+            <w:r>
+              <w:rPr>
+                <w:rFonts w:ascii="Courier New" w:hAnsi="Courier New" w:cs="Courier New"/>
+                <w:color w:val="auto"/>
+                <w:sz w:val="18"/>
+                <w:lang w:val="en-US"/>
+              </w:rPr>
+              <w:t>lista</w:t>
+            </w:r>
+            <w:proofErr w:type="spellEnd"/>
+            <w:r>
+              <w:rPr>
+                <w:rFonts w:ascii="Courier New" w:hAnsi="Courier New" w:cs="Courier New"/>
+                <w:color w:val="auto"/>
+                <w:sz w:val="18"/>
+                <w:lang w:val="en-US"/>
+              </w:rPr>
+              <w:t xml:space="preserve"> ==null) {</w:t>
             </w:r>
           </w:p>
           <w:p>
@@ -8568,7 +11503,35 @@
                 <w:sz w:val="18"/>
               </w:rPr>
               <w:tab/>
-              <w:t xml:space="preserve">         lista =new ArrayList();</w:t>
+              <w:t xml:space="preserve">         lista =new </w:t>
+            </w:r>
+            <w:proofErr w:type="spellStart"/>
+            <w:proofErr w:type="gramStart"/>
+            <w:r>
+              <w:rPr>
+                <w:rFonts w:ascii="Courier New" w:hAnsi="Courier New" w:cs="Courier New"/>
+                <w:color w:val="auto"/>
+                <w:sz w:val="18"/>
+              </w:rPr>
+              <w:t>ArrayList</w:t>
+            </w:r>
+            <w:proofErr w:type="spellEnd"/>
+            <w:r>
+              <w:rPr>
+                <w:rFonts w:ascii="Courier New" w:hAnsi="Courier New" w:cs="Courier New"/>
+                <w:color w:val="auto"/>
+                <w:sz w:val="18"/>
+              </w:rPr>
+              <w:t>(</w:t>
+            </w:r>
+            <w:proofErr w:type="gramEnd"/>
+            <w:r>
+              <w:rPr>
+                <w:rFonts w:ascii="Courier New" w:hAnsi="Courier New" w:cs="Courier New"/>
+                <w:color w:val="auto"/>
+                <w:sz w:val="18"/>
+              </w:rPr>
+              <w:t>);</w:t>
             </w:r>
           </w:p>
           <w:p>
@@ -8604,7 +11567,35 @@
                 <w:sz w:val="18"/>
               </w:rPr>
               <w:tab/>
-              <w:t xml:space="preserve">         lista.add("Registro não encontrado");</w:t>
+              <w:t xml:space="preserve">         </w:t>
+            </w:r>
+            <w:proofErr w:type="spellStart"/>
+            <w:proofErr w:type="gramStart"/>
+            <w:r>
+              <w:rPr>
+                <w:rFonts w:ascii="Courier New" w:hAnsi="Courier New" w:cs="Courier New"/>
+                <w:color w:val="auto"/>
+                <w:sz w:val="18"/>
+              </w:rPr>
+              <w:t>lista.add</w:t>
+            </w:r>
+            <w:proofErr w:type="spellEnd"/>
+            <w:r>
+              <w:rPr>
+                <w:rFonts w:ascii="Courier New" w:hAnsi="Courier New" w:cs="Courier New"/>
+                <w:color w:val="auto"/>
+                <w:sz w:val="18"/>
+              </w:rPr>
+              <w:t>(</w:t>
+            </w:r>
+            <w:proofErr w:type="gramEnd"/>
+            <w:r>
+              <w:rPr>
+                <w:rFonts w:ascii="Courier New" w:hAnsi="Courier New" w:cs="Courier New"/>
+                <w:color w:val="auto"/>
+                <w:sz w:val="18"/>
+              </w:rPr>
+              <w:t>"Registro não encontrado");</w:t>
             </w:r>
           </w:p>
           <w:p>
@@ -8693,7 +11684,27 @@
                 <w:lang w:val="en-US"/>
               </w:rPr>
               <w:tab/>
-              <w:t xml:space="preserve">     sessao.flush();</w:t>
+              <w:t xml:space="preserve">     </w:t>
+            </w:r>
+            <w:proofErr w:type="spellStart"/>
+            <w:r>
+              <w:rPr>
+                <w:rFonts w:ascii="Courier New" w:hAnsi="Courier New" w:cs="Courier New"/>
+                <w:color w:val="auto"/>
+                <w:sz w:val="18"/>
+                <w:lang w:val="en-US"/>
+              </w:rPr>
+              <w:t>sessao.flush</w:t>
+            </w:r>
+            <w:proofErr w:type="spellEnd"/>
+            <w:r>
+              <w:rPr>
+                <w:rFonts w:ascii="Courier New" w:hAnsi="Courier New" w:cs="Courier New"/>
+                <w:color w:val="auto"/>
+                <w:sz w:val="18"/>
+                <w:lang w:val="en-US"/>
+              </w:rPr>
+              <w:t>();</w:t>
             </w:r>
           </w:p>
           <w:p>
@@ -8733,7 +11744,27 @@
                 <w:lang w:val="en-US"/>
               </w:rPr>
               <w:tab/>
-              <w:t xml:space="preserve">   } catch (HibernateException e) {</w:t>
+              <w:t xml:space="preserve">   } catch (</w:t>
+            </w:r>
+            <w:proofErr w:type="spellStart"/>
+            <w:r>
+              <w:rPr>
+                <w:rFonts w:ascii="Courier New" w:hAnsi="Courier New" w:cs="Courier New"/>
+                <w:color w:val="auto"/>
+                <w:sz w:val="18"/>
+                <w:lang w:val="en-US"/>
+              </w:rPr>
+              <w:t>HibernateException</w:t>
+            </w:r>
+            <w:proofErr w:type="spellEnd"/>
+            <w:r>
+              <w:rPr>
+                <w:rFonts w:ascii="Courier New" w:hAnsi="Courier New" w:cs="Courier New"/>
+                <w:color w:val="auto"/>
+                <w:sz w:val="18"/>
+                <w:lang w:val="en-US"/>
+              </w:rPr>
+              <w:t xml:space="preserve"> e) {</w:t>
             </w:r>
           </w:p>
           <w:p>
@@ -8769,7 +11800,35 @@
                 <w:sz w:val="18"/>
               </w:rPr>
               <w:tab/>
-              <w:t xml:space="preserve">     lista =new ArrayList();</w:t>
+              <w:t xml:space="preserve">     lista =new </w:t>
+            </w:r>
+            <w:proofErr w:type="spellStart"/>
+            <w:proofErr w:type="gramStart"/>
+            <w:r>
+              <w:rPr>
+                <w:rFonts w:ascii="Courier New" w:hAnsi="Courier New" w:cs="Courier New"/>
+                <w:color w:val="auto"/>
+                <w:sz w:val="18"/>
+              </w:rPr>
+              <w:t>ArrayList</w:t>
+            </w:r>
+            <w:proofErr w:type="spellEnd"/>
+            <w:r>
+              <w:rPr>
+                <w:rFonts w:ascii="Courier New" w:hAnsi="Courier New" w:cs="Courier New"/>
+                <w:color w:val="auto"/>
+                <w:sz w:val="18"/>
+              </w:rPr>
+              <w:t>(</w:t>
+            </w:r>
+            <w:proofErr w:type="gramEnd"/>
+            <w:r>
+              <w:rPr>
+                <w:rFonts w:ascii="Courier New" w:hAnsi="Courier New" w:cs="Courier New"/>
+                <w:color w:val="auto"/>
+                <w:sz w:val="18"/>
+              </w:rPr>
+              <w:t>);</w:t>
             </w:r>
           </w:p>
           <w:p>
@@ -8805,7 +11864,35 @@
                 <w:sz w:val="18"/>
               </w:rPr>
               <w:tab/>
-              <w:t xml:space="preserve">     lista.add("Registro não encontrado");</w:t>
+              <w:t xml:space="preserve">     </w:t>
+            </w:r>
+            <w:proofErr w:type="spellStart"/>
+            <w:proofErr w:type="gramStart"/>
+            <w:r>
+              <w:rPr>
+                <w:rFonts w:ascii="Courier New" w:hAnsi="Courier New" w:cs="Courier New"/>
+                <w:color w:val="auto"/>
+                <w:sz w:val="18"/>
+              </w:rPr>
+              <w:t>lista.add</w:t>
+            </w:r>
+            <w:proofErr w:type="spellEnd"/>
+            <w:r>
+              <w:rPr>
+                <w:rFonts w:ascii="Courier New" w:hAnsi="Courier New" w:cs="Courier New"/>
+                <w:color w:val="auto"/>
+                <w:sz w:val="18"/>
+              </w:rPr>
+              <w:t>(</w:t>
+            </w:r>
+            <w:proofErr w:type="gramEnd"/>
+            <w:r>
+              <w:rPr>
+                <w:rFonts w:ascii="Courier New" w:hAnsi="Courier New" w:cs="Courier New"/>
+                <w:color w:val="auto"/>
+                <w:sz w:val="18"/>
+              </w:rPr>
+              <w:t>"Registro não encontrado");</w:t>
             </w:r>
           </w:p>
           <w:p>
@@ -8845,7 +11932,47 @@
                 <w:lang w:val="en-US"/>
               </w:rPr>
               <w:tab/>
-              <w:t xml:space="preserve">  }catch(NoSuchMethodException | SecurityException |</w:t>
+              <w:t xml:space="preserve">  }catch(</w:t>
+            </w:r>
+            <w:proofErr w:type="spellStart"/>
+            <w:r>
+              <w:rPr>
+                <w:rFonts w:ascii="Courier New" w:hAnsi="Courier New" w:cs="Courier New"/>
+                <w:color w:val="auto"/>
+                <w:sz w:val="18"/>
+                <w:lang w:val="en-US"/>
+              </w:rPr>
+              <w:t>NoSuchMethodException</w:t>
+            </w:r>
+            <w:proofErr w:type="spellEnd"/>
+            <w:r>
+              <w:rPr>
+                <w:rFonts w:ascii="Courier New" w:hAnsi="Courier New" w:cs="Courier New"/>
+                <w:color w:val="auto"/>
+                <w:sz w:val="18"/>
+                <w:lang w:val="en-US"/>
+              </w:rPr>
+              <w:t xml:space="preserve"> | </w:t>
+            </w:r>
+            <w:proofErr w:type="spellStart"/>
+            <w:r>
+              <w:rPr>
+                <w:rFonts w:ascii="Courier New" w:hAnsi="Courier New" w:cs="Courier New"/>
+                <w:color w:val="auto"/>
+                <w:sz w:val="18"/>
+                <w:lang w:val="en-US"/>
+              </w:rPr>
+              <w:t>SecurityException</w:t>
+            </w:r>
+            <w:proofErr w:type="spellEnd"/>
+            <w:r>
+              <w:rPr>
+                <w:rFonts w:ascii="Courier New" w:hAnsi="Courier New" w:cs="Courier New"/>
+                <w:color w:val="auto"/>
+                <w:sz w:val="18"/>
+                <w:lang w:val="en-US"/>
+              </w:rPr>
+              <w:t xml:space="preserve"> |</w:t>
             </w:r>
           </w:p>
           <w:p>
@@ -8875,7 +12002,47 @@
                 <w:sz w:val="18"/>
                 <w:lang w:val="en-US"/>
               </w:rPr>
-              <w:t xml:space="preserve"> IllegalAccessException | IllegalArgumentException |</w:t>
+              <w:t xml:space="preserve"> </w:t>
+            </w:r>
+            <w:proofErr w:type="spellStart"/>
+            <w:r>
+              <w:rPr>
+                <w:rFonts w:ascii="Courier New" w:hAnsi="Courier New" w:cs="Courier New"/>
+                <w:color w:val="auto"/>
+                <w:sz w:val="18"/>
+                <w:lang w:val="en-US"/>
+              </w:rPr>
+              <w:t>IllegalAccessException</w:t>
+            </w:r>
+            <w:proofErr w:type="spellEnd"/>
+            <w:r>
+              <w:rPr>
+                <w:rFonts w:ascii="Courier New" w:hAnsi="Courier New" w:cs="Courier New"/>
+                <w:color w:val="auto"/>
+                <w:sz w:val="18"/>
+                <w:lang w:val="en-US"/>
+              </w:rPr>
+              <w:t xml:space="preserve"> | </w:t>
+            </w:r>
+            <w:proofErr w:type="spellStart"/>
+            <w:r>
+              <w:rPr>
+                <w:rFonts w:ascii="Courier New" w:hAnsi="Courier New" w:cs="Courier New"/>
+                <w:color w:val="auto"/>
+                <w:sz w:val="18"/>
+                <w:lang w:val="en-US"/>
+              </w:rPr>
+              <w:t>IllegalArgumentException</w:t>
+            </w:r>
+            <w:proofErr w:type="spellEnd"/>
+            <w:r>
+              <w:rPr>
+                <w:rFonts w:ascii="Courier New" w:hAnsi="Courier New" w:cs="Courier New"/>
+                <w:color w:val="auto"/>
+                <w:sz w:val="18"/>
+                <w:lang w:val="en-US"/>
+              </w:rPr>
+              <w:t xml:space="preserve"> |</w:t>
             </w:r>
           </w:p>
           <w:p>
@@ -8898,6 +12065,7 @@
               </w:rPr>
               <w:t xml:space="preserve">142.            </w:t>
             </w:r>
+            <w:proofErr w:type="spellStart"/>
             <w:r>
               <w:rPr>
                 <w:rFonts w:ascii="Courier New" w:hAnsi="Courier New" w:cs="Courier New"/>
@@ -8905,7 +12073,17 @@
                 <w:sz w:val="18"/>
                 <w:lang w:val="en-US"/>
               </w:rPr>
-              <w:t>InvocationTargetException ex) {</w:t>
+              <w:t>InvocationTargetException</w:t>
+            </w:r>
+            <w:proofErr w:type="spellEnd"/>
+            <w:r>
+              <w:rPr>
+                <w:rFonts w:ascii="Courier New" w:hAnsi="Courier New" w:cs="Courier New"/>
+                <w:color w:val="auto"/>
+                <w:sz w:val="18"/>
+                <w:lang w:val="en-US"/>
+              </w:rPr>
+              <w:t xml:space="preserve"> ex) {</w:t>
             </w:r>
           </w:p>
           <w:p>
@@ -8936,7 +12114,47 @@
                 <w:lang w:val="en-US"/>
               </w:rPr>
               <w:tab/>
-              <w:t xml:space="preserve">          Logger.getLogger(CrudUtil.class.getName()).log(</w:t>
+              <w:t xml:space="preserve">          </w:t>
+            </w:r>
+            <w:proofErr w:type="spellStart"/>
+            <w:r>
+              <w:rPr>
+                <w:rFonts w:ascii="Courier New" w:hAnsi="Courier New" w:cs="Courier New"/>
+                <w:color w:val="auto"/>
+                <w:sz w:val="18"/>
+                <w:lang w:val="en-US"/>
+              </w:rPr>
+              <w:t>Logger.getLogger</w:t>
+            </w:r>
+            <w:proofErr w:type="spellEnd"/>
+            <w:r>
+              <w:rPr>
+                <w:rFonts w:ascii="Courier New" w:hAnsi="Courier New" w:cs="Courier New"/>
+                <w:color w:val="auto"/>
+                <w:sz w:val="18"/>
+                <w:lang w:val="en-US"/>
+              </w:rPr>
+              <w:t>(</w:t>
+            </w:r>
+            <w:proofErr w:type="spellStart"/>
+            <w:r>
+              <w:rPr>
+                <w:rFonts w:ascii="Courier New" w:hAnsi="Courier New" w:cs="Courier New"/>
+                <w:color w:val="auto"/>
+                <w:sz w:val="18"/>
+                <w:lang w:val="en-US"/>
+              </w:rPr>
+              <w:t>CrudUtil.class.getName</w:t>
+            </w:r>
+            <w:proofErr w:type="spellEnd"/>
+            <w:r>
+              <w:rPr>
+                <w:rFonts w:ascii="Courier New" w:hAnsi="Courier New" w:cs="Courier New"/>
+                <w:color w:val="auto"/>
+                <w:sz w:val="18"/>
+                <w:lang w:val="en-US"/>
+              </w:rPr>
+              <w:t>()).log(</w:t>
             </w:r>
           </w:p>
           <w:p>
@@ -8955,7 +12173,61 @@
                 <w:color w:val="auto"/>
                 <w:sz w:val="18"/>
               </w:rPr>
-              <w:t>144.                                               Level.SEVERE, null, ex);</w:t>
+              <w:t xml:space="preserve">144.                                               </w:t>
+            </w:r>
+            <w:proofErr w:type="spellStart"/>
+            <w:r>
+              <w:rPr>
+                <w:rFonts w:ascii="Courier New" w:hAnsi="Courier New" w:cs="Courier New"/>
+                <w:color w:val="auto"/>
+                <w:sz w:val="18"/>
+              </w:rPr>
+              <w:t>Level.SEVERE</w:t>
+            </w:r>
+            <w:proofErr w:type="spellEnd"/>
+            <w:r>
+              <w:rPr>
+                <w:rFonts w:ascii="Courier New" w:hAnsi="Courier New" w:cs="Courier New"/>
+                <w:color w:val="auto"/>
+                <w:sz w:val="18"/>
+              </w:rPr>
+              <w:t xml:space="preserve">, </w:t>
+            </w:r>
+            <w:proofErr w:type="spellStart"/>
+            <w:r>
+              <w:rPr>
+                <w:rFonts w:ascii="Courier New" w:hAnsi="Courier New" w:cs="Courier New"/>
+                <w:color w:val="auto"/>
+                <w:sz w:val="18"/>
+              </w:rPr>
+              <w:t>null</w:t>
+            </w:r>
+            <w:proofErr w:type="spellEnd"/>
+            <w:r>
+              <w:rPr>
+                <w:rFonts w:ascii="Courier New" w:hAnsi="Courier New" w:cs="Courier New"/>
+                <w:color w:val="auto"/>
+                <w:sz w:val="18"/>
+              </w:rPr>
+              <w:t xml:space="preserve">, </w:t>
+            </w:r>
+            <w:proofErr w:type="spellStart"/>
+            <w:r>
+              <w:rPr>
+                <w:rFonts w:ascii="Courier New" w:hAnsi="Courier New" w:cs="Courier New"/>
+                <w:color w:val="auto"/>
+                <w:sz w:val="18"/>
+              </w:rPr>
+              <w:t>ex</w:t>
+            </w:r>
+            <w:proofErr w:type="spellEnd"/>
+            <w:r>
+              <w:rPr>
+                <w:rFonts w:ascii="Courier New" w:hAnsi="Courier New" w:cs="Courier New"/>
+                <w:color w:val="auto"/>
+                <w:sz w:val="18"/>
+              </w:rPr>
+              <w:t>);</w:t>
             </w:r>
           </w:p>
           <w:p>
@@ -8984,6 +12256,7 @@
               </w:rPr>
               <w:t>.</w:t>
             </w:r>
+            <w:proofErr w:type="gramStart"/>
             <w:r>
               <w:rPr>
                 <w:rFonts w:ascii="Courier New" w:hAnsi="Courier New" w:cs="Courier New"/>
@@ -8991,7 +12264,34 @@
                 <w:sz w:val="18"/>
               </w:rPr>
               <w:tab/>
-              <w:t xml:space="preserve">  } finally {</w:t>
+              <w:t xml:space="preserve">  }</w:t>
+            </w:r>
+            <w:proofErr w:type="gramEnd"/>
+            <w:r>
+              <w:rPr>
+                <w:rFonts w:ascii="Courier New" w:hAnsi="Courier New" w:cs="Courier New"/>
+                <w:color w:val="auto"/>
+                <w:sz w:val="18"/>
+              </w:rPr>
+              <w:t xml:space="preserve"> </w:t>
+            </w:r>
+            <w:proofErr w:type="spellStart"/>
+            <w:r>
+              <w:rPr>
+                <w:rFonts w:ascii="Courier New" w:hAnsi="Courier New" w:cs="Courier New"/>
+                <w:color w:val="auto"/>
+                <w:sz w:val="18"/>
+              </w:rPr>
+              <w:t>finally</w:t>
+            </w:r>
+            <w:proofErr w:type="spellEnd"/>
+            <w:r>
+              <w:rPr>
+                <w:rFonts w:ascii="Courier New" w:hAnsi="Courier New" w:cs="Courier New"/>
+                <w:color w:val="auto"/>
+                <w:sz w:val="18"/>
+              </w:rPr>
+              <w:t xml:space="preserve"> {</w:t>
             </w:r>
           </w:p>
           <w:p>
@@ -9027,7 +12327,43 @@
                 <w:sz w:val="18"/>
               </w:rPr>
               <w:tab/>
-              <w:t xml:space="preserve">    encerra_sessao();</w:t>
+              <w:t xml:space="preserve">    </w:t>
+            </w:r>
+            <w:proofErr w:type="spellStart"/>
+            <w:r>
+              <w:rPr>
+                <w:rFonts w:ascii="Courier New" w:hAnsi="Courier New" w:cs="Courier New"/>
+                <w:color w:val="auto"/>
+                <w:sz w:val="18"/>
+              </w:rPr>
+              <w:t>encerra_</w:t>
+            </w:r>
+            <w:proofErr w:type="gramStart"/>
+            <w:r>
+              <w:rPr>
+                <w:rFonts w:ascii="Courier New" w:hAnsi="Courier New" w:cs="Courier New"/>
+                <w:color w:val="auto"/>
+                <w:sz w:val="18"/>
+              </w:rPr>
+              <w:t>sessao</w:t>
+            </w:r>
+            <w:proofErr w:type="spellEnd"/>
+            <w:r>
+              <w:rPr>
+                <w:rFonts w:ascii="Courier New" w:hAnsi="Courier New" w:cs="Courier New"/>
+                <w:color w:val="auto"/>
+                <w:sz w:val="18"/>
+              </w:rPr>
+              <w:t>(</w:t>
+            </w:r>
+            <w:proofErr w:type="gramEnd"/>
+            <w:r>
+              <w:rPr>
+                <w:rFonts w:ascii="Courier New" w:hAnsi="Courier New" w:cs="Courier New"/>
+                <w:color w:val="auto"/>
+                <w:sz w:val="18"/>
+              </w:rPr>
+              <w:t>);</w:t>
             </w:r>
           </w:p>
           <w:p>
@@ -9099,7 +12435,24 @@
                 <w:sz w:val="18"/>
               </w:rPr>
               <w:tab/>
-              <w:t>return lista;</w:t>
+            </w:r>
+            <w:proofErr w:type="spellStart"/>
+            <w:r>
+              <w:rPr>
+                <w:rFonts w:ascii="Courier New" w:hAnsi="Courier New" w:cs="Courier New"/>
+                <w:color w:val="auto"/>
+                <w:sz w:val="18"/>
+              </w:rPr>
+              <w:t>return</w:t>
+            </w:r>
+            <w:proofErr w:type="spellEnd"/>
+            <w:r>
+              <w:rPr>
+                <w:rFonts w:ascii="Courier New" w:hAnsi="Courier New" w:cs="Courier New"/>
+                <w:color w:val="auto"/>
+                <w:sz w:val="18"/>
+              </w:rPr>
+              <w:t xml:space="preserve"> lista;</w:t>
             </w:r>
           </w:p>
           <w:p>
@@ -9177,7 +12530,16 @@
           <w:color w:val="auto"/>
           <w:highlight w:val="yellow"/>
         </w:rPr>
-        <w:t>Fazer texto ligando esse código com as conclusões</w:t>
+        <w:t>Fazer texto ligando e</w:t>
+      </w:r>
+      <w:bookmarkStart w:id="9" w:name="_GoBack"/>
+      <w:bookmarkEnd w:id="9"/>
+      <w:r>
+        <w:rPr>
+          <w:color w:val="auto"/>
+          <w:highlight w:val="yellow"/>
+        </w:rPr>
+        <w:t>sse código com as conclusões</w:t>
       </w:r>
     </w:p>
     <w:p>
@@ -9299,7 +12661,21 @@
         <w:rPr>
           <w:color w:val="auto"/>
         </w:rPr>
-        <w:t xml:space="preserve">bjetos IoT que estão sendo desenvolvidos por bolsistas vinculados ao projeto, ficou difícil entender como seriam enviados os dados e como eles </w:t>
+        <w:t xml:space="preserve">bjetos </w:t>
+      </w:r>
+      <w:proofErr w:type="spellStart"/>
+      <w:r>
+        <w:rPr>
+          <w:color w:val="auto"/>
+        </w:rPr>
+        <w:t>IoT</w:t>
+      </w:r>
+      <w:proofErr w:type="spellEnd"/>
+      <w:r>
+        <w:rPr>
+          <w:color w:val="auto"/>
+        </w:rPr>
+        <w:t xml:space="preserve"> que estão sendo desenvolvidos por bolsistas vinculados ao projeto, ficou difícil entender como seriam enviados os dados e como eles </w:t>
       </w:r>
       <w:r>
         <w:rPr>
@@ -9335,13 +12711,27 @@
           <w:color w:val="auto"/>
         </w:rPr>
         <w:tab/>
-        <w:t>O trabalho terá continuidade seguindo os passos estabelecidos pelo cronograma esquematizado pel</w:t>
-      </w:r>
-      <w:r>
-        <w:rPr>
-          <w:color w:val="auto"/>
-        </w:rPr>
-        <w:t xml:space="preserve">aTabela </w:t>
+        <w:t xml:space="preserve">O trabalho terá continuidade seguindo os passos estabelecidos pelo cronograma esquematizado </w:t>
+      </w:r>
+      <w:proofErr w:type="spellStart"/>
+      <w:r>
+        <w:rPr>
+          <w:color w:val="auto"/>
+        </w:rPr>
+        <w:t>pel</w:t>
+      </w:r>
+      <w:r>
+        <w:rPr>
+          <w:color w:val="auto"/>
+        </w:rPr>
+        <w:t>aTabela</w:t>
+      </w:r>
+      <w:proofErr w:type="spellEnd"/>
+      <w:r>
+        <w:rPr>
+          <w:color w:val="auto"/>
+        </w:rPr>
+        <w:t xml:space="preserve"> </w:t>
       </w:r>
       <w:r>
         <w:rPr>
@@ -9370,6 +12760,7 @@
           <w:lang w:val="en-US" w:eastAsia="zh-CN"/>
         </w:rPr>
       </w:pPr>
+      <w:proofErr w:type="spellStart"/>
       <w:r>
         <w:rPr>
           <w:rFonts w:ascii="Helvetica" w:eastAsia="Times New Roman" w:hAnsi="Helvetica" w:cs="Helvetica"/>
@@ -9382,8 +12773,9 @@
           <w:szCs w:val="20"/>
           <w:lang w:val="en-US" w:eastAsia="zh-CN"/>
         </w:rPr>
-        <w:t>Tabela 1</w:t>
-      </w:r>
+        <w:t>Tabela</w:t>
+      </w:r>
+      <w:proofErr w:type="spellEnd"/>
       <w:r>
         <w:rPr>
           <w:rFonts w:ascii="Helvetica" w:eastAsia="Times New Roman" w:hAnsi="Helvetica" w:cs="Helvetica"/>
@@ -9396,8 +12788,38 @@
           <w:szCs w:val="20"/>
           <w:lang w:val="en-US" w:eastAsia="zh-CN"/>
         </w:rPr>
-        <w:t>. Cronograma</w:t>
-      </w:r>
+        <w:t xml:space="preserve"> 1</w:t>
+      </w:r>
+      <w:r>
+        <w:rPr>
+          <w:rFonts w:ascii="Helvetica" w:eastAsia="Times New Roman" w:hAnsi="Helvetica" w:cs="Helvetica"/>
+          <w:b/>
+          <w:bCs/>
+          <w:i w:val="0"/>
+          <w:iCs w:val="0"/>
+          <w:color w:val="auto"/>
+          <w:sz w:val="20"/>
+          <w:szCs w:val="20"/>
+          <w:lang w:val="en-US" w:eastAsia="zh-CN"/>
+        </w:rPr>
+        <w:t xml:space="preserve">. </w:t>
+      </w:r>
+      <w:proofErr w:type="spellStart"/>
+      <w:r>
+        <w:rPr>
+          <w:rFonts w:ascii="Helvetica" w:eastAsia="Times New Roman" w:hAnsi="Helvetica" w:cs="Helvetica"/>
+          <w:b/>
+          <w:bCs/>
+          <w:i w:val="0"/>
+          <w:iCs w:val="0"/>
+          <w:color w:val="auto"/>
+          <w:sz w:val="20"/>
+          <w:szCs w:val="20"/>
+          <w:lang w:val="en-US" w:eastAsia="zh-CN"/>
+        </w:rPr>
+        <w:t>Cronograma</w:t>
+      </w:r>
+      <w:proofErr w:type="spellEnd"/>
     </w:p>
     <w:tbl>
       <w:tblPr>
@@ -9405,7 +12827,7 @@
         <w:tblW w:w="0" w:type="auto"/>
         <w:jc w:val="center"/>
         <w:tblLayout w:type="fixed"/>
-        <w:tblLook w:val="04A0"/>
+        <w:tblLook w:val="04A0" w:firstRow="1" w:lastRow="0" w:firstColumn="1" w:lastColumn="0" w:noHBand="0" w:noVBand="1"/>
       </w:tblPr>
       <w:tblGrid>
         <w:gridCol w:w="4503"/>
@@ -9464,6 +12886,7 @@
                 <w:szCs w:val="20"/>
               </w:rPr>
             </w:pPr>
+            <w:proofErr w:type="gramStart"/>
             <w:r>
               <w:rPr>
                 <w:color w:val="auto"/>
@@ -9472,6 +12895,7 @@
               </w:rPr>
               <w:t>mar</w:t>
             </w:r>
+            <w:proofErr w:type="gramEnd"/>
           </w:p>
         </w:tc>
         <w:tc>
@@ -9496,6 +12920,8 @@
                 <w:szCs w:val="20"/>
               </w:rPr>
             </w:pPr>
+            <w:proofErr w:type="spellStart"/>
+            <w:proofErr w:type="gramStart"/>
             <w:r>
               <w:rPr>
                 <w:color w:val="auto"/>
@@ -9504,6 +12930,8 @@
               </w:rPr>
               <w:t>abr</w:t>
             </w:r>
+            <w:proofErr w:type="spellEnd"/>
+            <w:proofErr w:type="gramEnd"/>
           </w:p>
         </w:tc>
         <w:tc>
@@ -9528,6 +12956,8 @@
                 <w:szCs w:val="20"/>
               </w:rPr>
             </w:pPr>
+            <w:proofErr w:type="spellStart"/>
+            <w:proofErr w:type="gramStart"/>
             <w:r>
               <w:rPr>
                 <w:color w:val="auto"/>
@@ -9536,6 +12966,8 @@
               </w:rPr>
               <w:t>mai</w:t>
             </w:r>
+            <w:proofErr w:type="spellEnd"/>
+            <w:proofErr w:type="gramEnd"/>
           </w:p>
         </w:tc>
         <w:tc>
@@ -9560,6 +12992,8 @@
                 <w:szCs w:val="20"/>
               </w:rPr>
             </w:pPr>
+            <w:proofErr w:type="spellStart"/>
+            <w:proofErr w:type="gramStart"/>
             <w:r>
               <w:rPr>
                 <w:color w:val="auto"/>
@@ -9568,6 +13002,8 @@
               </w:rPr>
               <w:t>jun</w:t>
             </w:r>
+            <w:proofErr w:type="spellEnd"/>
+            <w:proofErr w:type="gramEnd"/>
           </w:p>
         </w:tc>
         <w:tc>
@@ -9592,6 +13028,8 @@
                 <w:szCs w:val="20"/>
               </w:rPr>
             </w:pPr>
+            <w:proofErr w:type="spellStart"/>
+            <w:proofErr w:type="gramStart"/>
             <w:r>
               <w:rPr>
                 <w:color w:val="auto"/>
@@ -9600,6 +13038,8 @@
               </w:rPr>
               <w:t>jul</w:t>
             </w:r>
+            <w:proofErr w:type="spellEnd"/>
+            <w:proofErr w:type="gramEnd"/>
           </w:p>
         </w:tc>
         <w:tc>
@@ -9624,6 +13064,8 @@
                 <w:szCs w:val="20"/>
               </w:rPr>
             </w:pPr>
+            <w:proofErr w:type="spellStart"/>
+            <w:proofErr w:type="gramStart"/>
             <w:r>
               <w:rPr>
                 <w:color w:val="auto"/>
@@ -9632,6 +13074,8 @@
               </w:rPr>
               <w:t>ago</w:t>
             </w:r>
+            <w:proofErr w:type="spellEnd"/>
+            <w:proofErr w:type="gramEnd"/>
           </w:p>
         </w:tc>
         <w:tc>
@@ -9656,6 +13100,7 @@
                 <w:szCs w:val="20"/>
               </w:rPr>
             </w:pPr>
+            <w:proofErr w:type="gramStart"/>
             <w:r>
               <w:rPr>
                 <w:color w:val="auto"/>
@@ -9664,6 +13109,7 @@
               </w:rPr>
               <w:t>set</w:t>
             </w:r>
+            <w:proofErr w:type="gramEnd"/>
           </w:p>
         </w:tc>
         <w:tc>
@@ -9688,6 +13134,7 @@
                 <w:szCs w:val="20"/>
               </w:rPr>
             </w:pPr>
+            <w:proofErr w:type="gramStart"/>
             <w:r>
               <w:rPr>
                 <w:color w:val="auto"/>
@@ -9696,6 +13143,7 @@
               </w:rPr>
               <w:t>out</w:t>
             </w:r>
+            <w:proofErr w:type="gramEnd"/>
           </w:p>
         </w:tc>
         <w:tc>
@@ -9720,6 +13168,8 @@
                 <w:szCs w:val="20"/>
               </w:rPr>
             </w:pPr>
+            <w:proofErr w:type="spellStart"/>
+            <w:proofErr w:type="gramStart"/>
             <w:r>
               <w:rPr>
                 <w:color w:val="auto"/>
@@ -9728,6 +13178,8 @@
               </w:rPr>
               <w:t>nov</w:t>
             </w:r>
+            <w:proofErr w:type="spellEnd"/>
+            <w:proofErr w:type="gramEnd"/>
           </w:p>
         </w:tc>
         <w:tc>
@@ -9752,6 +13204,7 @@
                 <w:szCs w:val="20"/>
               </w:rPr>
             </w:pPr>
+            <w:proofErr w:type="gramStart"/>
             <w:r>
               <w:rPr>
                 <w:color w:val="auto"/>
@@ -9760,6 +13213,7 @@
               </w:rPr>
               <w:t>dez</w:t>
             </w:r>
+            <w:proofErr w:type="gramEnd"/>
           </w:p>
         </w:tc>
       </w:tr>
@@ -9921,6 +13375,7 @@
                 <w:szCs w:val="20"/>
               </w:rPr>
             </w:pPr>
+            <w:proofErr w:type="gramStart"/>
             <w:r>
               <w:rPr>
                 <w:color w:val="auto"/>
@@ -9929,6 +13384,7 @@
               </w:rPr>
               <w:t>x</w:t>
             </w:r>
+            <w:proofErr w:type="gramEnd"/>
           </w:p>
         </w:tc>
         <w:tc>
@@ -10178,6 +13634,7 @@
                 <w:szCs w:val="20"/>
               </w:rPr>
             </w:pPr>
+            <w:proofErr w:type="gramStart"/>
             <w:r>
               <w:rPr>
                 <w:color w:val="auto"/>
@@ -10186,6 +13643,7 @@
               </w:rPr>
               <w:t>x</w:t>
             </w:r>
+            <w:proofErr w:type="gramEnd"/>
           </w:p>
         </w:tc>
         <w:tc>
@@ -10208,6 +13666,7 @@
                 <w:szCs w:val="20"/>
               </w:rPr>
             </w:pPr>
+            <w:proofErr w:type="gramStart"/>
             <w:r>
               <w:rPr>
                 <w:color w:val="auto"/>
@@ -10216,6 +13675,7 @@
               </w:rPr>
               <w:t>x</w:t>
             </w:r>
+            <w:proofErr w:type="gramEnd"/>
           </w:p>
         </w:tc>
         <w:tc>
@@ -10238,6 +13698,7 @@
                 <w:szCs w:val="20"/>
               </w:rPr>
             </w:pPr>
+            <w:proofErr w:type="gramStart"/>
             <w:r>
               <w:rPr>
                 <w:color w:val="auto"/>
@@ -10246,6 +13707,7 @@
               </w:rPr>
               <w:t>x</w:t>
             </w:r>
+            <w:proofErr w:type="gramEnd"/>
           </w:p>
         </w:tc>
         <w:tc>
@@ -10473,6 +13935,7 @@
                 <w:szCs w:val="20"/>
               </w:rPr>
             </w:pPr>
+            <w:proofErr w:type="gramStart"/>
             <w:r>
               <w:rPr>
                 <w:color w:val="auto"/>
@@ -10481,6 +13944,7 @@
               </w:rPr>
               <w:t>x</w:t>
             </w:r>
+            <w:proofErr w:type="gramEnd"/>
           </w:p>
         </w:tc>
         <w:tc>
@@ -10503,6 +13967,7 @@
                 <w:szCs w:val="20"/>
               </w:rPr>
             </w:pPr>
+            <w:proofErr w:type="gramStart"/>
             <w:r>
               <w:rPr>
                 <w:color w:val="auto"/>
@@ -10511,6 +13976,7 @@
               </w:rPr>
               <w:t>x</w:t>
             </w:r>
+            <w:proofErr w:type="gramEnd"/>
           </w:p>
         </w:tc>
         <w:tc>
@@ -10582,7 +14048,6 @@
                 <w:sz w:val="20"/>
                 <w:szCs w:val="20"/>
               </w:rPr>
-              <w:lastRenderedPageBreak/>
               <w:t>Definição da solução com Reflexão computacional</w:t>
             </w:r>
           </w:p>
@@ -10739,6 +14204,7 @@
                 <w:szCs w:val="20"/>
               </w:rPr>
             </w:pPr>
+            <w:proofErr w:type="gramStart"/>
             <w:r>
               <w:rPr>
                 <w:color w:val="auto"/>
@@ -10747,6 +14213,7 @@
               </w:rPr>
               <w:t>x</w:t>
             </w:r>
+            <w:proofErr w:type="gramEnd"/>
           </w:p>
         </w:tc>
         <w:tc>
@@ -10769,6 +14236,7 @@
                 <w:szCs w:val="20"/>
               </w:rPr>
             </w:pPr>
+            <w:proofErr w:type="gramStart"/>
             <w:r>
               <w:rPr>
                 <w:color w:val="auto"/>
@@ -10777,6 +14245,7 @@
               </w:rPr>
               <w:t>x</w:t>
             </w:r>
+            <w:proofErr w:type="gramEnd"/>
           </w:p>
         </w:tc>
         <w:tc>
@@ -10799,6 +14268,7 @@
                 <w:szCs w:val="20"/>
               </w:rPr>
             </w:pPr>
+            <w:proofErr w:type="gramStart"/>
             <w:r>
               <w:rPr>
                 <w:color w:val="auto"/>
@@ -10807,6 +14277,7 @@
               </w:rPr>
               <w:t>x</w:t>
             </w:r>
+            <w:proofErr w:type="gramEnd"/>
           </w:p>
         </w:tc>
         <w:tc>
@@ -10856,8 +14327,18 @@
                 <w:sz w:val="20"/>
                 <w:szCs w:val="20"/>
               </w:rPr>
-              <w:t>Desenvolvimento do Front-End</w:t>
-            </w:r>
+              <w:t>Desenvolvimento do Front-</w:t>
+            </w:r>
+            <w:proofErr w:type="spellStart"/>
+            <w:r>
+              <w:rPr>
+                <w:color w:val="auto"/>
+                <w:sz w:val="20"/>
+                <w:szCs w:val="20"/>
+              </w:rPr>
+              <w:t>End</w:t>
+            </w:r>
+            <w:proofErr w:type="spellEnd"/>
           </w:p>
         </w:tc>
         <w:tc>
@@ -10990,6 +14471,7 @@
                 <w:szCs w:val="20"/>
               </w:rPr>
             </w:pPr>
+            <w:proofErr w:type="gramStart"/>
             <w:r>
               <w:rPr>
                 <w:color w:val="auto"/>
@@ -10998,6 +14480,7 @@
               </w:rPr>
               <w:t>x</w:t>
             </w:r>
+            <w:proofErr w:type="gramEnd"/>
           </w:p>
         </w:tc>
         <w:tc>
@@ -11020,6 +14503,7 @@
                 <w:szCs w:val="20"/>
               </w:rPr>
             </w:pPr>
+            <w:proofErr w:type="gramStart"/>
             <w:r>
               <w:rPr>
                 <w:color w:val="auto"/>
@@ -11028,6 +14512,7 @@
               </w:rPr>
               <w:t>x</w:t>
             </w:r>
+            <w:proofErr w:type="gramEnd"/>
           </w:p>
         </w:tc>
         <w:tc>
@@ -11050,6 +14535,7 @@
                 <w:szCs w:val="20"/>
               </w:rPr>
             </w:pPr>
+            <w:proofErr w:type="gramStart"/>
             <w:r>
               <w:rPr>
                 <w:color w:val="auto"/>
@@ -11058,6 +14544,7 @@
               </w:rPr>
               <w:t>x</w:t>
             </w:r>
+            <w:proofErr w:type="gramEnd"/>
           </w:p>
         </w:tc>
         <w:tc>
@@ -11080,6 +14567,7 @@
                 <w:szCs w:val="20"/>
               </w:rPr>
             </w:pPr>
+            <w:proofErr w:type="gramStart"/>
             <w:r>
               <w:rPr>
                 <w:color w:val="auto"/>
@@ -11088,6 +14576,7 @@
               </w:rPr>
               <w:t>x</w:t>
             </w:r>
+            <w:proofErr w:type="gramEnd"/>
           </w:p>
         </w:tc>
         <w:tc>
@@ -11271,6 +14760,7 @@
                 <w:szCs w:val="20"/>
               </w:rPr>
             </w:pPr>
+            <w:proofErr w:type="gramStart"/>
             <w:r>
               <w:rPr>
                 <w:color w:val="auto"/>
@@ -11279,6 +14769,7 @@
               </w:rPr>
               <w:t>x</w:t>
             </w:r>
+            <w:proofErr w:type="gramEnd"/>
           </w:p>
         </w:tc>
         <w:tc>
@@ -11301,6 +14792,7 @@
                 <w:szCs w:val="20"/>
               </w:rPr>
             </w:pPr>
+            <w:proofErr w:type="gramStart"/>
             <w:r>
               <w:rPr>
                 <w:color w:val="auto"/>
@@ -11309,6 +14801,7 @@
               </w:rPr>
               <w:t>x</w:t>
             </w:r>
+            <w:proofErr w:type="gramEnd"/>
           </w:p>
         </w:tc>
         <w:tc>
@@ -11331,6 +14824,7 @@
                 <w:szCs w:val="20"/>
               </w:rPr>
             </w:pPr>
+            <w:proofErr w:type="gramStart"/>
             <w:r>
               <w:rPr>
                 <w:color w:val="auto"/>
@@ -11339,6 +14833,7 @@
               </w:rPr>
               <w:t>x</w:t>
             </w:r>
+            <w:proofErr w:type="gramEnd"/>
           </w:p>
         </w:tc>
         <w:tc>
@@ -11361,6 +14856,7 @@
                 <w:szCs w:val="20"/>
               </w:rPr>
             </w:pPr>
+            <w:proofErr w:type="gramStart"/>
             <w:r>
               <w:rPr>
                 <w:color w:val="auto"/>
@@ -11369,6 +14865,7 @@
               </w:rPr>
               <w:t>x</w:t>
             </w:r>
+            <w:proofErr w:type="gramEnd"/>
           </w:p>
         </w:tc>
         <w:tc>
@@ -11552,6 +15049,7 @@
                 <w:szCs w:val="20"/>
               </w:rPr>
             </w:pPr>
+            <w:proofErr w:type="gramStart"/>
             <w:r>
               <w:rPr>
                 <w:color w:val="auto"/>
@@ -11560,6 +15058,7 @@
               </w:rPr>
               <w:t>x</w:t>
             </w:r>
+            <w:proofErr w:type="gramEnd"/>
           </w:p>
         </w:tc>
         <w:tc>
@@ -11582,6 +15081,7 @@
                 <w:szCs w:val="20"/>
               </w:rPr>
             </w:pPr>
+            <w:proofErr w:type="gramStart"/>
             <w:r>
               <w:rPr>
                 <w:color w:val="auto"/>
@@ -11590,6 +15090,7 @@
               </w:rPr>
               <w:t>x</w:t>
             </w:r>
+            <w:proofErr w:type="gramEnd"/>
           </w:p>
         </w:tc>
         <w:tc>
@@ -11612,6 +15113,7 @@
                 <w:szCs w:val="20"/>
               </w:rPr>
             </w:pPr>
+            <w:proofErr w:type="gramStart"/>
             <w:r>
               <w:rPr>
                 <w:color w:val="auto"/>
@@ -11620,6 +15122,7 @@
               </w:rPr>
               <w:t>x</w:t>
             </w:r>
+            <w:proofErr w:type="gramEnd"/>
           </w:p>
         </w:tc>
         <w:tc>
@@ -11642,6 +15145,7 @@
                 <w:szCs w:val="20"/>
               </w:rPr>
             </w:pPr>
+            <w:proofErr w:type="gramStart"/>
             <w:r>
               <w:rPr>
                 <w:color w:val="auto"/>
@@ -11650,6 +15154,7 @@
               </w:rPr>
               <w:t>x</w:t>
             </w:r>
+            <w:proofErr w:type="gramEnd"/>
           </w:p>
         </w:tc>
         <w:tc>
@@ -11877,6 +15382,7 @@
                 <w:szCs w:val="20"/>
               </w:rPr>
             </w:pPr>
+            <w:proofErr w:type="gramStart"/>
             <w:r>
               <w:rPr>
                 <w:color w:val="auto"/>
@@ -11885,6 +15391,7 @@
               </w:rPr>
               <w:t>x</w:t>
             </w:r>
+            <w:proofErr w:type="gramEnd"/>
           </w:p>
         </w:tc>
         <w:tc>
@@ -12178,6 +15685,7 @@
                 <w:szCs w:val="20"/>
               </w:rPr>
             </w:pPr>
+            <w:proofErr w:type="gramStart"/>
             <w:r>
               <w:rPr>
                 <w:color w:val="auto"/>
@@ -12186,6 +15694,7 @@
               </w:rPr>
               <w:t>x</w:t>
             </w:r>
+            <w:proofErr w:type="gramEnd"/>
           </w:p>
         </w:tc>
       </w:tr>
@@ -12232,8 +15741,13 @@
       <w:r>
         <w:t>“</w:t>
       </w:r>
-      <w:r>
-        <w:t>IoT in education: the internet of school things</w:t>
+      <w:proofErr w:type="spellStart"/>
+      <w:r>
+        <w:t>IoT</w:t>
+      </w:r>
+      <w:proofErr w:type="spellEnd"/>
+      <w:r>
+        <w:t xml:space="preserve"> in education: the internet of school things</w:t>
       </w:r>
       <w:r>
         <w:t>”</w:t>
@@ -12241,7 +15755,7 @@
       <w:r>
         <w:t xml:space="preserve">, </w:t>
       </w:r>
-      <w:hyperlink r:id="rId17" w:history="1">
+      <w:hyperlink r:id="rId18" w:history="1">
         <w:r>
           <w:rPr>
             <w:rStyle w:val="Hyperlink"/>
@@ -12256,7 +15770,15 @@
         <w:t>23</w:t>
       </w:r>
       <w:r>
-        <w:t xml:space="preserve"> dejunho de 2017.</w:t>
+        <w:t xml:space="preserve"> </w:t>
+      </w:r>
+      <w:proofErr w:type="spellStart"/>
+      <w:r>
+        <w:t>dejunho</w:t>
+      </w:r>
+      <w:proofErr w:type="spellEnd"/>
+      <w:r>
+        <w:t xml:space="preserve"> de 2017.</w:t>
       </w:r>
     </w:p>
     <w:p>
@@ -12279,21 +15801,43 @@
         <w:rPr>
           <w:lang w:val="pt-BR"/>
         </w:rPr>
-        <w:t>A internet de todas as coisas e a educação: Possibilidades e oportunidades para osprocessos de ensino e aprendizagem.</w:t>
-      </w:r>
+        <w:t xml:space="preserve">A internet de todas as coisas e a educação: Possibilidades e oportunidades para </w:t>
+      </w:r>
+      <w:proofErr w:type="spellStart"/>
       <w:r>
         <w:rPr>
           <w:lang w:val="pt-BR"/>
         </w:rPr>
+        <w:t>osprocessos</w:t>
+      </w:r>
+      <w:proofErr w:type="spellEnd"/>
+      <w:r>
+        <w:rPr>
+          <w:lang w:val="pt-BR"/>
+        </w:rPr>
+        <w:t xml:space="preserve"> de ensino e </w:t>
+      </w:r>
+      <w:proofErr w:type="gramStart"/>
+      <w:r>
+        <w:rPr>
+          <w:lang w:val="pt-BR"/>
+        </w:rPr>
+        <w:t>aprendizagem.</w:t>
+      </w:r>
+      <w:r>
+        <w:rPr>
+          <w:lang w:val="pt-BR"/>
+        </w:rPr>
         <w:t>”</w:t>
       </w:r>
+      <w:proofErr w:type="gramEnd"/>
       <w:r>
         <w:rPr>
           <w:lang w:val="pt-BR"/>
         </w:rPr>
         <w:t>,</w:t>
       </w:r>
-      <w:hyperlink r:id="rId18" w:history="1">
+      <w:hyperlink r:id="rId19" w:history="1">
         <w:r>
           <w:rPr>
             <w:rStyle w:val="Hyperlink"/>
@@ -12308,22 +15852,55 @@
         </w:rPr>
         <w:t xml:space="preserve">. </w:t>
       </w:r>
-      <w:r>
-        <w:t xml:space="preserve">Acessoem: </w:t>
-      </w:r>
+      <w:proofErr w:type="spellStart"/>
+      <w:r>
+        <w:t>Acessoem</w:t>
+      </w:r>
+      <w:proofErr w:type="spellEnd"/>
+      <w:r>
+        <w:t xml:space="preserve">: </w:t>
+      </w:r>
+      <w:proofErr w:type="gramStart"/>
       <w:r>
         <w:t>17</w:t>
       </w:r>
       <w:r>
-        <w:t xml:space="preserve"> dejunho de 2017.</w:t>
+        <w:t xml:space="preserve"> </w:t>
+      </w:r>
+      <w:proofErr w:type="spellStart"/>
+      <w:r>
+        <w:t>dejunho</w:t>
+      </w:r>
+      <w:proofErr w:type="spellEnd"/>
+      <w:proofErr w:type="gramEnd"/>
+      <w:r>
+        <w:t xml:space="preserve"> de 2017.</w:t>
       </w:r>
     </w:p>
     <w:p>
       <w:pPr>
         <w:pStyle w:val="Reference"/>
       </w:pPr>
-      <w:r>
-        <w:t xml:space="preserve">Buyya, R.; Dastjerdi,A. V. </w:t>
+      <w:proofErr w:type="spellStart"/>
+      <w:r>
+        <w:t>Buyya</w:t>
+      </w:r>
+      <w:proofErr w:type="spellEnd"/>
+      <w:r>
+        <w:t xml:space="preserve">, R.; </w:t>
+      </w:r>
+      <w:proofErr w:type="spellStart"/>
+      <w:r>
+        <w:t>Dastjerdi</w:t>
+      </w:r>
+      <w:proofErr w:type="gramStart"/>
+      <w:r>
+        <w:t>,A</w:t>
+      </w:r>
+      <w:proofErr w:type="spellEnd"/>
+      <w:proofErr w:type="gramEnd"/>
+      <w:r>
+        <w:t xml:space="preserve">. V. </w:t>
       </w:r>
       <w:r>
         <w:t xml:space="preserve">(2016), </w:t>
@@ -12339,10 +15916,31 @@
       <w:pPr>
         <w:pStyle w:val="Reference"/>
       </w:pPr>
-      <w:r>
-        <w:t xml:space="preserve">Cajide, J (2016), "The ConnectedSchool: HowIoTCouldImpactEducation", </w:t>
-      </w:r>
-      <w:hyperlink r:id="rId19" w:history="1">
+      <w:proofErr w:type="spellStart"/>
+      <w:r>
+        <w:t>Cajide</w:t>
+      </w:r>
+      <w:proofErr w:type="spellEnd"/>
+      <w:r>
+        <w:t xml:space="preserve">, J (2016), "The </w:t>
+      </w:r>
+      <w:proofErr w:type="spellStart"/>
+      <w:r>
+        <w:t>ConnectedSchool</w:t>
+      </w:r>
+      <w:proofErr w:type="spellEnd"/>
+      <w:r>
+        <w:t xml:space="preserve">: </w:t>
+      </w:r>
+      <w:proofErr w:type="spellStart"/>
+      <w:r>
+        <w:t>HowIoTCouldImpactEducation</w:t>
+      </w:r>
+      <w:proofErr w:type="spellEnd"/>
+      <w:r>
+        <w:t xml:space="preserve">", </w:t>
+      </w:r>
+      <w:hyperlink r:id="rId20" w:history="1">
         <w:r>
           <w:rPr>
             <w:rStyle w:val="Hyperlink"/>
@@ -12357,15 +15955,36 @@
         <w:t>23</w:t>
       </w:r>
       <w:r>
-        <w:t xml:space="preserve"> dejunho de 2017.</w:t>
+        <w:t xml:space="preserve"> </w:t>
+      </w:r>
+      <w:proofErr w:type="spellStart"/>
+      <w:r>
+        <w:t>dejunho</w:t>
+      </w:r>
+      <w:proofErr w:type="spellEnd"/>
+      <w:r>
+        <w:t xml:space="preserve"> de 2017.</w:t>
       </w:r>
     </w:p>
     <w:p>
       <w:pPr>
         <w:pStyle w:val="Reference"/>
       </w:pPr>
-      <w:r>
-        <w:t>Balandin, S.; Andreev, S.; Koucheryavy, Y. (2014),</w:t>
+      <w:proofErr w:type="spellStart"/>
+      <w:r>
+        <w:t>Balandin</w:t>
+      </w:r>
+      <w:proofErr w:type="spellEnd"/>
+      <w:r>
+        <w:t xml:space="preserve">, S.; Andreev, S.; </w:t>
+      </w:r>
+      <w:proofErr w:type="spellStart"/>
+      <w:r>
+        <w:t>Koucheryavy</w:t>
+      </w:r>
+      <w:proofErr w:type="spellEnd"/>
+      <w:r>
+        <w:t>, Y. (2014),</w:t>
       </w:r>
       <w:r>
         <w:t>"</w:t>
@@ -12423,7 +16042,21 @@
         <w:rPr>
           <w:lang w:val="pt-BR"/>
         </w:rPr>
-        <w:t>, Luci Banks (Org). Piaget e a escola de Genebra. São Paulo: Cortez, 1992.</w:t>
+        <w:t>, Luci Banks (</w:t>
+      </w:r>
+      <w:proofErr w:type="spellStart"/>
+      <w:r>
+        <w:rPr>
+          <w:lang w:val="pt-BR"/>
+        </w:rPr>
+        <w:t>Org</w:t>
+      </w:r>
+      <w:proofErr w:type="spellEnd"/>
+      <w:r>
+        <w:rPr>
+          <w:lang w:val="pt-BR"/>
+        </w:rPr>
+        <w:t>). Piaget e a escola de Genebra. São Paulo: Cortez, 1992.</w:t>
       </w:r>
     </w:p>
     <w:p>
@@ -12445,11 +16078,19 @@
         </w:rPr>
         <w:t>"</w:t>
       </w:r>
+      <w:proofErr w:type="spellStart"/>
       <w:r>
         <w:rPr>
           <w:lang w:val="pt-BR"/>
         </w:rPr>
-        <w:t>Componentesreutilizáveisem Java com reflexão e anotações</w:t>
+        <w:t>Componentesreutilizáveisem</w:t>
+      </w:r>
+      <w:proofErr w:type="spellEnd"/>
+      <w:r>
+        <w:rPr>
+          <w:lang w:val="pt-BR"/>
+        </w:rPr>
+        <w:t xml:space="preserve"> Java com reflexão e anotações</w:t>
       </w:r>
       <w:r>
         <w:rPr>
@@ -12477,23 +16118,103 @@
           <w:lang w:val="pt-BR"/>
         </w:rPr>
       </w:pPr>
+      <w:proofErr w:type="spellStart"/>
       <w:r>
         <w:rPr>
           <w:lang w:val="pt-BR"/>
         </w:rPr>
-        <w:t>Lecheta, R. R. (2015), "Web Services RESTful: Aprenda a criar web services RESTful em Java nanuvem do Google". Rio de Janeiro: Novatec.</w:t>
+        <w:t>Lecheta</w:t>
+      </w:r>
+      <w:proofErr w:type="spellEnd"/>
+      <w:r>
+        <w:rPr>
+          <w:lang w:val="pt-BR"/>
+        </w:rPr>
+        <w:t xml:space="preserve">, R. R. (2015), "Web Services </w:t>
+      </w:r>
+      <w:proofErr w:type="spellStart"/>
+      <w:r>
+        <w:rPr>
+          <w:lang w:val="pt-BR"/>
+        </w:rPr>
+        <w:t>RESTful</w:t>
+      </w:r>
+      <w:proofErr w:type="spellEnd"/>
+      <w:r>
+        <w:rPr>
+          <w:lang w:val="pt-BR"/>
+        </w:rPr>
+        <w:t xml:space="preserve">: Aprenda a criar web </w:t>
+      </w:r>
+      <w:proofErr w:type="spellStart"/>
+      <w:r>
+        <w:rPr>
+          <w:lang w:val="pt-BR"/>
+        </w:rPr>
+        <w:t>services</w:t>
+      </w:r>
+      <w:proofErr w:type="spellEnd"/>
+      <w:r>
+        <w:rPr>
+          <w:lang w:val="pt-BR"/>
+        </w:rPr>
+        <w:t xml:space="preserve"> </w:t>
+      </w:r>
+      <w:proofErr w:type="spellStart"/>
+      <w:r>
+        <w:rPr>
+          <w:lang w:val="pt-BR"/>
+        </w:rPr>
+        <w:t>RESTful</w:t>
+      </w:r>
+      <w:proofErr w:type="spellEnd"/>
+      <w:r>
+        <w:rPr>
+          <w:lang w:val="pt-BR"/>
+        </w:rPr>
+        <w:t xml:space="preserve"> em Java </w:t>
+      </w:r>
+      <w:proofErr w:type="spellStart"/>
+      <w:r>
+        <w:rPr>
+          <w:lang w:val="pt-BR"/>
+        </w:rPr>
+        <w:t>nanuvem</w:t>
+      </w:r>
+      <w:proofErr w:type="spellEnd"/>
+      <w:r>
+        <w:rPr>
+          <w:lang w:val="pt-BR"/>
+        </w:rPr>
+        <w:t xml:space="preserve"> do Google". Rio de Janeiro: </w:t>
+      </w:r>
+      <w:proofErr w:type="spellStart"/>
+      <w:r>
+        <w:rPr>
+          <w:lang w:val="pt-BR"/>
+        </w:rPr>
+        <w:t>Novatec</w:t>
+      </w:r>
+      <w:proofErr w:type="spellEnd"/>
+      <w:r>
+        <w:rPr>
+          <w:lang w:val="pt-BR"/>
+        </w:rPr>
+        <w:t>.</w:t>
       </w:r>
     </w:p>
     <w:p>
       <w:pPr>
         <w:pStyle w:val="Reference"/>
       </w:pPr>
+      <w:proofErr w:type="spellStart"/>
       <w:r>
         <w:rPr>
           <w:lang w:val="pt-BR"/>
         </w:rPr>
         <w:t>Libelium</w:t>
       </w:r>
+      <w:proofErr w:type="spellEnd"/>
       <w:r>
         <w:rPr>
           <w:lang w:val="pt-BR"/>
@@ -12510,21 +16231,63 @@
         <w:rPr>
           <w:lang w:val="pt-BR"/>
         </w:rPr>
-        <w:t>Top 50 IoT Sensor Applications Ranking</w:t>
-      </w:r>
+        <w:t xml:space="preserve">Top 50 </w:t>
+      </w:r>
+      <w:proofErr w:type="spellStart"/>
       <w:r>
         <w:rPr>
           <w:lang w:val="pt-BR"/>
         </w:rPr>
+        <w:t>IoT</w:t>
+      </w:r>
+      <w:proofErr w:type="spellEnd"/>
+      <w:r>
+        <w:rPr>
+          <w:lang w:val="pt-BR"/>
+        </w:rPr>
+        <w:t xml:space="preserve"> Sensor </w:t>
+      </w:r>
+      <w:proofErr w:type="spellStart"/>
+      <w:r>
+        <w:rPr>
+          <w:lang w:val="pt-BR"/>
+        </w:rPr>
+        <w:t>Applications</w:t>
+      </w:r>
+      <w:proofErr w:type="spellEnd"/>
+      <w:r>
+        <w:rPr>
+          <w:lang w:val="pt-BR"/>
+        </w:rPr>
+        <w:t xml:space="preserve"> Ranking</w:t>
+      </w:r>
+      <w:r>
+        <w:rPr>
+          <w:lang w:val="pt-BR"/>
+        </w:rPr>
         <w:t>"</w:t>
       </w:r>
       <w:r>
         <w:rPr>
           <w:lang w:val="pt-BR"/>
         </w:rPr>
-        <w:t xml:space="preserve">. Disponívelem: </w:t>
-      </w:r>
-      <w:hyperlink r:id="rId20" w:history="1">
+        <w:t xml:space="preserve">. </w:t>
+      </w:r>
+      <w:proofErr w:type="spellStart"/>
+      <w:r>
+        <w:rPr>
+          <w:lang w:val="pt-BR"/>
+        </w:rPr>
+        <w:t>Disponívelem</w:t>
+      </w:r>
+      <w:proofErr w:type="spellEnd"/>
+      <w:r>
+        <w:rPr>
+          <w:lang w:val="pt-BR"/>
+        </w:rPr>
+        <w:t xml:space="preserve">: </w:t>
+      </w:r>
+      <w:hyperlink r:id="rId21" w:history="1">
         <w:r>
           <w:rPr>
             <w:rStyle w:val="Hyperlink"/>
@@ -12539,8 +16302,26 @@
         </w:rPr>
         <w:t xml:space="preserve">. </w:t>
       </w:r>
-      <w:r>
-        <w:t>Acessoem: 23 dejunho de 2017.</w:t>
+      <w:proofErr w:type="spellStart"/>
+      <w:r>
+        <w:t>Acessoem</w:t>
+      </w:r>
+      <w:proofErr w:type="spellEnd"/>
+      <w:r>
+        <w:t xml:space="preserve">: </w:t>
+      </w:r>
+      <w:proofErr w:type="gramStart"/>
+      <w:r>
+        <w:t xml:space="preserve">23 </w:t>
+      </w:r>
+      <w:proofErr w:type="spellStart"/>
+      <w:r>
+        <w:t>dejunho</w:t>
+      </w:r>
+      <w:proofErr w:type="spellEnd"/>
+      <w:proofErr w:type="gramEnd"/>
+      <w:r>
+        <w:t xml:space="preserve"> de 2017.</w:t>
       </w:r>
     </w:p>
     <w:p>
@@ -12550,16 +16331,30 @@
           <w:lang w:val="pt-BR"/>
         </w:rPr>
       </w:pPr>
-      <w:r>
-        <w:t>Meola, A</w:t>
+      <w:proofErr w:type="spellStart"/>
+      <w:r>
+        <w:lastRenderedPageBreak/>
+        <w:t>Meola</w:t>
+      </w:r>
+      <w:proofErr w:type="spellEnd"/>
+      <w:r>
+        <w:t>, A</w:t>
       </w:r>
       <w:r>
         <w:t>.</w:t>
       </w:r>
       <w:r>
-        <w:t xml:space="preserve"> (2016), "How IoT in education is changing the way we learn", </w:t>
-      </w:r>
-      <w:hyperlink r:id="rId21" w:history="1">
+        <w:t xml:space="preserve"> (2016), "How </w:t>
+      </w:r>
+      <w:proofErr w:type="spellStart"/>
+      <w:r>
+        <w:t>IoT</w:t>
+      </w:r>
+      <w:proofErr w:type="spellEnd"/>
+      <w:r>
+        <w:t xml:space="preserve"> in education is changing the way we learn", </w:t>
+      </w:r>
+      <w:hyperlink r:id="rId22" w:history="1">
         <w:r>
           <w:rPr>
             <w:rStyle w:val="Hyperlink"/>
@@ -12570,11 +16365,33 @@
       <w:r>
         <w:t xml:space="preserve">. </w:t>
       </w:r>
+      <w:proofErr w:type="spellStart"/>
       <w:r>
         <w:rPr>
           <w:lang w:val="pt-BR"/>
         </w:rPr>
-        <w:t>Acessoem: 17 dejunho de 2017.</w:t>
+        <w:t>Acessoem</w:t>
+      </w:r>
+      <w:proofErr w:type="spellEnd"/>
+      <w:r>
+        <w:rPr>
+          <w:lang w:val="pt-BR"/>
+        </w:rPr>
+        <w:t xml:space="preserve">: 17 </w:t>
+      </w:r>
+      <w:proofErr w:type="spellStart"/>
+      <w:r>
+        <w:rPr>
+          <w:lang w:val="pt-BR"/>
+        </w:rPr>
+        <w:t>dejunho</w:t>
+      </w:r>
+      <w:proofErr w:type="spellEnd"/>
+      <w:r>
+        <w:rPr>
+          <w:lang w:val="pt-BR"/>
+        </w:rPr>
+        <w:t xml:space="preserve"> de 2017.</w:t>
       </w:r>
     </w:p>
     <w:p>
@@ -12602,14 +16419,49 @@
         <w:rPr>
           <w:lang w:val="pt-BR"/>
         </w:rPr>
-        <w:lastRenderedPageBreak/>
-        <w:t xml:space="preserve">Santos, B. P.; Silva, L.;Celes, C.; Borges, J.; Peres, B.; Vieira, M.; Vieira, L. F.; Loureiro, A. A. F. </w:t>
-      </w:r>
+        <w:t xml:space="preserve">Santos, B. P.; Silva, </w:t>
+      </w:r>
+      <w:proofErr w:type="gramStart"/>
       <w:r>
         <w:rPr>
           <w:lang w:val="pt-BR"/>
         </w:rPr>
-        <w:t>(2016), "Internet das Coisas: da teoria à prática". In: SimpósioBrasileiro de Redes de Computadores, Minicurso.</w:t>
+        <w:t>L.;</w:t>
+      </w:r>
+      <w:proofErr w:type="spellStart"/>
+      <w:r>
+        <w:rPr>
+          <w:lang w:val="pt-BR"/>
+        </w:rPr>
+        <w:t>Celes</w:t>
+      </w:r>
+      <w:proofErr w:type="spellEnd"/>
+      <w:proofErr w:type="gramEnd"/>
+      <w:r>
+        <w:rPr>
+          <w:lang w:val="pt-BR"/>
+        </w:rPr>
+        <w:t xml:space="preserve">, C.; Borges, J.; Peres, B.; Vieira, M.; Vieira, L. F.; Loureiro, A. A. F. </w:t>
+      </w:r>
+      <w:r>
+        <w:rPr>
+          <w:lang w:val="pt-BR"/>
+        </w:rPr>
+        <w:t xml:space="preserve">(2016), "Internet das Coisas: da teoria à prática". In: </w:t>
+      </w:r>
+      <w:proofErr w:type="spellStart"/>
+      <w:r>
+        <w:rPr>
+          <w:lang w:val="pt-BR"/>
+        </w:rPr>
+        <w:t>SimpósioBrasileiro</w:t>
+      </w:r>
+      <w:proofErr w:type="spellEnd"/>
+      <w:r>
+        <w:rPr>
+          <w:lang w:val="pt-BR"/>
+        </w:rPr>
+        <w:t xml:space="preserve"> de Redes de Computadores, Minicurso.</w:t>
       </w:r>
     </w:p>
     <w:p>
@@ -12619,13 +16471,49 @@
           <w:lang w:val="pt-BR"/>
         </w:rPr>
       </w:pPr>
+      <w:proofErr w:type="spellStart"/>
       <w:r>
         <w:rPr>
           <w:lang w:val="pt-BR"/>
         </w:rPr>
-        <w:t>Wadewitz, L. (2016) "Internet das Coisas: tudo o que podeserconectado, seráconectado".Disponívelem:</w:t>
-      </w:r>
-      <w:hyperlink r:id="rId22" w:history="1">
+        <w:t>Wadewitz</w:t>
+      </w:r>
+      <w:proofErr w:type="spellEnd"/>
+      <w:r>
+        <w:rPr>
+          <w:lang w:val="pt-BR"/>
+        </w:rPr>
+        <w:t xml:space="preserve">, L. (2016) "Internet das Coisas: tudo o que </w:t>
+      </w:r>
+      <w:proofErr w:type="spellStart"/>
+      <w:r>
+        <w:rPr>
+          <w:lang w:val="pt-BR"/>
+        </w:rPr>
+        <w:t>podeserconectado</w:t>
+      </w:r>
+      <w:proofErr w:type="spellEnd"/>
+      <w:r>
+        <w:rPr>
+          <w:lang w:val="pt-BR"/>
+        </w:rPr>
+        <w:t>, seráconectado</w:t>
+      </w:r>
+      <w:proofErr w:type="gramStart"/>
+      <w:r>
+        <w:rPr>
+          <w:lang w:val="pt-BR"/>
+        </w:rPr>
+        <w:t>".Disponívelem</w:t>
+      </w:r>
+      <w:proofErr w:type="gramEnd"/>
+      <w:r>
+        <w:rPr>
+          <w:lang w:val="pt-BR"/>
+        </w:rPr>
+        <w:t>:</w:t>
+      </w:r>
+      <w:hyperlink r:id="rId23" w:history="1">
         <w:r>
           <w:rPr>
             <w:rStyle w:val="Hyperlink"/>
@@ -12650,7 +16538,21 @@
         <w:rPr>
           <w:lang w:val="pt-BR"/>
         </w:rPr>
-        <w:t xml:space="preserve"> dejunho de 2017.</w:t>
+        <w:t xml:space="preserve"> </w:t>
+      </w:r>
+      <w:proofErr w:type="spellStart"/>
+      <w:r>
+        <w:rPr>
+          <w:lang w:val="pt-BR"/>
+        </w:rPr>
+        <w:t>dejunho</w:t>
+      </w:r>
+      <w:proofErr w:type="spellEnd"/>
+      <w:r>
+        <w:rPr>
+          <w:lang w:val="pt-BR"/>
+        </w:rPr>
+        <w:t xml:space="preserve"> de 2017.</w:t>
       </w:r>
     </w:p>
     <w:p>
@@ -12680,8 +16582,8 @@
 </file>
 
 <file path=word/comments.xml><?xml version="1.0" encoding="utf-8"?>
-<w:comments xmlns:ve="http://schemas.openxmlformats.org/markup-compatibility/2006" xmlns:o="urn:schemas-microsoft-com:office:office" xmlns:r="http://schemas.openxmlformats.org/officeDocument/2006/relationships" xmlns:m="http://schemas.openxmlformats.org/officeDocument/2006/math" xmlns:v="urn:schemas-microsoft-com:vml" xmlns:wp="http://schemas.openxmlformats.org/drawingml/2006/wordprocessingDrawing" xmlns:w10="urn:schemas-microsoft-com:office:word" xmlns:w="http://schemas.openxmlformats.org/wordprocessingml/2006/main" xmlns:wne="http://schemas.microsoft.com/office/word/2006/wordml">
-  <w:comment w:id="1" w:author="Silvia Bertagnolli" w:date="2017-10-21T16:35:00Z" w:initials="SB">
+<w:comments xmlns:wpc="http://schemas.microsoft.com/office/word/2010/wordprocessingCanvas" xmlns:mc="http://schemas.openxmlformats.org/markup-compatibility/2006" xmlns:o="urn:schemas-microsoft-com:office:office" xmlns:r="http://schemas.openxmlformats.org/officeDocument/2006/relationships" xmlns:m="http://schemas.openxmlformats.org/officeDocument/2006/math" xmlns:v="urn:schemas-microsoft-com:vml" xmlns:wp14="http://schemas.microsoft.com/office/word/2010/wordprocessingDrawing" xmlns:wp="http://schemas.openxmlformats.org/drawingml/2006/wordprocessingDrawing" xmlns:w10="urn:schemas-microsoft-com:office:word" xmlns:w="http://schemas.openxmlformats.org/wordprocessingml/2006/main" xmlns:w14="http://schemas.microsoft.com/office/word/2010/wordml" xmlns:w15="http://schemas.microsoft.com/office/word/2012/wordml" xmlns:wpg="http://schemas.microsoft.com/office/word/2010/wordprocessingGroup" xmlns:wpi="http://schemas.microsoft.com/office/word/2010/wordprocessingInk" xmlns:wne="http://schemas.microsoft.com/office/word/2006/wordml" xmlns:wps="http://schemas.microsoft.com/office/word/2010/wordprocessingShape" mc:Ignorable="w14 w15 wp14">
+  <w:comment w:id="0" w:author="Silvia Bertagnolli" w:date="2017-10-21T16:35:00Z" w:initials="SB">
     <w:p>
       <w:pPr>
         <w:pStyle w:val="Textodecomentrio"/>
@@ -12692,8 +16594,37 @@
         </w:rPr>
         <w:annotationRef/>
       </w:r>
-      <w:r>
-        <w:t>incluir a crudutil no diagrama</w:t>
+      <w:proofErr w:type="gramStart"/>
+      <w:r>
+        <w:t>incluir</w:t>
+      </w:r>
+      <w:proofErr w:type="gramEnd"/>
+      <w:r>
+        <w:t xml:space="preserve"> a </w:t>
+      </w:r>
+      <w:proofErr w:type="spellStart"/>
+      <w:r>
+        <w:t>crudutil</w:t>
+      </w:r>
+      <w:proofErr w:type="spellEnd"/>
+      <w:r>
+        <w:t xml:space="preserve"> no diagrama</w:t>
+      </w:r>
+    </w:p>
+  </w:comment>
+  <w:comment w:id="1" w:author="Ton ." w:date="2017-10-21T18:36:00Z" w:initials="T.">
+    <w:p>
+      <w:pPr>
+        <w:pStyle w:val="Textodecomentrio"/>
+      </w:pPr>
+      <w:r>
+        <w:rPr>
+          <w:rStyle w:val="Refdecomentrio"/>
+        </w:rPr>
+        <w:annotationRef/>
+      </w:r>
+      <w:r>
+        <w:t>Pronto.</w:t>
       </w:r>
     </w:p>
   </w:comment>
@@ -12708,12 +16639,25 @@
         </w:rPr>
         <w:annotationRef/>
       </w:r>
-      <w:r>
-        <w:t>não seria sessão de session aqui????</w:t>
+      <w:proofErr w:type="gramStart"/>
+      <w:r>
+        <w:t>não</w:t>
+      </w:r>
+      <w:proofErr w:type="gramEnd"/>
+      <w:r>
+        <w:t xml:space="preserve"> seria sessão de </w:t>
+      </w:r>
+      <w:proofErr w:type="spellStart"/>
+      <w:r>
+        <w:t>session</w:t>
+      </w:r>
+      <w:proofErr w:type="spellEnd"/>
+      <w:r>
+        <w:t xml:space="preserve"> aqui????</w:t>
       </w:r>
     </w:p>
   </w:comment>
-  <w:comment w:id="3" w:author="Silvia Bertagnolli" w:date="2017-10-21T15:29:00Z" w:initials="SB">
+  <w:comment w:id="3" w:author="Ton ." w:date="2017-10-21T17:49:00Z" w:initials="T.">
     <w:p>
       <w:pPr>
         <w:pStyle w:val="Textodecomentrio"/>
@@ -12725,7 +16669,10 @@
         <w:annotationRef/>
       </w:r>
       <w:r>
-        <w:t>explica melhor não ficou claro....</w:t>
+        <w:t xml:space="preserve">Sim. Desculpe </w:t>
+      </w:r>
+      <w:r>
+        <w:sym w:font="Wingdings" w:char="F04A"/>
       </w:r>
     </w:p>
   </w:comment>
@@ -12740,12 +16687,158 @@
         </w:rPr>
         <w:annotationRef/>
       </w:r>
-      <w:r>
-        <w:t>não entendi aqui ... explica com tuas palavras pra mim e vejo como ajustar ...</w:t>
+      <w:proofErr w:type="gramStart"/>
+      <w:r>
+        <w:t>explica</w:t>
+      </w:r>
+      <w:proofErr w:type="gramEnd"/>
+      <w:r>
+        <w:t xml:space="preserve"> melhor não ficou claro....</w:t>
       </w:r>
     </w:p>
   </w:comment>
-  <w:comment w:id="5" w:author="Silvia Bertagnolli" w:date="2017-10-21T15:29:00Z" w:initials="SB">
+  <w:comment w:id="5" w:author="Ton ." w:date="2017-10-21T18:05:00Z" w:initials="T.">
+    <w:p>
+      <w:pPr>
+        <w:pStyle w:val="Textodecomentrio"/>
+      </w:pPr>
+      <w:r>
+        <w:rPr>
+          <w:rStyle w:val="Refdecomentrio"/>
+        </w:rPr>
+        <w:annotationRef/>
+      </w:r>
+      <w:r>
+        <w:t xml:space="preserve">Eu estava me referindo a variações de casos de teste referentes a um caso especifico, tipo </w:t>
+      </w:r>
+      <w:proofErr w:type="spellStart"/>
+      <w:r>
+        <w:t>cpf</w:t>
+      </w:r>
+      <w:proofErr w:type="spellEnd"/>
+      <w:r>
+        <w:t xml:space="preserve"> não basta ter somente </w:t>
+      </w:r>
+      <w:proofErr w:type="gramStart"/>
+      <w:r>
+        <w:t>número</w:t>
+      </w:r>
+      <w:proofErr w:type="gramEnd"/>
+      <w:r>
+        <w:t xml:space="preserve"> mas também ser validado e tal. Tolice minha. São casos </w:t>
+      </w:r>
+      <w:proofErr w:type="gramStart"/>
+      <w:r>
+        <w:t>parecidos</w:t>
+      </w:r>
+      <w:proofErr w:type="gramEnd"/>
+      <w:r>
+        <w:t xml:space="preserve"> mas independentes.</w:t>
+      </w:r>
+    </w:p>
+  </w:comment>
+  <w:comment w:id="6" w:author="Silvia Bertagnolli" w:date="2017-10-21T15:29:00Z" w:initials="SB">
+    <w:p>
+      <w:pPr>
+        <w:pStyle w:val="Textodecomentrio"/>
+      </w:pPr>
+      <w:r>
+        <w:rPr>
+          <w:rStyle w:val="Refdecomentrio"/>
+        </w:rPr>
+        <w:annotationRef/>
+      </w:r>
+      <w:proofErr w:type="gramStart"/>
+      <w:r>
+        <w:t>não</w:t>
+      </w:r>
+      <w:proofErr w:type="gramEnd"/>
+      <w:r>
+        <w:t xml:space="preserve"> entendi aqui ... explica com tuas palavras pra mim e vejo como ajustar ...</w:t>
+      </w:r>
+    </w:p>
+  </w:comment>
+  <w:comment w:id="7" w:author="Ton ." w:date="2017-10-21T18:11:00Z" w:initials="T.">
+    <w:p>
+      <w:pPr>
+        <w:pStyle w:val="Textodecomentrio"/>
+      </w:pPr>
+      <w:r>
+        <w:rPr>
+          <w:rStyle w:val="Refdecomentrio"/>
+        </w:rPr>
+        <w:annotationRef/>
+      </w:r>
+      <w:r>
+        <w:t xml:space="preserve">Nesta fase eu criei uma segunda classe </w:t>
+      </w:r>
+      <w:proofErr w:type="spellStart"/>
+      <w:r>
+        <w:t>model</w:t>
+      </w:r>
+      <w:proofErr w:type="spellEnd"/>
+      <w:r>
+        <w:t xml:space="preserve"> chamada Aluno </w:t>
+      </w:r>
+      <w:proofErr w:type="gramStart"/>
+      <w:r>
+        <w:t>pra</w:t>
+      </w:r>
+      <w:proofErr w:type="gramEnd"/>
+      <w:r>
+        <w:t xml:space="preserve"> ver se o </w:t>
+      </w:r>
+      <w:proofErr w:type="spellStart"/>
+      <w:r>
+        <w:t>crud</w:t>
+      </w:r>
+      <w:proofErr w:type="spellEnd"/>
+      <w:r>
+        <w:t xml:space="preserve"> reflexivo ia funcionar. Como o </w:t>
+      </w:r>
+      <w:proofErr w:type="spellStart"/>
+      <w:r>
+        <w:t>hibernate</w:t>
+      </w:r>
+      <w:proofErr w:type="spellEnd"/>
+      <w:r>
+        <w:t xml:space="preserve"> funciona melhor com uma sessão por operação (tipo abre sessão, grava, </w:t>
+      </w:r>
+      <w:proofErr w:type="spellStart"/>
+      <w:r>
+        <w:t>commita</w:t>
+      </w:r>
+      <w:proofErr w:type="spellEnd"/>
+      <w:r>
+        <w:t xml:space="preserve"> e encerra sessão), eu fundi a classe que gerenciava a sessão e a que realizava o </w:t>
+      </w:r>
+      <w:proofErr w:type="spellStart"/>
+      <w:r>
+        <w:t>crud</w:t>
+      </w:r>
+      <w:proofErr w:type="spellEnd"/>
+      <w:r>
+        <w:t xml:space="preserve">. Transformei a classe que gerenciava a sessão em 2 métodos internos do </w:t>
+      </w:r>
+      <w:proofErr w:type="spellStart"/>
+      <w:r>
+        <w:t>crud</w:t>
+      </w:r>
+      <w:proofErr w:type="spellEnd"/>
+      <w:r>
+        <w:t>.</w:t>
+      </w:r>
+    </w:p>
+    <w:p>
+      <w:pPr>
+        <w:pStyle w:val="Textodecomentrio"/>
+      </w:pPr>
+      <w:r>
+        <w:t xml:space="preserve"> </w:t>
+      </w:r>
+    </w:p>
+  </w:comment>
+  <w:comment w:id="8" w:author="Silvia Bertagnolli" w:date="2017-10-21T15:29:00Z" w:initials="SB">
     <w:p>
       <w:pPr>
         <w:pStyle w:val="Textodecomentrio"/>
@@ -12761,9 +16854,23 @@
 </w:comments>
 </file>
 
+<file path=word/commentsExtended.xml><?xml version="1.0" encoding="utf-8"?>
+<w15:commentsEx xmlns:wpc="http://schemas.microsoft.com/office/word/2010/wordprocessingCanvas" xmlns:mc="http://schemas.openxmlformats.org/markup-compatibility/2006" xmlns:o="urn:schemas-microsoft-com:office:office" xmlns:r="http://schemas.openxmlformats.org/officeDocument/2006/relationships" xmlns:m="http://schemas.openxmlformats.org/officeDocument/2006/math" xmlns:v="urn:schemas-microsoft-com:vml" xmlns:wp14="http://schemas.microsoft.com/office/word/2010/wordprocessingDrawing" xmlns:wp="http://schemas.openxmlformats.org/drawingml/2006/wordprocessingDrawing" xmlns:w10="urn:schemas-microsoft-com:office:word" xmlns:w="http://schemas.openxmlformats.org/wordprocessingml/2006/main" xmlns:w14="http://schemas.microsoft.com/office/word/2010/wordml" xmlns:w15="http://schemas.microsoft.com/office/word/2012/wordml" xmlns:wpg="http://schemas.microsoft.com/office/word/2010/wordprocessingGroup" xmlns:wpi="http://schemas.microsoft.com/office/word/2010/wordprocessingInk" xmlns:wne="http://schemas.microsoft.com/office/word/2006/wordml" xmlns:wps="http://schemas.microsoft.com/office/word/2010/wordprocessingShape" mc:Ignorable="w14 w15 wp14">
+  <w15:commentEx w15:paraId="28CB49B2" w15:done="0"/>
+  <w15:commentEx w15:paraId="66887A84" w15:paraIdParent="28CB49B2" w15:done="0"/>
+  <w15:commentEx w15:paraId="19D6EDFC" w15:done="0"/>
+  <w15:commentEx w15:paraId="6574987D" w15:paraIdParent="19D6EDFC" w15:done="0"/>
+  <w15:commentEx w15:paraId="450AD93D" w15:done="0"/>
+  <w15:commentEx w15:paraId="21A95F1E" w15:paraIdParent="450AD93D" w15:done="0"/>
+  <w15:commentEx w15:paraId="4C3CCD3B" w15:done="0"/>
+  <w15:commentEx w15:paraId="5E6D36D5" w15:paraIdParent="4C3CCD3B" w15:done="0"/>
+  <w15:commentEx w15:paraId="539A22A1" w15:done="0"/>
+</w15:commentsEx>
+</file>
+
 <file path=word/endnotes.xml><?xml version="1.0" encoding="utf-8"?>
-<w:endnotes xmlns:ve="http://schemas.openxmlformats.org/markup-compatibility/2006" xmlns:o="urn:schemas-microsoft-com:office:office" xmlns:r="http://schemas.openxmlformats.org/officeDocument/2006/relationships" xmlns:m="http://schemas.openxmlformats.org/officeDocument/2006/math" xmlns:v="urn:schemas-microsoft-com:vml" xmlns:wp="http://schemas.openxmlformats.org/drawingml/2006/wordprocessingDrawing" xmlns:w10="urn:schemas-microsoft-com:office:word" xmlns:w="http://schemas.openxmlformats.org/wordprocessingml/2006/main" xmlns:wne="http://schemas.microsoft.com/office/word/2006/wordml">
-  <w:endnote w:type="separator" w:id="0">
+<w:endnotes xmlns:wpc="http://schemas.microsoft.com/office/word/2010/wordprocessingCanvas" xmlns:mc="http://schemas.openxmlformats.org/markup-compatibility/2006" xmlns:o="urn:schemas-microsoft-com:office:office" xmlns:r="http://schemas.openxmlformats.org/officeDocument/2006/relationships" xmlns:m="http://schemas.openxmlformats.org/officeDocument/2006/math" xmlns:v="urn:schemas-microsoft-com:vml" xmlns:wp14="http://schemas.microsoft.com/office/word/2010/wordprocessingDrawing" xmlns:wp="http://schemas.openxmlformats.org/drawingml/2006/wordprocessingDrawing" xmlns:w10="urn:schemas-microsoft-com:office:word" xmlns:w="http://schemas.openxmlformats.org/wordprocessingml/2006/main" xmlns:w14="http://schemas.microsoft.com/office/word/2010/wordml" xmlns:w15="http://schemas.microsoft.com/office/word/2012/wordml" xmlns:wpg="http://schemas.microsoft.com/office/word/2010/wordprocessingGroup" xmlns:wpi="http://schemas.microsoft.com/office/word/2010/wordprocessingInk" xmlns:wne="http://schemas.microsoft.com/office/word/2006/wordml" xmlns:wps="http://schemas.microsoft.com/office/word/2010/wordprocessingShape" mc:Ignorable="w14 w15 wp14">
+  <w:endnote w:type="separator" w:id="-1">
     <w:p>
       <w:pPr>
         <w:spacing w:before="0"/>
@@ -12773,7 +16880,7 @@
       </w:r>
     </w:p>
   </w:endnote>
-  <w:endnote w:type="continuationSeparator" w:id="1">
+  <w:endnote w:type="continuationSeparator" w:id="0">
     <w:p>
       <w:pPr>
         <w:spacing w:before="0"/>
@@ -12787,7 +16894,7 @@
 </file>
 
 <file path=word/footer1.xml><?xml version="1.0" encoding="utf-8"?>
-<w:ftr xmlns:ve="http://schemas.openxmlformats.org/markup-compatibility/2006" xmlns:o="urn:schemas-microsoft-com:office:office" xmlns:r="http://schemas.openxmlformats.org/officeDocument/2006/relationships" xmlns:m="http://schemas.openxmlformats.org/officeDocument/2006/math" xmlns:v="urn:schemas-microsoft-com:vml" xmlns:wp="http://schemas.openxmlformats.org/drawingml/2006/wordprocessingDrawing" xmlns:w10="urn:schemas-microsoft-com:office:word" xmlns:w="http://schemas.openxmlformats.org/wordprocessingml/2006/main" xmlns:wne="http://schemas.microsoft.com/office/word/2006/wordml">
+<w:ftr xmlns:wpc="http://schemas.microsoft.com/office/word/2010/wordprocessingCanvas" xmlns:mc="http://schemas.openxmlformats.org/markup-compatibility/2006" xmlns:o="urn:schemas-microsoft-com:office:office" xmlns:r="http://schemas.openxmlformats.org/officeDocument/2006/relationships" xmlns:m="http://schemas.openxmlformats.org/officeDocument/2006/math" xmlns:v="urn:schemas-microsoft-com:vml" xmlns:wp14="http://schemas.microsoft.com/office/word/2010/wordprocessingDrawing" xmlns:wp="http://schemas.openxmlformats.org/drawingml/2006/wordprocessingDrawing" xmlns:w10="urn:schemas-microsoft-com:office:word" xmlns:w="http://schemas.openxmlformats.org/wordprocessingml/2006/main" xmlns:w14="http://schemas.microsoft.com/office/word/2010/wordml" xmlns:w15="http://schemas.microsoft.com/office/word/2012/wordml" xmlns:wpg="http://schemas.microsoft.com/office/word/2010/wordprocessingGroup" xmlns:wpi="http://schemas.microsoft.com/office/word/2010/wordprocessingInk" xmlns:wne="http://schemas.microsoft.com/office/word/2006/wordml" xmlns:wps="http://schemas.microsoft.com/office/word/2010/wordprocessingShape" mc:Ignorable="w14 w15 wp14">
   <w:p>
     <w:pPr>
       <w:pStyle w:val="Normal1"/>
@@ -12798,8 +16905,8 @@
 </file>
 
 <file path=word/footnotes.xml><?xml version="1.0" encoding="utf-8"?>
-<w:footnotes xmlns:ve="http://schemas.openxmlformats.org/markup-compatibility/2006" xmlns:o="urn:schemas-microsoft-com:office:office" xmlns:r="http://schemas.openxmlformats.org/officeDocument/2006/relationships" xmlns:m="http://schemas.openxmlformats.org/officeDocument/2006/math" xmlns:v="urn:schemas-microsoft-com:vml" xmlns:wp="http://schemas.openxmlformats.org/drawingml/2006/wordprocessingDrawing" xmlns:w10="urn:schemas-microsoft-com:office:word" xmlns:w="http://schemas.openxmlformats.org/wordprocessingml/2006/main" xmlns:wne="http://schemas.microsoft.com/office/word/2006/wordml">
-  <w:footnote w:type="separator" w:id="0">
+<w:footnotes xmlns:wpc="http://schemas.microsoft.com/office/word/2010/wordprocessingCanvas" xmlns:mc="http://schemas.openxmlformats.org/markup-compatibility/2006" xmlns:o="urn:schemas-microsoft-com:office:office" xmlns:r="http://schemas.openxmlformats.org/officeDocument/2006/relationships" xmlns:m="http://schemas.openxmlformats.org/officeDocument/2006/math" xmlns:v="urn:schemas-microsoft-com:vml" xmlns:wp14="http://schemas.microsoft.com/office/word/2010/wordprocessingDrawing" xmlns:wp="http://schemas.openxmlformats.org/drawingml/2006/wordprocessingDrawing" xmlns:w10="urn:schemas-microsoft-com:office:word" xmlns:w="http://schemas.openxmlformats.org/wordprocessingml/2006/main" xmlns:w14="http://schemas.microsoft.com/office/word/2010/wordml" xmlns:w15="http://schemas.microsoft.com/office/word/2012/wordml" xmlns:wpg="http://schemas.microsoft.com/office/word/2010/wordprocessingGroup" xmlns:wpi="http://schemas.microsoft.com/office/word/2010/wordprocessingInk" xmlns:wne="http://schemas.microsoft.com/office/word/2006/wordml" xmlns:wps="http://schemas.microsoft.com/office/word/2010/wordprocessingShape" mc:Ignorable="w14 w15 wp14">
+  <w:footnote w:type="separator" w:id="-1">
     <w:p>
       <w:pPr>
         <w:spacing w:before="0"/>
@@ -12809,7 +16916,7 @@
       </w:r>
     </w:p>
   </w:footnote>
-  <w:footnote w:type="continuationSeparator" w:id="1">
+  <w:footnote w:type="continuationSeparator" w:id="0">
     <w:p>
       <w:pPr>
         <w:spacing w:before="0"/>
@@ -12823,7 +16930,7 @@
 </file>
 
 <file path=word/header1.xml><?xml version="1.0" encoding="utf-8"?>
-<w:hdr xmlns:ve="http://schemas.openxmlformats.org/markup-compatibility/2006" xmlns:o="urn:schemas-microsoft-com:office:office" xmlns:r="http://schemas.openxmlformats.org/officeDocument/2006/relationships" xmlns:m="http://schemas.openxmlformats.org/officeDocument/2006/math" xmlns:v="urn:schemas-microsoft-com:vml" xmlns:wp="http://schemas.openxmlformats.org/drawingml/2006/wordprocessingDrawing" xmlns:w10="urn:schemas-microsoft-com:office:word" xmlns:w="http://schemas.openxmlformats.org/wordprocessingml/2006/main" xmlns:wne="http://schemas.microsoft.com/office/word/2006/wordml">
+<w:hdr xmlns:wpc="http://schemas.microsoft.com/office/word/2010/wordprocessingCanvas" xmlns:mc="http://schemas.openxmlformats.org/markup-compatibility/2006" xmlns:o="urn:schemas-microsoft-com:office:office" xmlns:r="http://schemas.openxmlformats.org/officeDocument/2006/relationships" xmlns:m="http://schemas.openxmlformats.org/officeDocument/2006/math" xmlns:v="urn:schemas-microsoft-com:vml" xmlns:wp14="http://schemas.microsoft.com/office/word/2010/wordprocessingDrawing" xmlns:wp="http://schemas.openxmlformats.org/drawingml/2006/wordprocessingDrawing" xmlns:w10="urn:schemas-microsoft-com:office:word" xmlns:w="http://schemas.openxmlformats.org/wordprocessingml/2006/main" xmlns:w14="http://schemas.microsoft.com/office/word/2010/wordml" xmlns:w15="http://schemas.microsoft.com/office/word/2012/wordml" xmlns:wpg="http://schemas.microsoft.com/office/word/2010/wordprocessingGroup" xmlns:wpi="http://schemas.microsoft.com/office/word/2010/wordprocessingInk" xmlns:wne="http://schemas.microsoft.com/office/word/2006/wordml" xmlns:wps="http://schemas.microsoft.com/office/word/2010/wordprocessingShape" mc:Ignorable="w14 w15 wp14">
   <w:p>
     <w:pPr>
       <w:pStyle w:val="Normal1"/>
@@ -12837,7 +16944,7 @@
         <w:noProof/>
       </w:rPr>
       <w:drawing>
-        <wp:anchor distT="0" distB="0" distL="0" distR="0" simplePos="0" relativeHeight="251660288" behindDoc="0" locked="0" layoutInCell="0" allowOverlap="1">
+        <wp:anchor distT="0" distB="0" distL="0" distR="0" simplePos="0" relativeHeight="251660288" behindDoc="0" locked="0" layoutInCell="0" allowOverlap="1" wp14:anchorId="56A52A72" wp14:editId="195A3DEB">
           <wp:simplePos x="0" y="0"/>
           <wp:positionH relativeFrom="margin">
             <wp:posOffset>1066800</wp:posOffset>
@@ -12889,8 +16996,8 @@
 </file>
 
 <file path=word/numbering.xml><?xml version="1.0" encoding="utf-8"?>
-<w:numbering xmlns:ve="http://schemas.openxmlformats.org/markup-compatibility/2006" xmlns:o="urn:schemas-microsoft-com:office:office" xmlns:r="http://schemas.openxmlformats.org/officeDocument/2006/relationships" xmlns:m="http://schemas.openxmlformats.org/officeDocument/2006/math" xmlns:v="urn:schemas-microsoft-com:vml" xmlns:wp="http://schemas.openxmlformats.org/drawingml/2006/wordprocessingDrawing" xmlns:w10="urn:schemas-microsoft-com:office:word" xmlns:w="http://schemas.openxmlformats.org/wordprocessingml/2006/main" xmlns:wne="http://schemas.microsoft.com/office/word/2006/wordml">
-  <w:abstractNum w:abstractNumId="0">
+<w:numbering xmlns:wpc="http://schemas.microsoft.com/office/word/2010/wordprocessingCanvas" xmlns:mc="http://schemas.openxmlformats.org/markup-compatibility/2006" xmlns:o="urn:schemas-microsoft-com:office:office" xmlns:r="http://schemas.openxmlformats.org/officeDocument/2006/relationships" xmlns:m="http://schemas.openxmlformats.org/officeDocument/2006/math" xmlns:v="urn:schemas-microsoft-com:vml" xmlns:wp14="http://schemas.microsoft.com/office/word/2010/wordprocessingDrawing" xmlns:wp="http://schemas.openxmlformats.org/drawingml/2006/wordprocessingDrawing" xmlns:w10="urn:schemas-microsoft-com:office:word" xmlns:w="http://schemas.openxmlformats.org/wordprocessingml/2006/main" xmlns:w14="http://schemas.microsoft.com/office/word/2010/wordml" xmlns:w15="http://schemas.microsoft.com/office/word/2012/wordml" xmlns:wpg="http://schemas.microsoft.com/office/word/2010/wordprocessingGroup" xmlns:wpi="http://schemas.microsoft.com/office/word/2010/wordprocessingInk" xmlns:wne="http://schemas.microsoft.com/office/word/2006/wordml" xmlns:wps="http://schemas.microsoft.com/office/word/2010/wordprocessingShape" mc:Ignorable="w14 w15 wp14">
+  <w:abstractNum w:abstractNumId="0" w15:restartNumberingAfterBreak="0">
     <w:nsid w:val="FFFFFF7C"/>
     <w:multiLevelType w:val="singleLevel"/>
     <w:tmpl w:val="2AAA127A"/>
@@ -12907,7 +17014,7 @@
       </w:pPr>
     </w:lvl>
   </w:abstractNum>
-  <w:abstractNum w:abstractNumId="1">
+  <w:abstractNum w:abstractNumId="1" w15:restartNumberingAfterBreak="0">
     <w:nsid w:val="FFFFFF7D"/>
     <w:multiLevelType w:val="singleLevel"/>
     <w:tmpl w:val="52AAACAA"/>
@@ -12924,7 +17031,7 @@
       </w:pPr>
     </w:lvl>
   </w:abstractNum>
-  <w:abstractNum w:abstractNumId="2">
+  <w:abstractNum w:abstractNumId="2" w15:restartNumberingAfterBreak="0">
     <w:nsid w:val="FFFFFF7E"/>
     <w:multiLevelType w:val="singleLevel"/>
     <w:tmpl w:val="6270D15C"/>
@@ -12941,7 +17048,7 @@
       </w:pPr>
     </w:lvl>
   </w:abstractNum>
-  <w:abstractNum w:abstractNumId="3">
+  <w:abstractNum w:abstractNumId="3" w15:restartNumberingAfterBreak="0">
     <w:nsid w:val="FFFFFF7F"/>
     <w:multiLevelType w:val="singleLevel"/>
     <w:tmpl w:val="6C045D14"/>
@@ -12958,7 +17065,7 @@
       </w:pPr>
     </w:lvl>
   </w:abstractNum>
-  <w:abstractNum w:abstractNumId="4">
+  <w:abstractNum w:abstractNumId="4" w15:restartNumberingAfterBreak="0">
     <w:nsid w:val="FFFFFF80"/>
     <w:multiLevelType w:val="singleLevel"/>
     <w:tmpl w:val="DA84A15E"/>
@@ -12978,7 +17085,7 @@
       </w:rPr>
     </w:lvl>
   </w:abstractNum>
-  <w:abstractNum w:abstractNumId="5">
+  <w:abstractNum w:abstractNumId="5" w15:restartNumberingAfterBreak="0">
     <w:nsid w:val="FFFFFF81"/>
     <w:multiLevelType w:val="singleLevel"/>
     <w:tmpl w:val="5978E3AC"/>
@@ -12998,7 +17105,7 @@
       </w:rPr>
     </w:lvl>
   </w:abstractNum>
-  <w:abstractNum w:abstractNumId="6">
+  <w:abstractNum w:abstractNumId="6" w15:restartNumberingAfterBreak="0">
     <w:nsid w:val="FFFFFF82"/>
     <w:multiLevelType w:val="singleLevel"/>
     <w:tmpl w:val="5F9433EC"/>
@@ -13018,7 +17125,7 @@
       </w:rPr>
     </w:lvl>
   </w:abstractNum>
-  <w:abstractNum w:abstractNumId="7">
+  <w:abstractNum w:abstractNumId="7" w15:restartNumberingAfterBreak="0">
     <w:nsid w:val="FFFFFF83"/>
     <w:multiLevelType w:val="singleLevel"/>
     <w:tmpl w:val="D2A24944"/>
@@ -13038,7 +17145,7 @@
       </w:rPr>
     </w:lvl>
   </w:abstractNum>
-  <w:abstractNum w:abstractNumId="8">
+  <w:abstractNum w:abstractNumId="8" w15:restartNumberingAfterBreak="0">
     <w:nsid w:val="FFFFFF88"/>
     <w:multiLevelType w:val="singleLevel"/>
     <w:tmpl w:val="558A0992"/>
@@ -13055,7 +17162,7 @@
       </w:pPr>
     </w:lvl>
   </w:abstractNum>
-  <w:abstractNum w:abstractNumId="9">
+  <w:abstractNum w:abstractNumId="9" w15:restartNumberingAfterBreak="0">
     <w:nsid w:val="FFFFFF89"/>
     <w:multiLevelType w:val="singleLevel"/>
     <w:tmpl w:val="122C6292"/>
@@ -13075,7 +17182,7 @@
       </w:rPr>
     </w:lvl>
   </w:abstractNum>
-  <w:abstractNum w:abstractNumId="10">
+  <w:abstractNum w:abstractNumId="10" w15:restartNumberingAfterBreak="0">
     <w:nsid w:val="118428A8"/>
     <w:multiLevelType w:val="hybridMultilevel"/>
     <w:tmpl w:val="C17AD656"/>
@@ -13161,7 +17268,7 @@
       </w:pPr>
     </w:lvl>
   </w:abstractNum>
-  <w:abstractNum w:abstractNumId="11">
+  <w:abstractNum w:abstractNumId="11" w15:restartNumberingAfterBreak="0">
     <w:nsid w:val="22461237"/>
     <w:multiLevelType w:val="hybridMultilevel"/>
     <w:tmpl w:val="18E436BE"/>
@@ -13274,7 +17381,7 @@
       </w:rPr>
     </w:lvl>
   </w:abstractNum>
-  <w:abstractNum w:abstractNumId="12">
+  <w:abstractNum w:abstractNumId="12" w15:restartNumberingAfterBreak="0">
     <w:nsid w:val="3086309E"/>
     <w:multiLevelType w:val="hybridMultilevel"/>
     <w:tmpl w:val="C17AD656"/>
@@ -13360,7 +17467,7 @@
       </w:pPr>
     </w:lvl>
   </w:abstractNum>
-  <w:abstractNum w:abstractNumId="13">
+  <w:abstractNum w:abstractNumId="13" w15:restartNumberingAfterBreak="0">
     <w:nsid w:val="41982919"/>
     <w:multiLevelType w:val="hybridMultilevel"/>
     <w:tmpl w:val="C17AD656"/>
@@ -13446,7 +17553,7 @@
       </w:pPr>
     </w:lvl>
   </w:abstractNum>
-  <w:abstractNum w:abstractNumId="14">
+  <w:abstractNum w:abstractNumId="14" w15:restartNumberingAfterBreak="0">
     <w:nsid w:val="63B26242"/>
     <w:multiLevelType w:val="hybridMultilevel"/>
     <w:tmpl w:val="6DCA3610"/>
@@ -13559,7 +17666,7 @@
       </w:rPr>
     </w:lvl>
   </w:abstractNum>
-  <w:abstractNum w:abstractNumId="15">
+  <w:abstractNum w:abstractNumId="15" w15:restartNumberingAfterBreak="0">
     <w:nsid w:val="68BC31A7"/>
     <w:multiLevelType w:val="multilevel"/>
     <w:tmpl w:val="676E635A"/>
@@ -13723,8 +17830,16 @@
 </w:numbering>
 </file>
 
+<file path=word/people.xml><?xml version="1.0" encoding="utf-8"?>
+<w15:people xmlns:wpc="http://schemas.microsoft.com/office/word/2010/wordprocessingCanvas" xmlns:mc="http://schemas.openxmlformats.org/markup-compatibility/2006" xmlns:o="urn:schemas-microsoft-com:office:office" xmlns:r="http://schemas.openxmlformats.org/officeDocument/2006/relationships" xmlns:m="http://schemas.openxmlformats.org/officeDocument/2006/math" xmlns:v="urn:schemas-microsoft-com:vml" xmlns:wp14="http://schemas.microsoft.com/office/word/2010/wordprocessingDrawing" xmlns:wp="http://schemas.openxmlformats.org/drawingml/2006/wordprocessingDrawing" xmlns:w10="urn:schemas-microsoft-com:office:word" xmlns:w="http://schemas.openxmlformats.org/wordprocessingml/2006/main" xmlns:w14="http://schemas.microsoft.com/office/word/2010/wordml" xmlns:w15="http://schemas.microsoft.com/office/word/2012/wordml" xmlns:wpg="http://schemas.microsoft.com/office/word/2010/wordprocessingGroup" xmlns:wpi="http://schemas.microsoft.com/office/word/2010/wordprocessingInk" xmlns:wne="http://schemas.microsoft.com/office/word/2006/wordml" xmlns:wps="http://schemas.microsoft.com/office/word/2010/wordprocessingShape" mc:Ignorable="w14 w15 wp14">
+  <w15:person w15:author="Ton .">
+    <w15:presenceInfo w15:providerId="Windows Live" w15:userId="f409751c00be2e76"/>
+  </w15:person>
+</w15:people>
+</file>
+
 <file path=word/styles.xml><?xml version="1.0" encoding="utf-8"?>
-<w:styles xmlns:r="http://schemas.openxmlformats.org/officeDocument/2006/relationships" xmlns:w="http://schemas.openxmlformats.org/wordprocessingml/2006/main">
+<w:styles xmlns:mc="http://schemas.openxmlformats.org/markup-compatibility/2006" xmlns:r="http://schemas.openxmlformats.org/officeDocument/2006/relationships" xmlns:w="http://schemas.openxmlformats.org/wordprocessingml/2006/main" xmlns:w14="http://schemas.microsoft.com/office/word/2010/wordml" xmlns:w15="http://schemas.microsoft.com/office/word/2012/wordml" mc:Ignorable="w14 w15">
   <w:docDefaults>
     <w:rPrDefault>
       <w:rPr>
@@ -13736,150 +17851,377 @@
     </w:rPrDefault>
     <w:pPrDefault/>
   </w:docDefaults>
-  <w:latentStyles w:defLockedState="0" w:defUIPriority="99" w:defSemiHidden="1" w:defUnhideWhenUsed="1" w:defQFormat="0" w:count="267">
-    <w:lsdException w:name="Normal" w:semiHidden="0" w:uiPriority="0" w:unhideWhenUsed="0" w:qFormat="1"/>
-    <w:lsdException w:name="heading 1" w:semiHidden="0" w:uiPriority="0" w:unhideWhenUsed="0" w:qFormat="1"/>
-    <w:lsdException w:name="heading 2" w:semiHidden="0" w:uiPriority="0" w:unhideWhenUsed="0" w:qFormat="1"/>
-    <w:lsdException w:name="heading 3" w:semiHidden="0" w:unhideWhenUsed="0" w:qFormat="1"/>
-    <w:lsdException w:name="heading 4" w:semiHidden="0" w:unhideWhenUsed="0" w:qFormat="1"/>
-    <w:lsdException w:name="heading 5" w:semiHidden="0" w:unhideWhenUsed="0" w:qFormat="1"/>
-    <w:lsdException w:name="heading 6" w:semiHidden="0" w:unhideWhenUsed="0" w:qFormat="1"/>
-    <w:lsdException w:name="heading 7" w:uiPriority="9" w:qFormat="1"/>
-    <w:lsdException w:name="heading 8" w:uiPriority="9" w:qFormat="1"/>
-    <w:lsdException w:name="heading 9" w:uiPriority="9" w:qFormat="1"/>
-    <w:lsdException w:name="toc 1" w:uiPriority="39"/>
-    <w:lsdException w:name="toc 2" w:uiPriority="39"/>
-    <w:lsdException w:name="toc 3" w:uiPriority="39"/>
-    <w:lsdException w:name="toc 4" w:uiPriority="39"/>
-    <w:lsdException w:name="toc 5" w:uiPriority="39"/>
-    <w:lsdException w:name="toc 6" w:uiPriority="39"/>
-    <w:lsdException w:name="toc 7" w:uiPriority="39"/>
-    <w:lsdException w:name="toc 8" w:uiPriority="39"/>
-    <w:lsdException w:name="toc 9" w:uiPriority="39"/>
-    <w:lsdException w:name="footnote text" w:unhideWhenUsed="0"/>
-    <w:lsdException w:name="annotation text" w:unhideWhenUsed="0"/>
-    <w:lsdException w:name="caption" w:uiPriority="0" w:qFormat="1"/>
-    <w:lsdException w:name="footnote reference" w:unhideWhenUsed="0"/>
-    <w:lsdException w:name="annotation reference" w:unhideWhenUsed="0"/>
-    <w:lsdException w:name="Title" w:semiHidden="0" w:unhideWhenUsed="0" w:qFormat="1"/>
-    <w:lsdException w:name="Default Paragraph Font" w:unhideWhenUsed="0"/>
-    <w:lsdException w:name="Subtitle" w:semiHidden="0" w:unhideWhenUsed="0" w:qFormat="1"/>
-    <w:lsdException w:name="Strong" w:semiHidden="0" w:uiPriority="22" w:unhideWhenUsed="0" w:qFormat="1"/>
-    <w:lsdException w:name="Emphasis" w:semiHidden="0" w:uiPriority="20" w:unhideWhenUsed="0" w:qFormat="1"/>
-    <w:lsdException w:name="annotation subject" w:unhideWhenUsed="0"/>
-    <w:lsdException w:name="Balloon Text" w:unhideWhenUsed="0"/>
-    <w:lsdException w:name="Table Grid" w:semiHidden="0" w:unhideWhenUsed="0"/>
-    <w:lsdException w:name="Placeholder Text" w:unhideWhenUsed="0"/>
-    <w:lsdException w:name="No Spacing" w:semiHidden="0" w:uiPriority="1" w:unhideWhenUsed="0" w:qFormat="1"/>
-    <w:lsdException w:name="Light Shading" w:semiHidden="0" w:uiPriority="60" w:unhideWhenUsed="0"/>
-    <w:lsdException w:name="Light List" w:semiHidden="0" w:uiPriority="61" w:unhideWhenUsed="0"/>
-    <w:lsdException w:name="Light Grid" w:semiHidden="0" w:uiPriority="62" w:unhideWhenUsed="0"/>
-    <w:lsdException w:name="Medium Shading 1" w:semiHidden="0" w:uiPriority="63" w:unhideWhenUsed="0"/>
-    <w:lsdException w:name="Medium Shading 2" w:semiHidden="0" w:uiPriority="64" w:unhideWhenUsed="0"/>
-    <w:lsdException w:name="Medium List 1" w:semiHidden="0" w:uiPriority="65" w:unhideWhenUsed="0"/>
-    <w:lsdException w:name="Medium List 2" w:semiHidden="0" w:uiPriority="66" w:unhideWhenUsed="0"/>
-    <w:lsdException w:name="Medium Grid 1" w:semiHidden="0" w:uiPriority="67" w:unhideWhenUsed="0"/>
-    <w:lsdException w:name="Medium Grid 2" w:semiHidden="0" w:uiPriority="68" w:unhideWhenUsed="0"/>
-    <w:lsdException w:name="Medium Grid 3" w:semiHidden="0" w:uiPriority="69" w:unhideWhenUsed="0"/>
-    <w:lsdException w:name="Dark List" w:semiHidden="0" w:uiPriority="70" w:unhideWhenUsed="0"/>
-    <w:lsdException w:name="Colorful Shading" w:semiHidden="0" w:uiPriority="71" w:unhideWhenUsed="0"/>
-    <w:lsdException w:name="Colorful List" w:semiHidden="0" w:uiPriority="72" w:unhideWhenUsed="0"/>
-    <w:lsdException w:name="Colorful Grid" w:semiHidden="0" w:uiPriority="73" w:unhideWhenUsed="0"/>
-    <w:lsdException w:name="Light Shading Accent 1" w:semiHidden="0" w:uiPriority="60" w:unhideWhenUsed="0"/>
-    <w:lsdException w:name="Light List Accent 1" w:semiHidden="0" w:uiPriority="61" w:unhideWhenUsed="0"/>
-    <w:lsdException w:name="Light Grid Accent 1" w:semiHidden="0" w:uiPriority="62" w:unhideWhenUsed="0"/>
-    <w:lsdException w:name="Medium Shading 1 Accent 1" w:semiHidden="0" w:uiPriority="63" w:unhideWhenUsed="0"/>
-    <w:lsdException w:name="Medium Shading 2 Accent 1" w:semiHidden="0" w:uiPriority="64" w:unhideWhenUsed="0"/>
-    <w:lsdException w:name="Medium List 1 Accent 1" w:semiHidden="0" w:uiPriority="65" w:unhideWhenUsed="0"/>
-    <w:lsdException w:name="Revision" w:unhideWhenUsed="0"/>
-    <w:lsdException w:name="List Paragraph" w:semiHidden="0" w:uiPriority="34" w:unhideWhenUsed="0" w:qFormat="1"/>
-    <w:lsdException w:name="Quote" w:semiHidden="0" w:uiPriority="29" w:unhideWhenUsed="0" w:qFormat="1"/>
-    <w:lsdException w:name="Intense Quote" w:semiHidden="0" w:uiPriority="30" w:unhideWhenUsed="0" w:qFormat="1"/>
-    <w:lsdException w:name="Medium List 2 Accent 1" w:semiHidden="0" w:uiPriority="66" w:unhideWhenUsed="0"/>
-    <w:lsdException w:name="Medium Grid 1 Accent 1" w:semiHidden="0" w:uiPriority="67" w:unhideWhenUsed="0"/>
-    <w:lsdException w:name="Medium Grid 2 Accent 1" w:semiHidden="0" w:uiPriority="68" w:unhideWhenUsed="0"/>
-    <w:lsdException w:name="Medium Grid 3 Accent 1" w:semiHidden="0" w:uiPriority="69" w:unhideWhenUsed="0"/>
-    <w:lsdException w:name="Dark List Accent 1" w:semiHidden="0" w:uiPriority="70" w:unhideWhenUsed="0"/>
-    <w:lsdException w:name="Colorful Shading Accent 1" w:semiHidden="0" w:uiPriority="71" w:unhideWhenUsed="0"/>
-    <w:lsdException w:name="Colorful List Accent 1" w:semiHidden="0" w:uiPriority="72" w:unhideWhenUsed="0"/>
-    <w:lsdException w:name="Colorful Grid Accent 1" w:semiHidden="0" w:uiPriority="73" w:unhideWhenUsed="0"/>
-    <w:lsdException w:name="Light Shading Accent 2" w:semiHidden="0" w:uiPriority="60" w:unhideWhenUsed="0"/>
-    <w:lsdException w:name="Light List Accent 2" w:semiHidden="0" w:uiPriority="61" w:unhideWhenUsed="0"/>
-    <w:lsdException w:name="Light Grid Accent 2" w:semiHidden="0" w:uiPriority="62" w:unhideWhenUsed="0"/>
-    <w:lsdException w:name="Medium Shading 1 Accent 2" w:semiHidden="0" w:uiPriority="63" w:unhideWhenUsed="0"/>
-    <w:lsdException w:name="Medium Shading 2 Accent 2" w:semiHidden="0" w:uiPriority="64" w:unhideWhenUsed="0"/>
-    <w:lsdException w:name="Medium List 1 Accent 2" w:semiHidden="0" w:uiPriority="65" w:unhideWhenUsed="0"/>
-    <w:lsdException w:name="Medium List 2 Accent 2" w:semiHidden="0" w:uiPriority="66" w:unhideWhenUsed="0"/>
-    <w:lsdException w:name="Medium Grid 1 Accent 2" w:semiHidden="0" w:uiPriority="67" w:unhideWhenUsed="0"/>
-    <w:lsdException w:name="Medium Grid 2 Accent 2" w:semiHidden="0" w:uiPriority="68" w:unhideWhenUsed="0"/>
-    <w:lsdException w:name="Medium Grid 3 Accent 2" w:semiHidden="0" w:uiPriority="69" w:unhideWhenUsed="0"/>
-    <w:lsdException w:name="Dark List Accent 2" w:semiHidden="0" w:uiPriority="70" w:unhideWhenUsed="0"/>
-    <w:lsdException w:name="Colorful Shading Accent 2" w:semiHidden="0" w:uiPriority="71" w:unhideWhenUsed="0"/>
-    <w:lsdException w:name="Colorful List Accent 2" w:semiHidden="0" w:uiPriority="72" w:unhideWhenUsed="0"/>
-    <w:lsdException w:name="Colorful Grid Accent 2" w:semiHidden="0" w:uiPriority="73" w:unhideWhenUsed="0"/>
-    <w:lsdException w:name="Light Shading Accent 3" w:semiHidden="0" w:uiPriority="60" w:unhideWhenUsed="0"/>
-    <w:lsdException w:name="Light List Accent 3" w:semiHidden="0" w:uiPriority="61" w:unhideWhenUsed="0"/>
-    <w:lsdException w:name="Light Grid Accent 3" w:semiHidden="0" w:uiPriority="62" w:unhideWhenUsed="0"/>
-    <w:lsdException w:name="Medium Shading 1 Accent 3" w:semiHidden="0" w:uiPriority="63" w:unhideWhenUsed="0"/>
-    <w:lsdException w:name="Medium Shading 2 Accent 3" w:semiHidden="0" w:uiPriority="64" w:unhideWhenUsed="0"/>
-    <w:lsdException w:name="Medium List 1 Accent 3" w:semiHidden="0" w:uiPriority="65" w:unhideWhenUsed="0"/>
-    <w:lsdException w:name="Medium List 2 Accent 3" w:semiHidden="0" w:uiPriority="66" w:unhideWhenUsed="0"/>
-    <w:lsdException w:name="Medium Grid 1 Accent 3" w:semiHidden="0" w:uiPriority="67" w:unhideWhenUsed="0"/>
-    <w:lsdException w:name="Medium Grid 2 Accent 3" w:semiHidden="0" w:uiPriority="68" w:unhideWhenUsed="0"/>
-    <w:lsdException w:name="Medium Grid 3 Accent 3" w:semiHidden="0" w:uiPriority="69" w:unhideWhenUsed="0"/>
-    <w:lsdException w:name="Dark List Accent 3" w:semiHidden="0" w:uiPriority="70" w:unhideWhenUsed="0"/>
-    <w:lsdException w:name="Colorful Shading Accent 3" w:semiHidden="0" w:uiPriority="71" w:unhideWhenUsed="0"/>
-    <w:lsdException w:name="Colorful List Accent 3" w:semiHidden="0" w:uiPriority="72" w:unhideWhenUsed="0"/>
-    <w:lsdException w:name="Colorful Grid Accent 3" w:semiHidden="0" w:uiPriority="73" w:unhideWhenUsed="0"/>
-    <w:lsdException w:name="Light Shading Accent 4" w:semiHidden="0" w:uiPriority="60" w:unhideWhenUsed="0"/>
-    <w:lsdException w:name="Light List Accent 4" w:semiHidden="0" w:uiPriority="61" w:unhideWhenUsed="0"/>
-    <w:lsdException w:name="Light Grid Accent 4" w:semiHidden="0" w:uiPriority="62" w:unhideWhenUsed="0"/>
-    <w:lsdException w:name="Medium Shading 1 Accent 4" w:semiHidden="0" w:uiPriority="63" w:unhideWhenUsed="0"/>
-    <w:lsdException w:name="Medium Shading 2 Accent 4" w:semiHidden="0" w:uiPriority="64" w:unhideWhenUsed="0"/>
-    <w:lsdException w:name="Medium List 1 Accent 4" w:semiHidden="0" w:uiPriority="65" w:unhideWhenUsed="0"/>
-    <w:lsdException w:name="Medium List 2 Accent 4" w:semiHidden="0" w:uiPriority="66" w:unhideWhenUsed="0"/>
-    <w:lsdException w:name="Medium Grid 1 Accent 4" w:semiHidden="0" w:uiPriority="67" w:unhideWhenUsed="0"/>
-    <w:lsdException w:name="Medium Grid 2 Accent 4" w:semiHidden="0" w:uiPriority="68" w:unhideWhenUsed="0"/>
-    <w:lsdException w:name="Medium Grid 3 Accent 4" w:semiHidden="0" w:uiPriority="69" w:unhideWhenUsed="0"/>
-    <w:lsdException w:name="Dark List Accent 4" w:semiHidden="0" w:uiPriority="70" w:unhideWhenUsed="0"/>
-    <w:lsdException w:name="Colorful Shading Accent 4" w:semiHidden="0" w:uiPriority="71" w:unhideWhenUsed="0"/>
-    <w:lsdException w:name="Colorful List Accent 4" w:semiHidden="0" w:uiPriority="72" w:unhideWhenUsed="0"/>
-    <w:lsdException w:name="Colorful Grid Accent 4" w:semiHidden="0" w:uiPriority="73" w:unhideWhenUsed="0"/>
-    <w:lsdException w:name="Light Shading Accent 5" w:semiHidden="0" w:uiPriority="60" w:unhideWhenUsed="0"/>
-    <w:lsdException w:name="Light List Accent 5" w:semiHidden="0" w:uiPriority="61" w:unhideWhenUsed="0"/>
-    <w:lsdException w:name="Light Grid Accent 5" w:semiHidden="0" w:uiPriority="62" w:unhideWhenUsed="0"/>
-    <w:lsdException w:name="Medium Shading 1 Accent 5" w:semiHidden="0" w:uiPriority="63" w:unhideWhenUsed="0"/>
-    <w:lsdException w:name="Medium Shading 2 Accent 5" w:semiHidden="0" w:uiPriority="64" w:unhideWhenUsed="0"/>
-    <w:lsdException w:name="Medium List 1 Accent 5" w:semiHidden="0" w:uiPriority="65" w:unhideWhenUsed="0"/>
-    <w:lsdException w:name="Medium List 2 Accent 5" w:semiHidden="0" w:uiPriority="66" w:unhideWhenUsed="0"/>
-    <w:lsdException w:name="Medium Grid 1 Accent 5" w:semiHidden="0" w:uiPriority="67" w:unhideWhenUsed="0"/>
-    <w:lsdException w:name="Medium Grid 2 Accent 5" w:semiHidden="0" w:uiPriority="68" w:unhideWhenUsed="0"/>
-    <w:lsdException w:name="Medium Grid 3 Accent 5" w:semiHidden="0" w:uiPriority="69" w:unhideWhenUsed="0"/>
-    <w:lsdException w:name="Dark List Accent 5" w:semiHidden="0" w:uiPriority="70" w:unhideWhenUsed="0"/>
-    <w:lsdException w:name="Colorful Shading Accent 5" w:semiHidden="0" w:uiPriority="71" w:unhideWhenUsed="0"/>
-    <w:lsdException w:name="Colorful List Accent 5" w:semiHidden="0" w:uiPriority="72" w:unhideWhenUsed="0"/>
-    <w:lsdException w:name="Colorful Grid Accent 5" w:semiHidden="0" w:uiPriority="73" w:unhideWhenUsed="0"/>
-    <w:lsdException w:name="Light Shading Accent 6" w:semiHidden="0" w:uiPriority="60" w:unhideWhenUsed="0"/>
-    <w:lsdException w:name="Light List Accent 6" w:semiHidden="0" w:uiPriority="61" w:unhideWhenUsed="0"/>
-    <w:lsdException w:name="Light Grid Accent 6" w:semiHidden="0" w:uiPriority="62" w:unhideWhenUsed="0"/>
-    <w:lsdException w:name="Medium Shading 1 Accent 6" w:semiHidden="0" w:uiPriority="63" w:unhideWhenUsed="0"/>
-    <w:lsdException w:name="Medium Shading 2 Accent 6" w:semiHidden="0" w:uiPriority="64" w:unhideWhenUsed="0"/>
-    <w:lsdException w:name="Medium List 1 Accent 6" w:semiHidden="0" w:uiPriority="65" w:unhideWhenUsed="0"/>
-    <w:lsdException w:name="Medium List 2 Accent 6" w:semiHidden="0" w:uiPriority="66" w:unhideWhenUsed="0"/>
-    <w:lsdException w:name="Medium Grid 1 Accent 6" w:semiHidden="0" w:uiPriority="67" w:unhideWhenUsed="0"/>
-    <w:lsdException w:name="Medium Grid 2 Accent 6" w:semiHidden="0" w:uiPriority="68" w:unhideWhenUsed="0"/>
-    <w:lsdException w:name="Medium Grid 3 Accent 6" w:semiHidden="0" w:uiPriority="69" w:unhideWhenUsed="0"/>
-    <w:lsdException w:name="Dark List Accent 6" w:semiHidden="0" w:uiPriority="70" w:unhideWhenUsed="0"/>
-    <w:lsdException w:name="Colorful Shading Accent 6" w:semiHidden="0" w:uiPriority="71" w:unhideWhenUsed="0"/>
-    <w:lsdException w:name="Colorful List Accent 6" w:semiHidden="0" w:uiPriority="72" w:unhideWhenUsed="0"/>
-    <w:lsdException w:name="Colorful Grid Accent 6" w:semiHidden="0" w:uiPriority="73" w:unhideWhenUsed="0"/>
-    <w:lsdException w:name="Subtle Emphasis" w:semiHidden="0" w:uiPriority="19" w:unhideWhenUsed="0" w:qFormat="1"/>
-    <w:lsdException w:name="Intense Emphasis" w:semiHidden="0" w:uiPriority="21" w:unhideWhenUsed="0" w:qFormat="1"/>
-    <w:lsdException w:name="Subtle Reference" w:semiHidden="0" w:uiPriority="31" w:unhideWhenUsed="0" w:qFormat="1"/>
-    <w:lsdException w:name="Intense Reference" w:semiHidden="0" w:uiPriority="32" w:unhideWhenUsed="0" w:qFormat="1"/>
-    <w:lsdException w:name="Book Title" w:semiHidden="0" w:uiPriority="33" w:unhideWhenUsed="0" w:qFormat="1"/>
-    <w:lsdException w:name="Bibliography" w:uiPriority="37"/>
-    <w:lsdException w:name="TOC Heading" w:uiPriority="39" w:qFormat="1"/>
+  <w:latentStyles w:defLockedState="0" w:defUIPriority="99" w:defSemiHidden="0" w:defUnhideWhenUsed="0" w:defQFormat="0" w:count="371">
+    <w:lsdException w:name="Normal" w:uiPriority="0" w:qFormat="1"/>
+    <w:lsdException w:name="heading 1" w:uiPriority="0" w:qFormat="1"/>
+    <w:lsdException w:name="heading 2" w:uiPriority="0" w:qFormat="1"/>
+    <w:lsdException w:name="heading 3" w:qFormat="1"/>
+    <w:lsdException w:name="heading 4" w:qFormat="1"/>
+    <w:lsdException w:name="heading 5" w:qFormat="1"/>
+    <w:lsdException w:name="heading 6" w:qFormat="1"/>
+    <w:lsdException w:name="heading 7" w:semiHidden="1" w:uiPriority="9" w:unhideWhenUsed="1" w:qFormat="1"/>
+    <w:lsdException w:name="heading 8" w:semiHidden="1" w:uiPriority="9" w:unhideWhenUsed="1" w:qFormat="1"/>
+    <w:lsdException w:name="heading 9" w:semiHidden="1" w:uiPriority="9" w:unhideWhenUsed="1" w:qFormat="1"/>
+    <w:lsdException w:name="index 1" w:semiHidden="1" w:unhideWhenUsed="1"/>
+    <w:lsdException w:name="index 2" w:semiHidden="1" w:unhideWhenUsed="1"/>
+    <w:lsdException w:name="index 3" w:semiHidden="1" w:unhideWhenUsed="1"/>
+    <w:lsdException w:name="index 4" w:semiHidden="1" w:unhideWhenUsed="1"/>
+    <w:lsdException w:name="index 5" w:semiHidden="1" w:unhideWhenUsed="1"/>
+    <w:lsdException w:name="index 6" w:semiHidden="1" w:unhideWhenUsed="1"/>
+    <w:lsdException w:name="index 7" w:semiHidden="1" w:unhideWhenUsed="1"/>
+    <w:lsdException w:name="index 8" w:semiHidden="1" w:unhideWhenUsed="1"/>
+    <w:lsdException w:name="index 9" w:semiHidden="1" w:unhideWhenUsed="1"/>
+    <w:lsdException w:name="toc 1" w:semiHidden="1" w:uiPriority="39" w:unhideWhenUsed="1"/>
+    <w:lsdException w:name="toc 2" w:semiHidden="1" w:uiPriority="39" w:unhideWhenUsed="1"/>
+    <w:lsdException w:name="toc 3" w:semiHidden="1" w:uiPriority="39" w:unhideWhenUsed="1"/>
+    <w:lsdException w:name="toc 4" w:semiHidden="1" w:uiPriority="39" w:unhideWhenUsed="1"/>
+    <w:lsdException w:name="toc 5" w:semiHidden="1" w:uiPriority="39" w:unhideWhenUsed="1"/>
+    <w:lsdException w:name="toc 6" w:semiHidden="1" w:uiPriority="39" w:unhideWhenUsed="1"/>
+    <w:lsdException w:name="toc 7" w:semiHidden="1" w:uiPriority="39" w:unhideWhenUsed="1"/>
+    <w:lsdException w:name="toc 8" w:semiHidden="1" w:uiPriority="39" w:unhideWhenUsed="1"/>
+    <w:lsdException w:name="toc 9" w:semiHidden="1" w:uiPriority="39" w:unhideWhenUsed="1"/>
+    <w:lsdException w:name="Normal Indent" w:semiHidden="1" w:unhideWhenUsed="1"/>
+    <w:lsdException w:name="footnote text" w:semiHidden="1"/>
+    <w:lsdException w:name="annotation text" w:semiHidden="1"/>
+    <w:lsdException w:name="header" w:semiHidden="1" w:unhideWhenUsed="1"/>
+    <w:lsdException w:name="footer" w:semiHidden="1" w:unhideWhenUsed="1"/>
+    <w:lsdException w:name="index heading" w:semiHidden="1" w:unhideWhenUsed="1"/>
+    <w:lsdException w:name="caption" w:semiHidden="1" w:uiPriority="0" w:unhideWhenUsed="1" w:qFormat="1"/>
+    <w:lsdException w:name="table of figures" w:semiHidden="1" w:unhideWhenUsed="1"/>
+    <w:lsdException w:name="envelope address" w:semiHidden="1" w:unhideWhenUsed="1"/>
+    <w:lsdException w:name="envelope return" w:semiHidden="1" w:unhideWhenUsed="1"/>
+    <w:lsdException w:name="footnote reference" w:semiHidden="1"/>
+    <w:lsdException w:name="annotation reference" w:semiHidden="1"/>
+    <w:lsdException w:name="line number" w:semiHidden="1" w:unhideWhenUsed="1"/>
+    <w:lsdException w:name="page number" w:semiHidden="1" w:unhideWhenUsed="1"/>
+    <w:lsdException w:name="endnote reference" w:semiHidden="1" w:unhideWhenUsed="1"/>
+    <w:lsdException w:name="endnote text" w:semiHidden="1" w:unhideWhenUsed="1"/>
+    <w:lsdException w:name="table of authorities" w:semiHidden="1" w:unhideWhenUsed="1"/>
+    <w:lsdException w:name="macro" w:semiHidden="1" w:unhideWhenUsed="1"/>
+    <w:lsdException w:name="toa heading" w:semiHidden="1" w:unhideWhenUsed="1"/>
+    <w:lsdException w:name="List" w:semiHidden="1" w:unhideWhenUsed="1"/>
+    <w:lsdException w:name="List Bullet" w:semiHidden="1" w:unhideWhenUsed="1"/>
+    <w:lsdException w:name="List Number" w:semiHidden="1" w:unhideWhenUsed="1"/>
+    <w:lsdException w:name="List 2" w:semiHidden="1" w:unhideWhenUsed="1"/>
+    <w:lsdException w:name="List 3" w:semiHidden="1" w:unhideWhenUsed="1"/>
+    <w:lsdException w:name="List 4" w:semiHidden="1" w:unhideWhenUsed="1"/>
+    <w:lsdException w:name="List 5" w:semiHidden="1" w:unhideWhenUsed="1"/>
+    <w:lsdException w:name="List Bullet 2" w:semiHidden="1" w:unhideWhenUsed="1"/>
+    <w:lsdException w:name="List Bullet 3" w:semiHidden="1" w:unhideWhenUsed="1"/>
+    <w:lsdException w:name="List Bullet 4" w:semiHidden="1" w:unhideWhenUsed="1"/>
+    <w:lsdException w:name="List Bullet 5" w:semiHidden="1" w:unhideWhenUsed="1"/>
+    <w:lsdException w:name="List Number 2" w:semiHidden="1" w:unhideWhenUsed="1"/>
+    <w:lsdException w:name="List Number 3" w:semiHidden="1" w:unhideWhenUsed="1"/>
+    <w:lsdException w:name="List Number 4" w:semiHidden="1" w:unhideWhenUsed="1"/>
+    <w:lsdException w:name="List Number 5" w:semiHidden="1" w:unhideWhenUsed="1"/>
+    <w:lsdException w:name="Title" w:qFormat="1"/>
+    <w:lsdException w:name="Closing" w:semiHidden="1" w:unhideWhenUsed="1"/>
+    <w:lsdException w:name="Signature" w:semiHidden="1" w:unhideWhenUsed="1"/>
+    <w:lsdException w:name="Default Paragraph Font" w:semiHidden="1"/>
+    <w:lsdException w:name="Body Text" w:semiHidden="1" w:unhideWhenUsed="1"/>
+    <w:lsdException w:name="Body Text Indent" w:semiHidden="1" w:unhideWhenUsed="1"/>
+    <w:lsdException w:name="List Continue" w:semiHidden="1" w:unhideWhenUsed="1"/>
+    <w:lsdException w:name="List Continue 2" w:semiHidden="1" w:unhideWhenUsed="1"/>
+    <w:lsdException w:name="List Continue 3" w:semiHidden="1" w:unhideWhenUsed="1"/>
+    <w:lsdException w:name="List Continue 4" w:semiHidden="1" w:unhideWhenUsed="1"/>
+    <w:lsdException w:name="List Continue 5" w:semiHidden="1" w:unhideWhenUsed="1"/>
+    <w:lsdException w:name="Message Header" w:semiHidden="1" w:unhideWhenUsed="1"/>
+    <w:lsdException w:name="Subtitle" w:qFormat="1"/>
+    <w:lsdException w:name="Salutation" w:semiHidden="1" w:unhideWhenUsed="1"/>
+    <w:lsdException w:name="Date" w:semiHidden="1" w:unhideWhenUsed="1"/>
+    <w:lsdException w:name="Body Text First Indent" w:semiHidden="1" w:unhideWhenUsed="1"/>
+    <w:lsdException w:name="Body Text First Indent 2" w:semiHidden="1" w:unhideWhenUsed="1"/>
+    <w:lsdException w:name="Note Heading" w:semiHidden="1" w:unhideWhenUsed="1"/>
+    <w:lsdException w:name="Body Text 2" w:semiHidden="1" w:unhideWhenUsed="1"/>
+    <w:lsdException w:name="Body Text 3" w:semiHidden="1" w:unhideWhenUsed="1"/>
+    <w:lsdException w:name="Body Text Indent 2" w:semiHidden="1" w:unhideWhenUsed="1"/>
+    <w:lsdException w:name="Body Text Indent 3" w:semiHidden="1" w:unhideWhenUsed="1"/>
+    <w:lsdException w:name="Block Text" w:semiHidden="1" w:unhideWhenUsed="1"/>
+    <w:lsdException w:name="Hyperlink" w:semiHidden="1" w:unhideWhenUsed="1"/>
+    <w:lsdException w:name="FollowedHyperlink" w:semiHidden="1" w:unhideWhenUsed="1"/>
+    <w:lsdException w:name="Strong" w:uiPriority="22" w:qFormat="1"/>
+    <w:lsdException w:name="Emphasis" w:uiPriority="20" w:qFormat="1"/>
+    <w:lsdException w:name="Document Map" w:semiHidden="1" w:unhideWhenUsed="1"/>
+    <w:lsdException w:name="Plain Text" w:semiHidden="1" w:unhideWhenUsed="1"/>
+    <w:lsdException w:name="E-mail Signature" w:semiHidden="1" w:unhideWhenUsed="1"/>
+    <w:lsdException w:name="HTML Top of Form" w:semiHidden="1" w:unhideWhenUsed="1"/>
+    <w:lsdException w:name="HTML Bottom of Form" w:semiHidden="1" w:unhideWhenUsed="1"/>
+    <w:lsdException w:name="Normal (Web)" w:semiHidden="1" w:unhideWhenUsed="1"/>
+    <w:lsdException w:name="HTML Acronym" w:semiHidden="1" w:unhideWhenUsed="1"/>
+    <w:lsdException w:name="HTML Address" w:semiHidden="1" w:unhideWhenUsed="1"/>
+    <w:lsdException w:name="HTML Cite" w:semiHidden="1" w:unhideWhenUsed="1"/>
+    <w:lsdException w:name="HTML Code" w:semiHidden="1" w:unhideWhenUsed="1"/>
+    <w:lsdException w:name="HTML Definition" w:semiHidden="1" w:unhideWhenUsed="1"/>
+    <w:lsdException w:name="HTML Keyboard" w:semiHidden="1" w:unhideWhenUsed="1"/>
+    <w:lsdException w:name="HTML Preformatted" w:semiHidden="1" w:unhideWhenUsed="1"/>
+    <w:lsdException w:name="HTML Sample" w:semiHidden="1" w:unhideWhenUsed="1"/>
+    <w:lsdException w:name="HTML Typewriter" w:semiHidden="1" w:unhideWhenUsed="1"/>
+    <w:lsdException w:name="HTML Variable" w:semiHidden="1" w:unhideWhenUsed="1"/>
+    <w:lsdException w:name="Normal Table" w:semiHidden="1" w:unhideWhenUsed="1"/>
+    <w:lsdException w:name="annotation subject" w:semiHidden="1"/>
+    <w:lsdException w:name="No List" w:semiHidden="1" w:unhideWhenUsed="1"/>
+    <w:lsdException w:name="Outline List 1" w:semiHidden="1" w:unhideWhenUsed="1"/>
+    <w:lsdException w:name="Outline List 2" w:semiHidden="1" w:unhideWhenUsed="1"/>
+    <w:lsdException w:name="Outline List 3" w:semiHidden="1" w:unhideWhenUsed="1"/>
+    <w:lsdException w:name="Table Simple 1" w:semiHidden="1" w:unhideWhenUsed="1"/>
+    <w:lsdException w:name="Table Simple 2" w:semiHidden="1" w:unhideWhenUsed="1"/>
+    <w:lsdException w:name="Table Simple 3" w:semiHidden="1" w:unhideWhenUsed="1"/>
+    <w:lsdException w:name="Table Classic 1" w:semiHidden="1" w:unhideWhenUsed="1"/>
+    <w:lsdException w:name="Table Classic 2" w:semiHidden="1" w:unhideWhenUsed="1"/>
+    <w:lsdException w:name="Table Classic 3" w:semiHidden="1" w:unhideWhenUsed="1"/>
+    <w:lsdException w:name="Table Classic 4" w:semiHidden="1" w:unhideWhenUsed="1"/>
+    <w:lsdException w:name="Table Colorful 1" w:semiHidden="1" w:unhideWhenUsed="1"/>
+    <w:lsdException w:name="Table Colorful 2" w:semiHidden="1" w:unhideWhenUsed="1"/>
+    <w:lsdException w:name="Table Colorful 3" w:semiHidden="1" w:unhideWhenUsed="1"/>
+    <w:lsdException w:name="Table Columns 1" w:semiHidden="1" w:unhideWhenUsed="1"/>
+    <w:lsdException w:name="Table Columns 2" w:semiHidden="1" w:unhideWhenUsed="1"/>
+    <w:lsdException w:name="Table Columns 3" w:semiHidden="1" w:unhideWhenUsed="1"/>
+    <w:lsdException w:name="Table Columns 4" w:semiHidden="1" w:unhideWhenUsed="1"/>
+    <w:lsdException w:name="Table Columns 5" w:semiHidden="1" w:unhideWhenUsed="1"/>
+    <w:lsdException w:name="Table Grid 1" w:semiHidden="1" w:unhideWhenUsed="1"/>
+    <w:lsdException w:name="Table Grid 2" w:semiHidden="1" w:unhideWhenUsed="1"/>
+    <w:lsdException w:name="Table Grid 3" w:semiHidden="1" w:unhideWhenUsed="1"/>
+    <w:lsdException w:name="Table Grid 4" w:semiHidden="1" w:unhideWhenUsed="1"/>
+    <w:lsdException w:name="Table Grid 5" w:semiHidden="1" w:unhideWhenUsed="1"/>
+    <w:lsdException w:name="Table Grid 6" w:semiHidden="1" w:unhideWhenUsed="1"/>
+    <w:lsdException w:name="Table Grid 7" w:semiHidden="1" w:unhideWhenUsed="1"/>
+    <w:lsdException w:name="Table Grid 8" w:semiHidden="1" w:unhideWhenUsed="1"/>
+    <w:lsdException w:name="Table List 1" w:semiHidden="1" w:unhideWhenUsed="1"/>
+    <w:lsdException w:name="Table List 2" w:semiHidden="1" w:unhideWhenUsed="1"/>
+    <w:lsdException w:name="Table List 3" w:semiHidden="1" w:unhideWhenUsed="1"/>
+    <w:lsdException w:name="Table List 4" w:semiHidden="1" w:unhideWhenUsed="1"/>
+    <w:lsdException w:name="Table List 5" w:semiHidden="1" w:unhideWhenUsed="1"/>
+    <w:lsdException w:name="Table List 6" w:semiHidden="1" w:unhideWhenUsed="1"/>
+    <w:lsdException w:name="Table List 7" w:semiHidden="1" w:unhideWhenUsed="1"/>
+    <w:lsdException w:name="Table List 8" w:semiHidden="1" w:unhideWhenUsed="1"/>
+    <w:lsdException w:name="Table 3D effects 1" w:semiHidden="1" w:unhideWhenUsed="1"/>
+    <w:lsdException w:name="Table 3D effects 2" w:semiHidden="1" w:unhideWhenUsed="1"/>
+    <w:lsdException w:name="Table 3D effects 3" w:semiHidden="1" w:unhideWhenUsed="1"/>
+    <w:lsdException w:name="Table Contemporary" w:semiHidden="1" w:unhideWhenUsed="1"/>
+    <w:lsdException w:name="Table Elegant" w:semiHidden="1" w:unhideWhenUsed="1"/>
+    <w:lsdException w:name="Table Professional" w:semiHidden="1" w:unhideWhenUsed="1"/>
+    <w:lsdException w:name="Table Subtle 1" w:semiHidden="1" w:unhideWhenUsed="1"/>
+    <w:lsdException w:name="Table Subtle 2" w:semiHidden="1" w:unhideWhenUsed="1"/>
+    <w:lsdException w:name="Table Web 1" w:semiHidden="1" w:unhideWhenUsed="1"/>
+    <w:lsdException w:name="Table Web 2" w:semiHidden="1" w:unhideWhenUsed="1"/>
+    <w:lsdException w:name="Table Web 3" w:semiHidden="1" w:unhideWhenUsed="1"/>
+    <w:lsdException w:name="Balloon Text" w:semiHidden="1"/>
+    <w:lsdException w:name="Table Theme" w:semiHidden="1" w:unhideWhenUsed="1"/>
+    <w:lsdException w:name="Placeholder Text" w:semiHidden="1"/>
+    <w:lsdException w:name="No Spacing" w:uiPriority="1" w:qFormat="1"/>
+    <w:lsdException w:name="Light Shading" w:uiPriority="60"/>
+    <w:lsdException w:name="Light List" w:uiPriority="61"/>
+    <w:lsdException w:name="Light Grid" w:uiPriority="62"/>
+    <w:lsdException w:name="Medium Shading 1" w:uiPriority="63"/>
+    <w:lsdException w:name="Medium Shading 2" w:uiPriority="64"/>
+    <w:lsdException w:name="Medium List 1" w:uiPriority="65"/>
+    <w:lsdException w:name="Medium List 2" w:uiPriority="66"/>
+    <w:lsdException w:name="Medium Grid 1" w:uiPriority="67"/>
+    <w:lsdException w:name="Medium Grid 2" w:uiPriority="68"/>
+    <w:lsdException w:name="Medium Grid 3" w:uiPriority="69"/>
+    <w:lsdException w:name="Dark List" w:uiPriority="70"/>
+    <w:lsdException w:name="Colorful Shading" w:uiPriority="71"/>
+    <w:lsdException w:name="Colorful List" w:uiPriority="72"/>
+    <w:lsdException w:name="Colorful Grid" w:uiPriority="73"/>
+    <w:lsdException w:name="Light Shading Accent 1" w:uiPriority="60"/>
+    <w:lsdException w:name="Light List Accent 1" w:uiPriority="61"/>
+    <w:lsdException w:name="Light Grid Accent 1" w:uiPriority="62"/>
+    <w:lsdException w:name="Medium Shading 1 Accent 1" w:uiPriority="63"/>
+    <w:lsdException w:name="Medium Shading 2 Accent 1" w:uiPriority="64"/>
+    <w:lsdException w:name="Medium List 1 Accent 1" w:uiPriority="65"/>
+    <w:lsdException w:name="Revision" w:semiHidden="1"/>
+    <w:lsdException w:name="List Paragraph" w:uiPriority="34" w:qFormat="1"/>
+    <w:lsdException w:name="Quote" w:uiPriority="29" w:qFormat="1"/>
+    <w:lsdException w:name="Intense Quote" w:uiPriority="30" w:qFormat="1"/>
+    <w:lsdException w:name="Medium List 2 Accent 1" w:uiPriority="66"/>
+    <w:lsdException w:name="Medium Grid 1 Accent 1" w:uiPriority="67"/>
+    <w:lsdException w:name="Medium Grid 2 Accent 1" w:uiPriority="68"/>
+    <w:lsdException w:name="Medium Grid 3 Accent 1" w:uiPriority="69"/>
+    <w:lsdException w:name="Dark List Accent 1" w:uiPriority="70"/>
+    <w:lsdException w:name="Colorful Shading Accent 1" w:uiPriority="71"/>
+    <w:lsdException w:name="Colorful List Accent 1" w:uiPriority="72"/>
+    <w:lsdException w:name="Colorful Grid Accent 1" w:uiPriority="73"/>
+    <w:lsdException w:name="Light Shading Accent 2" w:uiPriority="60"/>
+    <w:lsdException w:name="Light List Accent 2" w:uiPriority="61"/>
+    <w:lsdException w:name="Light Grid Accent 2" w:uiPriority="62"/>
+    <w:lsdException w:name="Medium Shading 1 Accent 2" w:uiPriority="63"/>
+    <w:lsdException w:name="Medium Shading 2 Accent 2" w:uiPriority="64"/>
+    <w:lsdException w:name="Medium List 1 Accent 2" w:uiPriority="65"/>
+    <w:lsdException w:name="Medium List 2 Accent 2" w:uiPriority="66"/>
+    <w:lsdException w:name="Medium Grid 1 Accent 2" w:uiPriority="67"/>
+    <w:lsdException w:name="Medium Grid 2 Accent 2" w:uiPriority="68"/>
+    <w:lsdException w:name="Medium Grid 3 Accent 2" w:uiPriority="69"/>
+    <w:lsdException w:name="Dark List Accent 2" w:uiPriority="70"/>
+    <w:lsdException w:name="Colorful Shading Accent 2" w:uiPriority="71"/>
+    <w:lsdException w:name="Colorful List Accent 2" w:uiPriority="72"/>
+    <w:lsdException w:name="Colorful Grid Accent 2" w:uiPriority="73"/>
+    <w:lsdException w:name="Light Shading Accent 3" w:uiPriority="60"/>
+    <w:lsdException w:name="Light List Accent 3" w:uiPriority="61"/>
+    <w:lsdException w:name="Light Grid Accent 3" w:uiPriority="62"/>
+    <w:lsdException w:name="Medium Shading 1 Accent 3" w:uiPriority="63"/>
+    <w:lsdException w:name="Medium Shading 2 Accent 3" w:uiPriority="64"/>
+    <w:lsdException w:name="Medium List 1 Accent 3" w:uiPriority="65"/>
+    <w:lsdException w:name="Medium List 2 Accent 3" w:uiPriority="66"/>
+    <w:lsdException w:name="Medium Grid 1 Accent 3" w:uiPriority="67"/>
+    <w:lsdException w:name="Medium Grid 2 Accent 3" w:uiPriority="68"/>
+    <w:lsdException w:name="Medium Grid 3 Accent 3" w:uiPriority="69"/>
+    <w:lsdException w:name="Dark List Accent 3" w:uiPriority="70"/>
+    <w:lsdException w:name="Colorful Shading Accent 3" w:uiPriority="71"/>
+    <w:lsdException w:name="Colorful List Accent 3" w:uiPriority="72"/>
+    <w:lsdException w:name="Colorful Grid Accent 3" w:uiPriority="73"/>
+    <w:lsdException w:name="Light Shading Accent 4" w:uiPriority="60"/>
+    <w:lsdException w:name="Light List Accent 4" w:uiPriority="61"/>
+    <w:lsdException w:name="Light Grid Accent 4" w:uiPriority="62"/>
+    <w:lsdException w:name="Medium Shading 1 Accent 4" w:uiPriority="63"/>
+    <w:lsdException w:name="Medium Shading 2 Accent 4" w:uiPriority="64"/>
+    <w:lsdException w:name="Medium List 1 Accent 4" w:uiPriority="65"/>
+    <w:lsdException w:name="Medium List 2 Accent 4" w:uiPriority="66"/>
+    <w:lsdException w:name="Medium Grid 1 Accent 4" w:uiPriority="67"/>
+    <w:lsdException w:name="Medium Grid 2 Accent 4" w:uiPriority="68"/>
+    <w:lsdException w:name="Medium Grid 3 Accent 4" w:uiPriority="69"/>
+    <w:lsdException w:name="Dark List Accent 4" w:uiPriority="70"/>
+    <w:lsdException w:name="Colorful Shading Accent 4" w:uiPriority="71"/>
+    <w:lsdException w:name="Colorful List Accent 4" w:uiPriority="72"/>
+    <w:lsdException w:name="Colorful Grid Accent 4" w:uiPriority="73"/>
+    <w:lsdException w:name="Light Shading Accent 5" w:uiPriority="60"/>
+    <w:lsdException w:name="Light List Accent 5" w:uiPriority="61"/>
+    <w:lsdException w:name="Light Grid Accent 5" w:uiPriority="62"/>
+    <w:lsdException w:name="Medium Shading 1 Accent 5" w:uiPriority="63"/>
+    <w:lsdException w:name="Medium Shading 2 Accent 5" w:uiPriority="64"/>
+    <w:lsdException w:name="Medium List 1 Accent 5" w:uiPriority="65"/>
+    <w:lsdException w:name="Medium List 2 Accent 5" w:uiPriority="66"/>
+    <w:lsdException w:name="Medium Grid 1 Accent 5" w:uiPriority="67"/>
+    <w:lsdException w:name="Medium Grid 2 Accent 5" w:uiPriority="68"/>
+    <w:lsdException w:name="Medium Grid 3 Accent 5" w:uiPriority="69"/>
+    <w:lsdException w:name="Dark List Accent 5" w:uiPriority="70"/>
+    <w:lsdException w:name="Colorful Shading Accent 5" w:uiPriority="71"/>
+    <w:lsdException w:name="Colorful List Accent 5" w:uiPriority="72"/>
+    <w:lsdException w:name="Colorful Grid Accent 5" w:uiPriority="73"/>
+    <w:lsdException w:name="Light Shading Accent 6" w:uiPriority="60"/>
+    <w:lsdException w:name="Light List Accent 6" w:uiPriority="61"/>
+    <w:lsdException w:name="Light Grid Accent 6" w:uiPriority="62"/>
+    <w:lsdException w:name="Medium Shading 1 Accent 6" w:uiPriority="63"/>
+    <w:lsdException w:name="Medium Shading 2 Accent 6" w:uiPriority="64"/>
+    <w:lsdException w:name="Medium List 1 Accent 6" w:uiPriority="65"/>
+    <w:lsdException w:name="Medium List 2 Accent 6" w:uiPriority="66"/>
+    <w:lsdException w:name="Medium Grid 1 Accent 6" w:uiPriority="67"/>
+    <w:lsdException w:name="Medium Grid 2 Accent 6" w:uiPriority="68"/>
+    <w:lsdException w:name="Medium Grid 3 Accent 6" w:uiPriority="69"/>
+    <w:lsdException w:name="Dark List Accent 6" w:uiPriority="70"/>
+    <w:lsdException w:name="Colorful Shading Accent 6" w:uiPriority="71"/>
+    <w:lsdException w:name="Colorful List Accent 6" w:uiPriority="72"/>
+    <w:lsdException w:name="Colorful Grid Accent 6" w:uiPriority="73"/>
+    <w:lsdException w:name="Subtle Emphasis" w:uiPriority="19" w:qFormat="1"/>
+    <w:lsdException w:name="Intense Emphasis" w:uiPriority="21" w:qFormat="1"/>
+    <w:lsdException w:name="Subtle Reference" w:uiPriority="31" w:qFormat="1"/>
+    <w:lsdException w:name="Intense Reference" w:uiPriority="32" w:qFormat="1"/>
+    <w:lsdException w:name="Book Title" w:uiPriority="33" w:qFormat="1"/>
+    <w:lsdException w:name="Bibliography" w:semiHidden="1" w:uiPriority="37" w:unhideWhenUsed="1"/>
+    <w:lsdException w:name="TOC Heading" w:semiHidden="1" w:uiPriority="39" w:unhideWhenUsed="1" w:qFormat="1"/>
+    <w:lsdException w:name="Plain Table 1" w:uiPriority="41"/>
+    <w:lsdException w:name="Plain Table 2" w:uiPriority="42"/>
+    <w:lsdException w:name="Plain Table 3" w:uiPriority="43"/>
+    <w:lsdException w:name="Plain Table 4" w:uiPriority="44"/>
+    <w:lsdException w:name="Plain Table 5" w:uiPriority="45"/>
+    <w:lsdException w:name="Grid Table Light" w:uiPriority="40"/>
+    <w:lsdException w:name="Grid Table 1 Light" w:uiPriority="46"/>
+    <w:lsdException w:name="Grid Table 2" w:uiPriority="47"/>
+    <w:lsdException w:name="Grid Table 3" w:uiPriority="48"/>
+    <w:lsdException w:name="Grid Table 4" w:uiPriority="49"/>
+    <w:lsdException w:name="Grid Table 5 Dark" w:uiPriority="50"/>
+    <w:lsdException w:name="Grid Table 6 Colorful" w:uiPriority="51"/>
+    <w:lsdException w:name="Grid Table 7 Colorful" w:uiPriority="52"/>
+    <w:lsdException w:name="Grid Table 1 Light Accent 1" w:uiPriority="46"/>
+    <w:lsdException w:name="Grid Table 2 Accent 1" w:uiPriority="47"/>
+    <w:lsdException w:name="Grid Table 3 Accent 1" w:uiPriority="48"/>
+    <w:lsdException w:name="Grid Table 4 Accent 1" w:uiPriority="49"/>
+    <w:lsdException w:name="Grid Table 5 Dark Accent 1" w:uiPriority="50"/>
+    <w:lsdException w:name="Grid Table 6 Colorful Accent 1" w:uiPriority="51"/>
+    <w:lsdException w:name="Grid Table 7 Colorful Accent 1" w:uiPriority="52"/>
+    <w:lsdException w:name="Grid Table 1 Light Accent 2" w:uiPriority="46"/>
+    <w:lsdException w:name="Grid Table 2 Accent 2" w:uiPriority="47"/>
+    <w:lsdException w:name="Grid Table 3 Accent 2" w:uiPriority="48"/>
+    <w:lsdException w:name="Grid Table 4 Accent 2" w:uiPriority="49"/>
+    <w:lsdException w:name="Grid Table 5 Dark Accent 2" w:uiPriority="50"/>
+    <w:lsdException w:name="Grid Table 6 Colorful Accent 2" w:uiPriority="51"/>
+    <w:lsdException w:name="Grid Table 7 Colorful Accent 2" w:uiPriority="52"/>
+    <w:lsdException w:name="Grid Table 1 Light Accent 3" w:uiPriority="46"/>
+    <w:lsdException w:name="Grid Table 2 Accent 3" w:uiPriority="47"/>
+    <w:lsdException w:name="Grid Table 3 Accent 3" w:uiPriority="48"/>
+    <w:lsdException w:name="Grid Table 4 Accent 3" w:uiPriority="49"/>
+    <w:lsdException w:name="Grid Table 5 Dark Accent 3" w:uiPriority="50"/>
+    <w:lsdException w:name="Grid Table 6 Colorful Accent 3" w:uiPriority="51"/>
+    <w:lsdException w:name="Grid Table 7 Colorful Accent 3" w:uiPriority="52"/>
+    <w:lsdException w:name="Grid Table 1 Light Accent 4" w:uiPriority="46"/>
+    <w:lsdException w:name="Grid Table 2 Accent 4" w:uiPriority="47"/>
+    <w:lsdException w:name="Grid Table 3 Accent 4" w:uiPriority="48"/>
+    <w:lsdException w:name="Grid Table 4 Accent 4" w:uiPriority="49"/>
+    <w:lsdException w:name="Grid Table 5 Dark Accent 4" w:uiPriority="50"/>
+    <w:lsdException w:name="Grid Table 6 Colorful Accent 4" w:uiPriority="51"/>
+    <w:lsdException w:name="Grid Table 7 Colorful Accent 4" w:uiPriority="52"/>
+    <w:lsdException w:name="Grid Table 1 Light Accent 5" w:uiPriority="46"/>
+    <w:lsdException w:name="Grid Table 2 Accent 5" w:uiPriority="47"/>
+    <w:lsdException w:name="Grid Table 3 Accent 5" w:uiPriority="48"/>
+    <w:lsdException w:name="Grid Table 4 Accent 5" w:uiPriority="49"/>
+    <w:lsdException w:name="Grid Table 5 Dark Accent 5" w:uiPriority="50"/>
+    <w:lsdException w:name="Grid Table 6 Colorful Accent 5" w:uiPriority="51"/>
+    <w:lsdException w:name="Grid Table 7 Colorful Accent 5" w:uiPriority="52"/>
+    <w:lsdException w:name="Grid Table 1 Light Accent 6" w:uiPriority="46"/>
+    <w:lsdException w:name="Grid Table 2 Accent 6" w:uiPriority="47"/>
+    <w:lsdException w:name="Grid Table 3 Accent 6" w:uiPriority="48"/>
+    <w:lsdException w:name="Grid Table 4 Accent 6" w:uiPriority="49"/>
+    <w:lsdException w:name="Grid Table 5 Dark Accent 6" w:uiPriority="50"/>
+    <w:lsdException w:name="Grid Table 6 Colorful Accent 6" w:uiPriority="51"/>
+    <w:lsdException w:name="Grid Table 7 Colorful Accent 6" w:uiPriority="52"/>
+    <w:lsdException w:name="List Table 1 Light" w:uiPriority="46"/>
+    <w:lsdException w:name="List Table 2" w:uiPriority="47"/>
+    <w:lsdException w:name="List Table 3" w:uiPriority="48"/>
+    <w:lsdException w:name="List Table 4" w:uiPriority="49"/>
+    <w:lsdException w:name="List Table 5 Dark" w:uiPriority="50"/>
+    <w:lsdException w:name="List Table 6 Colorful" w:uiPriority="51"/>
+    <w:lsdException w:name="List Table 7 Colorful" w:uiPriority="52"/>
+    <w:lsdException w:name="List Table 1 Light Accent 1" w:uiPriority="46"/>
+    <w:lsdException w:name="List Table 2 Accent 1" w:uiPriority="47"/>
+    <w:lsdException w:name="List Table 3 Accent 1" w:uiPriority="48"/>
+    <w:lsdException w:name="List Table 4 Accent 1" w:uiPriority="49"/>
+    <w:lsdException w:name="List Table 5 Dark Accent 1" w:uiPriority="50"/>
+    <w:lsdException w:name="List Table 6 Colorful Accent 1" w:uiPriority="51"/>
+    <w:lsdException w:name="List Table 7 Colorful Accent 1" w:uiPriority="52"/>
+    <w:lsdException w:name="List Table 1 Light Accent 2" w:uiPriority="46"/>
+    <w:lsdException w:name="List Table 2 Accent 2" w:uiPriority="47"/>
+    <w:lsdException w:name="List Table 3 Accent 2" w:uiPriority="48"/>
+    <w:lsdException w:name="List Table 4 Accent 2" w:uiPriority="49"/>
+    <w:lsdException w:name="List Table 5 Dark Accent 2" w:uiPriority="50"/>
+    <w:lsdException w:name="List Table 6 Colorful Accent 2" w:uiPriority="51"/>
+    <w:lsdException w:name="List Table 7 Colorful Accent 2" w:uiPriority="52"/>
+    <w:lsdException w:name="List Table 1 Light Accent 3" w:uiPriority="46"/>
+    <w:lsdException w:name="List Table 2 Accent 3" w:uiPriority="47"/>
+    <w:lsdException w:name="List Table 3 Accent 3" w:uiPriority="48"/>
+    <w:lsdException w:name="List Table 4 Accent 3" w:uiPriority="49"/>
+    <w:lsdException w:name="List Table 5 Dark Accent 3" w:uiPriority="50"/>
+    <w:lsdException w:name="List Table 6 Colorful Accent 3" w:uiPriority="51"/>
+    <w:lsdException w:name="List Table 7 Colorful Accent 3" w:uiPriority="52"/>
+    <w:lsdException w:name="List Table 1 Light Accent 4" w:uiPriority="46"/>
+    <w:lsdException w:name="List Table 2 Accent 4" w:uiPriority="47"/>
+    <w:lsdException w:name="List Table 3 Accent 4" w:uiPriority="48"/>
+    <w:lsdException w:name="List Table 4 Accent 4" w:uiPriority="49"/>
+    <w:lsdException w:name="List Table 5 Dark Accent 4" w:uiPriority="50"/>
+    <w:lsdException w:name="List Table 6 Colorful Accent 4" w:uiPriority="51"/>
+    <w:lsdException w:name="List Table 7 Colorful Accent 4" w:uiPriority="52"/>
+    <w:lsdException w:name="List Table 1 Light Accent 5" w:uiPriority="46"/>
+    <w:lsdException w:name="List Table 2 Accent 5" w:uiPriority="47"/>
+    <w:lsdException w:name="List Table 3 Accent 5" w:uiPriority="48"/>
+    <w:lsdException w:name="List Table 4 Accent 5" w:uiPriority="49"/>
+    <w:lsdException w:name="List Table 5 Dark Accent 5" w:uiPriority="50"/>
+    <w:lsdException w:name="List Table 6 Colorful Accent 5" w:uiPriority="51"/>
+    <w:lsdException w:name="List Table 7 Colorful Accent 5" w:uiPriority="52"/>
+    <w:lsdException w:name="List Table 1 Light Accent 6" w:uiPriority="46"/>
+    <w:lsdException w:name="List Table 2 Accent 6" w:uiPriority="47"/>
+    <w:lsdException w:name="List Table 3 Accent 6" w:uiPriority="48"/>
+    <w:lsdException w:name="List Table 4 Accent 6" w:uiPriority="49"/>
+    <w:lsdException w:name="List Table 5 Dark Accent 6" w:uiPriority="50"/>
+    <w:lsdException w:name="List Table 6 Colorful Accent 6" w:uiPriority="51"/>
+    <w:lsdException w:name="List Table 7 Colorful Accent 6" w:uiPriority="52"/>
   </w:latentStyles>
   <w:style w:type="paragraph" w:default="1" w:styleId="Normal">
     <w:name w:val="Normal"/>
@@ -14038,7 +18380,6 @@
     <w:uiPriority w:val="99"/>
     <w:semiHidden/>
     <w:unhideWhenUsed/>
-    <w:qFormat/>
     <w:tblPr>
       <w:tblInd w:w="0" w:type="dxa"/>
       <w:tblCellMar>
@@ -14416,7 +18757,6 @@
       <w:szCs w:val="20"/>
     </w:rPr>
     <w:tblPr>
-      <w:tblInd w:w="0" w:type="dxa"/>
       <w:tblBorders>
         <w:top w:val="single" w:sz="4" w:space="0" w:color="auto"/>
         <w:left w:val="single" w:sz="4" w:space="0" w:color="auto"/>
@@ -14425,12 +18765,6 @@
         <w:insideH w:val="single" w:sz="4" w:space="0" w:color="auto"/>
         <w:insideV w:val="single" w:sz="4" w:space="0" w:color="auto"/>
       </w:tblBorders>
-      <w:tblCellMar>
-        <w:top w:w="0" w:type="dxa"/>
-        <w:left w:w="108" w:type="dxa"/>
-        <w:bottom w:w="0" w:type="dxa"/>
-        <w:right w:w="108" w:type="dxa"/>
-      </w:tblCellMar>
     </w:tblPr>
   </w:style>
   <w:style w:type="character" w:customStyle="1" w:styleId="apple-converted-space">
@@ -14894,7 +19228,7 @@
 </file>
 
 <file path=customXml/itemProps1.xml><?xml version="1.0" encoding="utf-8"?>
-<ds:datastoreItem xmlns:ds="http://schemas.openxmlformats.org/officeDocument/2006/customXml" ds:itemID="{78C0B51A-F873-4022-92B6-0EEA9AB6797C}">
+<ds:datastoreItem xmlns:ds="http://schemas.openxmlformats.org/officeDocument/2006/customXml" ds:itemID="{6B6CA295-615E-46A8-AEBA-DEE95EEF9C21}">
   <ds:schemaRefs>
     <ds:schemaRef ds:uri="http://schemas.openxmlformats.org/officeDocument/2006/bibliography"/>
   </ds:schemaRefs>
